--- a/SomeWebStuff/css/Notatk-css.docx
+++ b/SomeWebStuff/css/Notatk-css.docx
@@ -11,7 +11,6 @@
           <w:szCs w:val="32"/>
         </w:rPr>
       </w:pPr>
-      <w:proofErr w:type="spellStart"/>
       <w:r>
         <w:rPr>
           <w:b/>
@@ -21,7 +20,6 @@
         </w:rPr>
         <w:t>Css</w:t>
       </w:r>
-      <w:proofErr w:type="spellEnd"/>
       <w:r>
         <w:rPr>
           <w:b/>
@@ -46,27 +44,7 @@
           <w:sz w:val="20"/>
           <w:szCs w:val="20"/>
         </w:rPr>
-        <w:t xml:space="preserve">Podstawowy </w:t>
-      </w:r>
-      <w:proofErr w:type="spellStart"/>
-      <w:r>
-        <w:rPr>
-          <w:b/>
-          <w:bCs/>
-          <w:sz w:val="20"/>
-          <w:szCs w:val="20"/>
-        </w:rPr>
-        <w:t>patern</w:t>
-      </w:r>
-      <w:proofErr w:type="spellEnd"/>
-      <w:r>
-        <w:rPr>
-          <w:b/>
-          <w:bCs/>
-          <w:sz w:val="20"/>
-          <w:szCs w:val="20"/>
-        </w:rPr>
-        <w:t xml:space="preserve">: </w:t>
+        <w:t xml:space="preserve">Podstawowy patern: </w:t>
       </w:r>
       <w:r>
         <w:rPr>
@@ -77,68 +55,27 @@
         </w:rPr>
         <w:br/>
       </w:r>
-      <w:proofErr w:type="spellStart"/>
-      <w:r>
-        <w:rPr>
-          <w:sz w:val="20"/>
-          <w:szCs w:val="20"/>
-        </w:rPr>
-        <w:t>selector</w:t>
-      </w:r>
-      <w:proofErr w:type="spellEnd"/>
-      <w:r>
-        <w:rPr>
-          <w:sz w:val="20"/>
-          <w:szCs w:val="20"/>
-        </w:rPr>
-        <w:t>{</w:t>
-      </w:r>
-    </w:p>
-    <w:p>
-      <w:pPr>
-        <w:rPr>
-          <w:sz w:val="20"/>
-          <w:szCs w:val="20"/>
-        </w:rPr>
-      </w:pPr>
-      <w:r>
-        <w:rPr>
-          <w:sz w:val="20"/>
-          <w:szCs w:val="20"/>
-        </w:rPr>
-        <w:t xml:space="preserve">   </w:t>
-      </w:r>
-      <w:proofErr w:type="spellStart"/>
-      <w:r>
-        <w:rPr>
-          <w:sz w:val="20"/>
-          <w:szCs w:val="20"/>
-        </w:rPr>
-        <w:t>Property</w:t>
-      </w:r>
-      <w:proofErr w:type="spellEnd"/>
-      <w:r>
-        <w:rPr>
-          <w:sz w:val="20"/>
-          <w:szCs w:val="20"/>
-        </w:rPr>
-        <w:t xml:space="preserve">: </w:t>
-      </w:r>
-      <w:proofErr w:type="spellStart"/>
-      <w:r>
-        <w:rPr>
-          <w:sz w:val="20"/>
-          <w:szCs w:val="20"/>
-        </w:rPr>
-        <w:t>value</w:t>
-      </w:r>
-      <w:proofErr w:type="spellEnd"/>
-      <w:r>
-        <w:rPr>
-          <w:sz w:val="20"/>
-          <w:szCs w:val="20"/>
-        </w:rPr>
-        <w:t>;</w:t>
+      <w:r>
+        <w:rPr>
+          <w:sz w:val="20"/>
+          <w:szCs w:val="20"/>
+        </w:rPr>
+        <w:t>selector{</w:t>
+      </w:r>
+    </w:p>
+    <w:p>
+      <w:pPr>
+        <w:rPr>
+          <w:sz w:val="20"/>
+          <w:szCs w:val="20"/>
+        </w:rPr>
+      </w:pPr>
+      <w:r>
+        <w:rPr>
+          <w:sz w:val="20"/>
+          <w:szCs w:val="20"/>
+        </w:rPr>
+        <w:t xml:space="preserve">   Property: value;</w:t>
       </w:r>
     </w:p>
     <w:p>
@@ -178,82 +115,14 @@
           <w:sz w:val="20"/>
           <w:szCs w:val="20"/>
         </w:rPr>
-        <w:t xml:space="preserve">Gdzie piszemy </w:t>
-      </w:r>
-      <w:proofErr w:type="spellStart"/>
-      <w:r>
-        <w:rPr>
-          <w:b/>
-          <w:bCs/>
-          <w:sz w:val="20"/>
-          <w:szCs w:val="20"/>
-        </w:rPr>
-        <w:t>css’a</w:t>
-      </w:r>
-      <w:proofErr w:type="spellEnd"/>
-      <w:r>
-        <w:rPr>
-          <w:b/>
-          <w:bCs/>
-          <w:sz w:val="20"/>
-          <w:szCs w:val="20"/>
-        </w:rPr>
-        <w:t xml:space="preserve"> </w:t>
-      </w:r>
-      <w:r>
-        <w:rPr>
-          <w:sz w:val="20"/>
-          <w:szCs w:val="20"/>
-        </w:rPr>
-        <w:t xml:space="preserve">– w atrybutach </w:t>
-      </w:r>
-      <w:proofErr w:type="spellStart"/>
-      <w:r>
-        <w:rPr>
-          <w:sz w:val="20"/>
-          <w:szCs w:val="20"/>
-        </w:rPr>
-        <w:t>html’a</w:t>
-      </w:r>
-      <w:proofErr w:type="spellEnd"/>
-      <w:r>
-        <w:rPr>
-          <w:sz w:val="20"/>
-          <w:szCs w:val="20"/>
-        </w:rPr>
-        <w:t xml:space="preserve"> jako style=”</w:t>
-      </w:r>
-      <w:proofErr w:type="spellStart"/>
-      <w:r>
-        <w:rPr>
-          <w:sz w:val="20"/>
-          <w:szCs w:val="20"/>
-        </w:rPr>
-        <w:t>property</w:t>
-      </w:r>
-      <w:proofErr w:type="spellEnd"/>
-      <w:r>
-        <w:rPr>
-          <w:sz w:val="20"/>
-          <w:szCs w:val="20"/>
-        </w:rPr>
-        <w:t xml:space="preserve">: </w:t>
-      </w:r>
-      <w:proofErr w:type="spellStart"/>
-      <w:r>
-        <w:rPr>
-          <w:sz w:val="20"/>
-          <w:szCs w:val="20"/>
-        </w:rPr>
-        <w:t>value</w:t>
-      </w:r>
-      <w:proofErr w:type="spellEnd"/>
-      <w:r>
-        <w:rPr>
-          <w:sz w:val="20"/>
-          <w:szCs w:val="20"/>
-        </w:rPr>
-        <w:t>” (niepolecane)</w:t>
+        <w:t xml:space="preserve">Gdzie piszemy css’a </w:t>
+      </w:r>
+      <w:r>
+        <w:rPr>
+          <w:sz w:val="20"/>
+          <w:szCs w:val="20"/>
+        </w:rPr>
+        <w:t>– w atrybutach html’a jako style=”property: value” (niepolecane)</w:t>
       </w:r>
       <w:r>
         <w:rPr>
@@ -283,89 +152,24 @@
           <w:sz w:val="20"/>
           <w:szCs w:val="20"/>
         </w:rPr>
-        <w:t xml:space="preserve">- w </w:t>
-      </w:r>
-      <w:proofErr w:type="spellStart"/>
-      <w:r>
-        <w:rPr>
-          <w:sz w:val="20"/>
-          <w:szCs w:val="20"/>
-        </w:rPr>
-        <w:t>headzie</w:t>
-      </w:r>
-      <w:proofErr w:type="spellEnd"/>
-      <w:r>
-        <w:rPr>
-          <w:sz w:val="20"/>
-          <w:szCs w:val="20"/>
-        </w:rPr>
-        <w:t xml:space="preserve">. Można umieszczać tutaj standardowego </w:t>
-      </w:r>
-      <w:proofErr w:type="spellStart"/>
-      <w:r>
-        <w:rPr>
-          <w:sz w:val="20"/>
-          <w:szCs w:val="20"/>
-        </w:rPr>
-        <w:t>css’a</w:t>
-      </w:r>
-      <w:proofErr w:type="spellEnd"/>
-    </w:p>
-    <w:p>
-      <w:pPr>
-        <w:rPr>
-          <w:sz w:val="20"/>
-          <w:szCs w:val="20"/>
-        </w:rPr>
-      </w:pPr>
-      <w:r>
-        <w:rPr>
-          <w:b/>
-          <w:bCs/>
-          <w:sz w:val="20"/>
-          <w:szCs w:val="20"/>
-        </w:rPr>
-        <w:t xml:space="preserve">&lt;link </w:t>
-      </w:r>
-      <w:proofErr w:type="spellStart"/>
-      <w:r>
-        <w:rPr>
-          <w:b/>
-          <w:bCs/>
-          <w:sz w:val="20"/>
-          <w:szCs w:val="20"/>
-        </w:rPr>
-        <w:t>href</w:t>
-      </w:r>
-      <w:proofErr w:type="spellEnd"/>
-      <w:r>
-        <w:rPr>
-          <w:b/>
-          <w:bCs/>
-          <w:sz w:val="20"/>
-          <w:szCs w:val="20"/>
-        </w:rPr>
-        <w:t>=”{link do pliku .</w:t>
-      </w:r>
-      <w:proofErr w:type="spellStart"/>
-      <w:r>
-        <w:rPr>
-          <w:b/>
-          <w:bCs/>
-          <w:sz w:val="20"/>
-          <w:szCs w:val="20"/>
-        </w:rPr>
-        <w:t>css</w:t>
-      </w:r>
-      <w:proofErr w:type="spellEnd"/>
-      <w:r>
-        <w:rPr>
-          <w:b/>
-          <w:bCs/>
-          <w:sz w:val="20"/>
-          <w:szCs w:val="20"/>
-        </w:rPr>
-        <w:t xml:space="preserve"> ze stylami}”&gt; </w:t>
+        <w:t>- w headzie. Można umieszczać tutaj standardowego css’a</w:t>
+      </w:r>
+    </w:p>
+    <w:p>
+      <w:pPr>
+        <w:rPr>
+          <w:sz w:val="20"/>
+          <w:szCs w:val="20"/>
+        </w:rPr>
+      </w:pPr>
+      <w:r>
+        <w:rPr>
+          <w:b/>
+          <w:bCs/>
+          <w:sz w:val="20"/>
+          <w:szCs w:val="20"/>
+        </w:rPr>
+        <w:t xml:space="preserve">&lt;link href=”{link do pliku .css ze stylami}”&gt; </w:t>
       </w:r>
       <w:r>
         <w:rPr>
@@ -379,39 +183,7 @@
           <w:sz w:val="20"/>
           <w:szCs w:val="20"/>
         </w:rPr>
-        <w:t xml:space="preserve">umieszczany w </w:t>
-      </w:r>
-      <w:proofErr w:type="spellStart"/>
-      <w:r>
-        <w:rPr>
-          <w:sz w:val="20"/>
-          <w:szCs w:val="20"/>
-        </w:rPr>
-        <w:t>headzie</w:t>
-      </w:r>
-      <w:proofErr w:type="spellEnd"/>
-      <w:r>
-        <w:rPr>
-          <w:sz w:val="20"/>
-          <w:szCs w:val="20"/>
-        </w:rPr>
-        <w:t xml:space="preserve">. Używany do podpinania plików z określonym zachowaniem </w:t>
-      </w:r>
-      <w:proofErr w:type="spellStart"/>
-      <w:r>
-        <w:rPr>
-          <w:sz w:val="20"/>
-          <w:szCs w:val="20"/>
-        </w:rPr>
-        <w:t>css</w:t>
-      </w:r>
-      <w:proofErr w:type="spellEnd"/>
-      <w:r>
-        <w:rPr>
-          <w:sz w:val="20"/>
-          <w:szCs w:val="20"/>
-        </w:rPr>
-        <w:t xml:space="preserve"> </w:t>
+        <w:t xml:space="preserve">umieszczany w headzie. Używany do podpinania plików z określonym zachowaniem css </w:t>
       </w:r>
     </w:p>
     <w:p>
@@ -448,76 +220,38 @@
           <w:szCs w:val="20"/>
         </w:rPr>
       </w:pPr>
-      <w:proofErr w:type="spellStart"/>
-      <w:r>
-        <w:rPr>
-          <w:b/>
-          <w:bCs/>
-          <w:sz w:val="20"/>
-          <w:szCs w:val="20"/>
-        </w:rPr>
-        <w:t>Color</w:t>
-      </w:r>
-      <w:proofErr w:type="spellEnd"/>
-      <w:r>
-        <w:rPr>
-          <w:b/>
-          <w:bCs/>
-          <w:sz w:val="20"/>
-          <w:szCs w:val="20"/>
-        </w:rPr>
-        <w:t xml:space="preserve"> </w:t>
-      </w:r>
-      <w:r>
-        <w:rPr>
-          <w:sz w:val="20"/>
-          <w:szCs w:val="20"/>
-        </w:rPr>
-        <w:t xml:space="preserve">– </w:t>
-      </w:r>
-      <w:proofErr w:type="spellStart"/>
-      <w:r>
-        <w:rPr>
-          <w:sz w:val="20"/>
-          <w:szCs w:val="20"/>
-        </w:rPr>
-        <w:t>zamiena</w:t>
-      </w:r>
-      <w:proofErr w:type="spellEnd"/>
-      <w:r>
-        <w:rPr>
-          <w:sz w:val="20"/>
-          <w:szCs w:val="20"/>
-        </w:rPr>
-        <w:t xml:space="preserve"> kolor tekstu. Wartości kolorkami</w:t>
-      </w:r>
-    </w:p>
-    <w:p>
-      <w:pPr>
-        <w:rPr>
-          <w:sz w:val="20"/>
-          <w:szCs w:val="20"/>
-        </w:rPr>
-      </w:pPr>
-      <w:proofErr w:type="spellStart"/>
-      <w:r>
-        <w:rPr>
-          <w:b/>
-          <w:bCs/>
-          <w:sz w:val="20"/>
-          <w:szCs w:val="20"/>
-        </w:rPr>
-        <w:t>Background-color</w:t>
-      </w:r>
-      <w:proofErr w:type="spellEnd"/>
-      <w:r>
-        <w:rPr>
-          <w:b/>
-          <w:bCs/>
-          <w:sz w:val="20"/>
-          <w:szCs w:val="20"/>
-        </w:rPr>
-        <w:t xml:space="preserve"> </w:t>
+      <w:r>
+        <w:rPr>
+          <w:b/>
+          <w:bCs/>
+          <w:sz w:val="20"/>
+          <w:szCs w:val="20"/>
+        </w:rPr>
+        <w:t xml:space="preserve">Color </w:t>
+      </w:r>
+      <w:r>
+        <w:rPr>
+          <w:sz w:val="20"/>
+          <w:szCs w:val="20"/>
+        </w:rPr>
+        <w:t>– zamiena kolor tekstu. Wartości kolorkami</w:t>
+      </w:r>
+    </w:p>
+    <w:p>
+      <w:pPr>
+        <w:rPr>
+          <w:sz w:val="20"/>
+          <w:szCs w:val="20"/>
+        </w:rPr>
+      </w:pPr>
+      <w:r>
+        <w:rPr>
+          <w:b/>
+          <w:bCs/>
+          <w:sz w:val="20"/>
+          <w:szCs w:val="20"/>
+        </w:rPr>
+        <w:t xml:space="preserve">Background-color </w:t>
       </w:r>
       <w:r>
         <w:rPr>
@@ -949,6 +683,1194 @@
           <w:szCs w:val="20"/>
         </w:rPr>
         <w:t xml:space="preserve">. Istnieją też gotowe rodziny które można wrzucić </w:t>
+      </w:r>
+    </w:p>
+    <w:p>
+      <w:pPr>
+        <w:tabs>
+          <w:tab w:val="left" w:pos="5500"/>
+        </w:tabs>
+        <w:rPr>
+          <w:noProof/>
+          <w:sz w:val="20"/>
+          <w:szCs w:val="20"/>
+        </w:rPr>
+      </w:pPr>
+    </w:p>
+    <w:p>
+      <w:pPr>
+        <w:tabs>
+          <w:tab w:val="left" w:pos="5500"/>
+        </w:tabs>
+        <w:rPr>
+          <w:noProof/>
+          <w:sz w:val="20"/>
+          <w:szCs w:val="20"/>
+        </w:rPr>
+      </w:pPr>
+      <w:r>
+        <w:rPr>
+          <w:b/>
+          <w:bCs/>
+          <w:noProof/>
+          <w:sz w:val="20"/>
+          <w:szCs w:val="20"/>
+        </w:rPr>
+        <w:t xml:space="preserve">Strona z kolorkami </w:t>
+      </w:r>
+      <w:r>
+        <w:rPr>
+          <w:noProof/>
+          <w:sz w:val="20"/>
+          <w:szCs w:val="20"/>
+        </w:rPr>
+        <w:t xml:space="preserve">- </w:t>
+      </w:r>
+      <w:r>
+        <w:rPr>
+          <w:noProof/>
+          <w:sz w:val="20"/>
+          <w:szCs w:val="20"/>
+        </w:rPr>
+        <w:t>https://coolors.co/palettes/trending</w:t>
+      </w:r>
+    </w:p>
+    <w:p>
+      <w:pPr>
+        <w:tabs>
+          <w:tab w:val="left" w:pos="5500"/>
+        </w:tabs>
+        <w:rPr>
+          <w:noProof/>
+          <w:sz w:val="20"/>
+          <w:szCs w:val="20"/>
+        </w:rPr>
+      </w:pPr>
+    </w:p>
+    <w:p>
+      <w:pPr>
+        <w:rPr>
+          <w:b/>
+          <w:bCs/>
+          <w:sz w:val="32"/>
+          <w:szCs w:val="32"/>
+        </w:rPr>
+      </w:pPr>
+      <w:r>
+        <w:rPr>
+          <w:b/>
+          <w:bCs/>
+          <w:sz w:val="32"/>
+          <w:szCs w:val="32"/>
+        </w:rPr>
+        <w:t>Selectors</w:t>
+      </w:r>
+    </w:p>
+    <w:p>
+      <w:pPr>
+        <w:rPr>
+          <w:b/>
+          <w:bCs/>
+          <w:sz w:val="20"/>
+          <w:szCs w:val="20"/>
+        </w:rPr>
+      </w:pPr>
+      <w:r>
+        <w:rPr>
+          <w:b/>
+          <w:bCs/>
+          <w:sz w:val="20"/>
+          <w:szCs w:val="20"/>
+        </w:rPr>
+        <w:t>Podstawowe selectory:</w:t>
+      </w:r>
+    </w:p>
+    <w:p>
+      <w:pPr>
+        <w:tabs>
+          <w:tab w:val="left" w:pos="5500"/>
+        </w:tabs>
+        <w:rPr>
+          <w:noProof/>
+          <w:sz w:val="20"/>
+          <w:szCs w:val="20"/>
+        </w:rPr>
+      </w:pPr>
+      <w:r>
+        <w:rPr>
+          <w:b/>
+          <w:bCs/>
+          <w:noProof/>
+          <w:sz w:val="20"/>
+          <w:szCs w:val="20"/>
+        </w:rPr>
+        <w:t>*</w:t>
+      </w:r>
+      <w:r>
+        <w:rPr>
+          <w:b/>
+          <w:bCs/>
+          <w:noProof/>
+          <w:sz w:val="20"/>
+          <w:szCs w:val="20"/>
+        </w:rPr>
+        <w:t>{…}</w:t>
+      </w:r>
+      <w:r>
+        <w:rPr>
+          <w:b/>
+          <w:bCs/>
+          <w:noProof/>
+          <w:sz w:val="20"/>
+          <w:szCs w:val="20"/>
+        </w:rPr>
+        <w:t xml:space="preserve"> </w:t>
+      </w:r>
+      <w:r>
+        <w:rPr>
+          <w:noProof/>
+          <w:sz w:val="20"/>
+          <w:szCs w:val="20"/>
+        </w:rPr>
+        <w:t xml:space="preserve">– </w:t>
+      </w:r>
+      <w:r>
+        <w:rPr>
+          <w:noProof/>
+          <w:sz w:val="20"/>
+          <w:szCs w:val="20"/>
+        </w:rPr>
+        <w:t>zaznacza wszystko</w:t>
+      </w:r>
+    </w:p>
+    <w:p>
+      <w:pPr>
+        <w:tabs>
+          <w:tab w:val="left" w:pos="5500"/>
+        </w:tabs>
+        <w:rPr>
+          <w:noProof/>
+          <w:sz w:val="20"/>
+          <w:szCs w:val="20"/>
+        </w:rPr>
+      </w:pPr>
+      <w:r>
+        <w:rPr>
+          <w:b/>
+          <w:bCs/>
+          <w:noProof/>
+          <w:sz w:val="20"/>
+          <w:szCs w:val="20"/>
+        </w:rPr>
+        <w:t xml:space="preserve">img{…} </w:t>
+      </w:r>
+      <w:r>
+        <w:rPr>
+          <w:noProof/>
+          <w:sz w:val="20"/>
+          <w:szCs w:val="20"/>
+        </w:rPr>
+        <w:t>– zaznacza wszystkie zdjęcia</w:t>
+      </w:r>
+    </w:p>
+    <w:p>
+      <w:pPr>
+        <w:tabs>
+          <w:tab w:val="left" w:pos="5500"/>
+        </w:tabs>
+        <w:rPr>
+          <w:noProof/>
+          <w:sz w:val="20"/>
+          <w:szCs w:val="20"/>
+        </w:rPr>
+      </w:pPr>
+      <w:r>
+        <w:rPr>
+          <w:b/>
+          <w:bCs/>
+          <w:noProof/>
+          <w:sz w:val="20"/>
+          <w:szCs w:val="20"/>
+        </w:rPr>
+        <w:t xml:space="preserve">h1,h2{…} </w:t>
+      </w:r>
+      <w:r>
+        <w:rPr>
+          <w:noProof/>
+          <w:sz w:val="20"/>
+          <w:szCs w:val="20"/>
+        </w:rPr>
+        <w:t>– można szybko edytować kilka elementów na raz</w:t>
+      </w:r>
+    </w:p>
+    <w:p>
+      <w:pPr>
+        <w:tabs>
+          <w:tab w:val="left" w:pos="5500"/>
+        </w:tabs>
+        <w:rPr>
+          <w:noProof/>
+          <w:sz w:val="20"/>
+          <w:szCs w:val="20"/>
+        </w:rPr>
+      </w:pPr>
+      <w:r>
+        <w:rPr>
+          <w:b/>
+          <w:bCs/>
+          <w:noProof/>
+          <w:sz w:val="20"/>
+          <w:szCs w:val="20"/>
+        </w:rPr>
+        <w:t>#{id}</w:t>
+      </w:r>
+      <w:r>
+        <w:rPr>
+          <w:b/>
+          <w:bCs/>
+          <w:noProof/>
+          <w:sz w:val="20"/>
+          <w:szCs w:val="20"/>
+        </w:rPr>
+        <w:t>{…}</w:t>
+      </w:r>
+      <w:r>
+        <w:rPr>
+          <w:b/>
+          <w:bCs/>
+          <w:noProof/>
+          <w:sz w:val="20"/>
+          <w:szCs w:val="20"/>
+        </w:rPr>
+        <w:t xml:space="preserve"> </w:t>
+      </w:r>
+      <w:r>
+        <w:rPr>
+          <w:noProof/>
+          <w:sz w:val="20"/>
+          <w:szCs w:val="20"/>
+        </w:rPr>
+        <w:t>– każdemu elementowi możemy dodać atrybut id. W html’u używany do m.in. labelów. Tutaj możemy edytować te elementy indywidualnie</w:t>
+      </w:r>
+      <w:r>
+        <w:rPr>
+          <w:noProof/>
+          <w:sz w:val="20"/>
+          <w:szCs w:val="20"/>
+        </w:rPr>
+        <w:t>. Nie przesadzać z używaniem</w:t>
+      </w:r>
+    </w:p>
+    <w:p>
+      <w:pPr>
+        <w:rPr>
+          <w:noProof/>
+          <w:sz w:val="20"/>
+          <w:szCs w:val="20"/>
+        </w:rPr>
+      </w:pPr>
+      <w:r>
+        <w:rPr>
+          <w:b/>
+          <w:bCs/>
+          <w:noProof/>
+          <w:sz w:val="20"/>
+          <w:szCs w:val="20"/>
+        </w:rPr>
+        <w:t>.{id klasy}</w:t>
+      </w:r>
+      <w:r>
+        <w:rPr>
+          <w:b/>
+          <w:bCs/>
+          <w:noProof/>
+          <w:sz w:val="20"/>
+          <w:szCs w:val="20"/>
+        </w:rPr>
+        <w:t>{…}</w:t>
+      </w:r>
+      <w:r>
+        <w:rPr>
+          <w:b/>
+          <w:bCs/>
+          <w:noProof/>
+          <w:sz w:val="20"/>
+          <w:szCs w:val="20"/>
+        </w:rPr>
+        <w:t xml:space="preserve"> </w:t>
+      </w:r>
+      <w:r>
+        <w:rPr>
+          <w:noProof/>
+          <w:sz w:val="20"/>
+          <w:szCs w:val="20"/>
+        </w:rPr>
+        <w:t>– każdemu elementowi możemy dodać atrybut class. Jedno id może występować w wielu obiektach i dzięki temu na raz można je zmieniać. Częściej używane</w:t>
+      </w:r>
+    </w:p>
+    <w:p>
+      <w:pPr>
+        <w:rPr>
+          <w:noProof/>
+          <w:sz w:val="20"/>
+          <w:szCs w:val="20"/>
+        </w:rPr>
+      </w:pPr>
+    </w:p>
+    <w:p>
+      <w:pPr>
+        <w:rPr>
+          <w:b/>
+          <w:bCs/>
+          <w:noProof/>
+          <w:sz w:val="20"/>
+          <w:szCs w:val="20"/>
+        </w:rPr>
+      </w:pPr>
+      <w:r>
+        <w:rPr>
+          <w:b/>
+          <w:bCs/>
+          <w:noProof/>
+          <w:sz w:val="20"/>
+          <w:szCs w:val="20"/>
+        </w:rPr>
+        <w:t>Wyszukiwanie elementów na podstawie ich pozycji:</w:t>
+      </w:r>
+    </w:p>
+    <w:p>
+      <w:pPr>
+        <w:rPr>
+          <w:noProof/>
+          <w:sz w:val="20"/>
+          <w:szCs w:val="20"/>
+        </w:rPr>
+      </w:pPr>
+      <w:r>
+        <w:rPr>
+          <w:b/>
+          <w:bCs/>
+          <w:noProof/>
+          <w:sz w:val="20"/>
+          <w:szCs w:val="20"/>
+        </w:rPr>
+        <w:t xml:space="preserve">{typ/typy narzędne oddzielone spacją} {typ docelowy}{…} </w:t>
+      </w:r>
+      <w:r>
+        <w:rPr>
+          <w:noProof/>
+          <w:sz w:val="20"/>
+          <w:szCs w:val="20"/>
+        </w:rPr>
+        <w:t xml:space="preserve">– możemy wprowdzać zmiany tylko na elementach znajdujących się wewnątrz jakiś elementów. Np. </w:t>
+      </w:r>
+      <w:r>
+        <w:rPr>
+          <w:b/>
+          <w:bCs/>
+          <w:noProof/>
+          <w:sz w:val="20"/>
+          <w:szCs w:val="20"/>
+        </w:rPr>
+        <w:t xml:space="preserve">.temp li a </w:t>
+      </w:r>
+      <w:r>
+        <w:rPr>
+          <w:noProof/>
+          <w:sz w:val="20"/>
+          <w:szCs w:val="20"/>
+        </w:rPr>
+        <w:t xml:space="preserve">odnosi się do </w:t>
+      </w:r>
+      <w:r>
+        <w:rPr>
+          <w:i/>
+          <w:iCs/>
+          <w:noProof/>
+          <w:sz w:val="20"/>
+          <w:szCs w:val="20"/>
+        </w:rPr>
+        <w:t>anchortagów</w:t>
+      </w:r>
+      <w:r>
+        <w:rPr>
+          <w:noProof/>
+          <w:sz w:val="20"/>
+          <w:szCs w:val="20"/>
+        </w:rPr>
+        <w:t xml:space="preserve"> w </w:t>
+      </w:r>
+      <w:r>
+        <w:rPr>
+          <w:i/>
+          <w:iCs/>
+          <w:noProof/>
+          <w:sz w:val="20"/>
+          <w:szCs w:val="20"/>
+        </w:rPr>
+        <w:t>elementach</w:t>
+      </w:r>
+      <w:r>
+        <w:rPr>
+          <w:noProof/>
+          <w:sz w:val="20"/>
+          <w:szCs w:val="20"/>
+        </w:rPr>
+        <w:t xml:space="preserve"> </w:t>
+      </w:r>
+      <w:r>
+        <w:rPr>
+          <w:i/>
+          <w:iCs/>
+          <w:noProof/>
+          <w:sz w:val="20"/>
+          <w:szCs w:val="20"/>
+        </w:rPr>
+        <w:t>listy</w:t>
+      </w:r>
+      <w:r>
+        <w:rPr>
+          <w:noProof/>
+          <w:sz w:val="20"/>
+          <w:szCs w:val="20"/>
+        </w:rPr>
+        <w:t xml:space="preserve"> w klasie </w:t>
+      </w:r>
+      <w:r>
+        <w:rPr>
+          <w:i/>
+          <w:iCs/>
+          <w:noProof/>
+          <w:sz w:val="20"/>
+          <w:szCs w:val="20"/>
+        </w:rPr>
+        <w:t>temp</w:t>
+      </w:r>
+    </w:p>
+    <w:p>
+      <w:pPr>
+        <w:rPr>
+          <w:noProof/>
+          <w:sz w:val="20"/>
+          <w:szCs w:val="20"/>
+        </w:rPr>
+      </w:pPr>
+      <w:r>
+        <w:rPr>
+          <w:b/>
+          <w:bCs/>
+          <w:noProof/>
+          <w:sz w:val="20"/>
+          <w:szCs w:val="20"/>
+        </w:rPr>
+        <w:t xml:space="preserve">{typ sąsiadujący} + {typ docelowy}{…} </w:t>
+      </w:r>
+      <w:r>
+        <w:rPr>
+          <w:noProof/>
+          <w:sz w:val="20"/>
+          <w:szCs w:val="20"/>
+        </w:rPr>
+        <w:t>– dotyczy elementów, które następują tuż po czymś</w:t>
+      </w:r>
+      <w:r>
+        <w:rPr>
+          <w:noProof/>
+          <w:sz w:val="20"/>
+          <w:szCs w:val="20"/>
+        </w:rPr>
+        <w:br/>
+      </w:r>
+      <w:r>
+        <w:rPr>
+          <w:b/>
+          <w:bCs/>
+          <w:noProof/>
+          <w:sz w:val="20"/>
+          <w:szCs w:val="20"/>
+        </w:rPr>
+        <w:t xml:space="preserve">{typ nadrzędny} &gt; {typ docelowy}{…} </w:t>
+      </w:r>
+      <w:r>
+        <w:rPr>
+          <w:noProof/>
+          <w:sz w:val="20"/>
+          <w:szCs w:val="20"/>
+        </w:rPr>
+        <w:t>– dotyczy elementów które znajdują się bezpośrednio pod nimi, a nie jeszcze niżej w hierarchi</w:t>
+      </w:r>
+    </w:p>
+    <w:p>
+      <w:pPr>
+        <w:rPr>
+          <w:noProof/>
+          <w:sz w:val="20"/>
+          <w:szCs w:val="20"/>
+        </w:rPr>
+      </w:pPr>
+    </w:p>
+    <w:p>
+      <w:pPr>
+        <w:rPr>
+          <w:b/>
+          <w:bCs/>
+          <w:noProof/>
+          <w:sz w:val="20"/>
+          <w:szCs w:val="20"/>
+        </w:rPr>
+      </w:pPr>
+      <w:r>
+        <w:rPr>
+          <w:b/>
+          <w:bCs/>
+          <w:noProof/>
+          <w:sz w:val="20"/>
+          <w:szCs w:val="20"/>
+        </w:rPr>
+        <w:lastRenderedPageBreak/>
+        <w:t>Zaawansowane:</w:t>
+      </w:r>
+    </w:p>
+    <w:p>
+      <w:pPr>
+        <w:rPr>
+          <w:noProof/>
+          <w:sz w:val="20"/>
+          <w:szCs w:val="20"/>
+        </w:rPr>
+      </w:pPr>
+      <w:r>
+        <w:rPr>
+          <w:b/>
+          <w:bCs/>
+          <w:noProof/>
+          <w:sz w:val="20"/>
+          <w:szCs w:val="20"/>
+        </w:rPr>
+        <w:t xml:space="preserve">{typ}[ {atrybut} = ”” ]{…} </w:t>
+      </w:r>
+      <w:r>
+        <w:rPr>
+          <w:noProof/>
+          <w:sz w:val="20"/>
+          <w:szCs w:val="20"/>
+        </w:rPr>
+        <w:t>– określa elementy, których dodatkowo jest spełniony atrybut</w:t>
+      </w:r>
+      <w:r>
+        <w:rPr>
+          <w:noProof/>
+          <w:sz w:val="20"/>
+          <w:szCs w:val="20"/>
+        </w:rPr>
+        <w:t>. Dodatkowo używamy „=” jako porównanie, „*=” jako zawieranie</w:t>
+      </w:r>
+    </w:p>
+    <w:p>
+      <w:pPr>
+        <w:rPr>
+          <w:noProof/>
+          <w:sz w:val="20"/>
+          <w:szCs w:val="20"/>
+        </w:rPr>
+      </w:pPr>
+      <w:r>
+        <w:rPr>
+          <w:b/>
+          <w:bCs/>
+          <w:noProof/>
+          <w:sz w:val="20"/>
+          <w:szCs w:val="20"/>
+        </w:rPr>
+        <w:t xml:space="preserve">{typ}:{atrybut}{…} </w:t>
+      </w:r>
+      <w:r>
+        <w:rPr>
+          <w:noProof/>
+          <w:sz w:val="20"/>
+          <w:szCs w:val="20"/>
+        </w:rPr>
+        <w:t>– określa elementy w momencie jakiejś akcji</w:t>
+      </w:r>
+      <w:r>
+        <w:rPr>
+          <w:noProof/>
+          <w:sz w:val="20"/>
+          <w:szCs w:val="20"/>
+        </w:rPr>
+        <w:t xml:space="preserve"> (pseudo classes)</w:t>
+      </w:r>
+      <w:r>
+        <w:rPr>
+          <w:noProof/>
+          <w:sz w:val="20"/>
+          <w:szCs w:val="20"/>
+        </w:rPr>
+        <w:t xml:space="preserve">. </w:t>
+      </w:r>
+      <w:r>
+        <w:rPr>
+          <w:noProof/>
+          <w:sz w:val="20"/>
+          <w:szCs w:val="20"/>
+        </w:rPr>
+        <w:t xml:space="preserve">Np: </w:t>
+      </w:r>
+      <w:r>
+        <w:rPr>
+          <w:noProof/>
+          <w:sz w:val="20"/>
+          <w:szCs w:val="20"/>
+        </w:rPr>
+        <w:br/>
+      </w:r>
+      <w:r>
+        <w:rPr>
+          <w:b/>
+          <w:bCs/>
+          <w:noProof/>
+          <w:sz w:val="20"/>
+          <w:szCs w:val="20"/>
+        </w:rPr>
+        <w:t xml:space="preserve">{typ}:hover </w:t>
+      </w:r>
+      <w:r>
+        <w:rPr>
+          <w:noProof/>
+          <w:sz w:val="20"/>
+          <w:szCs w:val="20"/>
+        </w:rPr>
+        <w:t>– co ma się</w:t>
+      </w:r>
+      <w:r>
+        <w:rPr>
+          <w:noProof/>
+          <w:sz w:val="20"/>
+          <w:szCs w:val="20"/>
+        </w:rPr>
+        <w:t xml:space="preserve"> dziać gdy najedziemy</w:t>
+      </w:r>
+      <w:r>
+        <w:rPr>
+          <w:b/>
+          <w:bCs/>
+          <w:noProof/>
+          <w:sz w:val="20"/>
+          <w:szCs w:val="20"/>
+        </w:rPr>
+        <w:br/>
+        <w:t>{typ}:active</w:t>
+      </w:r>
+      <w:r>
+        <w:rPr>
+          <w:b/>
+          <w:bCs/>
+          <w:noProof/>
+          <w:sz w:val="20"/>
+          <w:szCs w:val="20"/>
+        </w:rPr>
+        <w:t xml:space="preserve"> </w:t>
+      </w:r>
+      <w:r>
+        <w:rPr>
+          <w:noProof/>
+          <w:sz w:val="20"/>
+          <w:szCs w:val="20"/>
+        </w:rPr>
+        <w:t>– co ma się dziać gdy klikniemy</w:t>
+      </w:r>
+    </w:p>
+    <w:p>
+      <w:pPr>
+        <w:rPr>
+          <w:noProof/>
+          <w:sz w:val="20"/>
+          <w:szCs w:val="20"/>
+        </w:rPr>
+      </w:pPr>
+      <w:r>
+        <w:rPr>
+          <w:b/>
+          <w:bCs/>
+          <w:noProof/>
+          <w:sz w:val="20"/>
+          <w:szCs w:val="20"/>
+        </w:rPr>
+        <w:t xml:space="preserve">{typ}:nth-of-type(value/$n){…} </w:t>
+      </w:r>
+      <w:r>
+        <w:rPr>
+          <w:noProof/>
+          <w:sz w:val="20"/>
+          <w:szCs w:val="20"/>
+        </w:rPr>
+        <w:t>– co ile coś ma si</w:t>
+      </w:r>
+      <w:r>
+        <w:rPr>
+          <w:noProof/>
+          <w:sz w:val="20"/>
+          <w:szCs w:val="20"/>
+        </w:rPr>
+        <w:t>ę dziać. Jeśli damy liczbę to dane wystąpienie zostanie zamienione, jeśli jakieś n to co ileś wystąpień</w:t>
+      </w:r>
+    </w:p>
+    <w:p>
+      <w:pPr>
+        <w:rPr>
+          <w:noProof/>
+          <w:sz w:val="20"/>
+          <w:szCs w:val="20"/>
+        </w:rPr>
+      </w:pPr>
+    </w:p>
+    <w:p>
+      <w:pPr>
+        <w:rPr>
+          <w:noProof/>
+          <w:sz w:val="20"/>
+          <w:szCs w:val="20"/>
+        </w:rPr>
+      </w:pPr>
+      <w:r>
+        <w:rPr>
+          <w:b/>
+          <w:bCs/>
+          <w:noProof/>
+          <w:sz w:val="20"/>
+          <w:szCs w:val="20"/>
+        </w:rPr>
+        <w:t xml:space="preserve">{typ}::{atrybut}{…} </w:t>
+      </w:r>
+      <w:r>
+        <w:rPr>
+          <w:noProof/>
+          <w:sz w:val="20"/>
+          <w:szCs w:val="20"/>
+        </w:rPr>
+        <w:t>– określa elementy w tym danym bycie (pseudo elements). Np:</w:t>
+      </w:r>
+    </w:p>
+    <w:p>
+      <w:pPr>
+        <w:rPr>
+          <w:noProof/>
+          <w:sz w:val="20"/>
+          <w:szCs w:val="20"/>
+        </w:rPr>
+      </w:pPr>
+      <w:r>
+        <w:rPr>
+          <w:b/>
+          <w:bCs/>
+          <w:noProof/>
+          <w:sz w:val="20"/>
+          <w:szCs w:val="20"/>
+        </w:rPr>
+        <w:t xml:space="preserve">{typ}::selection </w:t>
+      </w:r>
+      <w:r>
+        <w:rPr>
+          <w:noProof/>
+          <w:sz w:val="20"/>
+          <w:szCs w:val="20"/>
+        </w:rPr>
+        <w:t>– decyduje o z</w:t>
+      </w:r>
+      <w:r>
+        <w:rPr>
+          <w:noProof/>
+          <w:sz w:val="20"/>
+          <w:szCs w:val="20"/>
+        </w:rPr>
+        <w:t>aznaczaniu elementu na stronie (przytrzymanie lewego klawisza myszy)</w:t>
+      </w:r>
+    </w:p>
+    <w:p>
+      <w:pPr>
+        <w:rPr>
+          <w:noProof/>
+          <w:sz w:val="20"/>
+          <w:szCs w:val="20"/>
+          <w:lang w:val="en-US"/>
+        </w:rPr>
+      </w:pPr>
+      <w:r>
+        <w:rPr>
+          <w:b/>
+          <w:bCs/>
+          <w:noProof/>
+          <w:sz w:val="20"/>
+          <w:szCs w:val="20"/>
+          <w:lang w:val="en-US"/>
+        </w:rPr>
+        <w:t>{typ}::</w:t>
+      </w:r>
+      <w:r>
+        <w:rPr>
+          <w:b/>
+          <w:bCs/>
+          <w:noProof/>
+          <w:sz w:val="20"/>
+          <w:szCs w:val="20"/>
+          <w:lang w:val="en-US"/>
+        </w:rPr>
+        <w:t>placeholder</w:t>
+      </w:r>
+      <w:r>
+        <w:rPr>
+          <w:b/>
+          <w:bCs/>
+          <w:noProof/>
+          <w:sz w:val="20"/>
+          <w:szCs w:val="20"/>
+          <w:lang w:val="en-US"/>
+        </w:rPr>
+        <w:t xml:space="preserve"> </w:t>
+      </w:r>
+      <w:r>
+        <w:rPr>
+          <w:noProof/>
+          <w:sz w:val="20"/>
+          <w:szCs w:val="20"/>
+          <w:lang w:val="en-US"/>
+        </w:rPr>
+        <w:t xml:space="preserve">– </w:t>
+      </w:r>
+      <w:r>
+        <w:rPr>
+          <w:noProof/>
+          <w:sz w:val="20"/>
+          <w:szCs w:val="20"/>
+          <w:lang w:val="en-US"/>
+        </w:rPr>
+        <w:t>pl</w:t>
+      </w:r>
+      <w:r>
+        <w:rPr>
+          <w:noProof/>
+          <w:sz w:val="20"/>
+          <w:szCs w:val="20"/>
+          <w:lang w:val="en-US"/>
+        </w:rPr>
+        <w:t>aceholder</w:t>
+      </w:r>
+    </w:p>
+    <w:p>
+      <w:pPr>
+        <w:rPr>
+          <w:noProof/>
+          <w:sz w:val="20"/>
+          <w:szCs w:val="20"/>
+          <w:lang w:val="en-US"/>
+        </w:rPr>
+      </w:pPr>
+      <w:r>
+        <w:rPr>
+          <w:b/>
+          <w:bCs/>
+          <w:noProof/>
+          <w:sz w:val="20"/>
+          <w:szCs w:val="20"/>
+          <w:lang w:val="en-US"/>
+        </w:rPr>
+        <w:t xml:space="preserve">{typ}::first-letter </w:t>
+      </w:r>
+      <w:r>
+        <w:rPr>
+          <w:noProof/>
+          <w:sz w:val="20"/>
+          <w:szCs w:val="20"/>
+          <w:lang w:val="en-US"/>
+        </w:rPr>
+        <w:t>– pierwsza litera</w:t>
+      </w:r>
+    </w:p>
+    <w:p>
+      <w:pPr>
+        <w:rPr>
+          <w:noProof/>
+          <w:sz w:val="20"/>
+          <w:szCs w:val="20"/>
+        </w:rPr>
+      </w:pPr>
+      <w:r>
+        <w:rPr>
+          <w:b/>
+          <w:bCs/>
+          <w:noProof/>
+          <w:sz w:val="20"/>
+          <w:szCs w:val="20"/>
+        </w:rPr>
+        <w:t xml:space="preserve">{typ}::first-line </w:t>
+      </w:r>
+      <w:r>
+        <w:rPr>
+          <w:noProof/>
+          <w:sz w:val="20"/>
+          <w:szCs w:val="20"/>
+        </w:rPr>
+        <w:t>– pierwszy wiersz</w:t>
+      </w:r>
+      <w:r>
+        <w:rPr>
+          <w:noProof/>
+          <w:sz w:val="20"/>
+          <w:szCs w:val="20"/>
+        </w:rPr>
+        <w:br/>
+      </w:r>
+    </w:p>
+    <w:p>
+      <w:pPr>
+        <w:rPr>
+          <w:noProof/>
+          <w:sz w:val="20"/>
+          <w:szCs w:val="20"/>
+        </w:rPr>
+      </w:pPr>
+    </w:p>
+    <w:p>
+      <w:pPr>
+        <w:rPr>
+          <w:b/>
+          <w:bCs/>
+          <w:noProof/>
+          <w:sz w:val="20"/>
+          <w:szCs w:val="20"/>
+        </w:rPr>
+      </w:pPr>
+      <w:r>
+        <w:rPr>
+          <w:b/>
+          <w:bCs/>
+          <w:noProof/>
+          <w:sz w:val="20"/>
+          <w:szCs w:val="20"/>
+        </w:rPr>
+        <w:t>Specificity:</w:t>
+      </w:r>
+    </w:p>
+    <w:p>
+      <w:pPr>
+        <w:rPr>
+          <w:noProof/>
+          <w:sz w:val="20"/>
+          <w:szCs w:val="20"/>
+        </w:rPr>
+      </w:pPr>
+      <w:r>
+        <w:rPr>
+          <w:noProof/>
+          <w:sz w:val="20"/>
+          <w:szCs w:val="20"/>
+        </w:rPr>
+        <w:t>Kolejność ma znaczenie. Elementy bardziej specyficznie określone mają większy priorytet. Id &gt; class &gt; element. Istotne jedynie na wypadek konfliktu. Bez niego element z mniej specyficznego jest użyty do bardziej specyficznego (przechodzi)</w:t>
+      </w:r>
+    </w:p>
+    <w:p>
+      <w:pPr>
+        <w:rPr>
+          <w:noProof/>
+          <w:sz w:val="20"/>
+          <w:szCs w:val="20"/>
+        </w:rPr>
+      </w:pPr>
+      <w:r>
+        <w:rPr>
+          <w:b/>
+          <w:bCs/>
+          <w:noProof/>
+          <w:sz w:val="20"/>
+          <w:szCs w:val="20"/>
+        </w:rPr>
+        <w:t xml:space="preserve">!important </w:t>
+      </w:r>
+      <w:r>
+        <w:rPr>
+          <w:noProof/>
+          <w:sz w:val="20"/>
+          <w:szCs w:val="20"/>
+        </w:rPr>
+        <w:t xml:space="preserve">– można użyć (lepiej nie) po </w:t>
+      </w:r>
+      <w:r>
+        <w:rPr>
+          <w:i/>
+          <w:iCs/>
+          <w:noProof/>
+          <w:sz w:val="20"/>
+          <w:szCs w:val="20"/>
+        </w:rPr>
+        <w:t xml:space="preserve">properties:value </w:t>
+      </w:r>
+      <w:r>
+        <w:rPr>
+          <w:b/>
+          <w:bCs/>
+          <w:i/>
+          <w:iCs/>
+          <w:noProof/>
+          <w:sz w:val="20"/>
+          <w:szCs w:val="20"/>
+        </w:rPr>
+        <w:t xml:space="preserve">!important; </w:t>
+      </w:r>
+      <w:r>
+        <w:rPr>
+          <w:noProof/>
+          <w:sz w:val="20"/>
+          <w:szCs w:val="20"/>
+        </w:rPr>
+        <w:t>daje nam to opcje nadpisania wszystkich priorytetów</w:t>
+      </w:r>
+    </w:p>
+    <w:p>
+      <w:pPr>
+        <w:rPr>
+          <w:noProof/>
+          <w:sz w:val="20"/>
+          <w:szCs w:val="20"/>
+        </w:rPr>
+      </w:pPr>
+      <w:r>
+        <w:rPr>
+          <w:noProof/>
+          <w:sz w:val="20"/>
+          <w:szCs w:val="20"/>
+        </w:rPr>
+        <w:t>Bazowo większość właściwości przekazywane są od rodziców, jeśli w pojedynczych typach nie zostały określone</w:t>
+      </w:r>
+    </w:p>
+    <w:p>
+      <w:pPr>
+        <w:rPr>
+          <w:noProof/>
+          <w:sz w:val="20"/>
+          <w:szCs w:val="20"/>
+        </w:rPr>
+      </w:pPr>
+    </w:p>
+    <w:p>
+      <w:pPr>
+        <w:rPr>
+          <w:b/>
+          <w:bCs/>
+          <w:noProof/>
+          <w:sz w:val="32"/>
+          <w:szCs w:val="32"/>
+        </w:rPr>
+      </w:pPr>
+      <w:r>
+        <w:rPr>
+          <w:b/>
+          <w:bCs/>
+          <w:noProof/>
+          <w:sz w:val="32"/>
+          <w:szCs w:val="32"/>
+        </w:rPr>
+        <w:t>Box model</w:t>
+      </w:r>
+    </w:p>
+    <w:p>
+      <w:pPr>
+        <w:rPr>
+          <w:noProof/>
+          <w:sz w:val="20"/>
+          <w:szCs w:val="20"/>
+        </w:rPr>
+      </w:pPr>
+      <w:r>
+        <w:rPr>
+          <w:noProof/>
+          <w:sz w:val="20"/>
+          <w:szCs w:val="20"/>
+        </w:rPr>
+        <w:t>Zasadniczo każdy element jest tak naprawdę boxem. Do niego zalicza się wnętrze, padding i obramowanie.</w:t>
+      </w:r>
+    </w:p>
+    <w:p>
+      <w:pPr>
+        <w:rPr>
+          <w:noProof/>
+          <w:sz w:val="20"/>
+          <w:szCs w:val="20"/>
+        </w:rPr>
+      </w:pPr>
+    </w:p>
+    <w:p>
+      <w:pPr>
+        <w:rPr>
+          <w:b/>
+          <w:bCs/>
+          <w:noProof/>
+          <w:sz w:val="20"/>
+          <w:szCs w:val="20"/>
+        </w:rPr>
+      </w:pPr>
+      <w:r>
+        <w:rPr>
+          <w:b/>
+          <w:bCs/>
+          <w:noProof/>
+          <w:sz w:val="20"/>
+          <w:szCs w:val="20"/>
+        </w:rPr>
+        <w:t>Context box:</w:t>
+      </w:r>
+    </w:p>
+    <w:p>
+      <w:pPr>
+        <w:rPr>
+          <w:noProof/>
+          <w:sz w:val="20"/>
+          <w:szCs w:val="20"/>
+        </w:rPr>
+      </w:pPr>
+      <w:r>
+        <w:rPr>
+          <w:b/>
+          <w:bCs/>
+          <w:noProof/>
+          <w:sz w:val="20"/>
+          <w:szCs w:val="20"/>
+        </w:rPr>
+        <w:t xml:space="preserve">width </w:t>
+      </w:r>
+      <w:r>
+        <w:rPr>
+          <w:noProof/>
+          <w:sz w:val="20"/>
+          <w:szCs w:val="20"/>
+        </w:rPr>
+        <w:t>– kontroluje szerokość wnętrza</w:t>
+      </w:r>
+    </w:p>
+    <w:p>
+      <w:pPr>
+        <w:rPr>
+          <w:noProof/>
+          <w:sz w:val="20"/>
+          <w:szCs w:val="20"/>
+        </w:rPr>
+      </w:pPr>
+      <w:r>
+        <w:rPr>
+          <w:b/>
+          <w:bCs/>
+          <w:noProof/>
+          <w:sz w:val="20"/>
+          <w:szCs w:val="20"/>
+        </w:rPr>
+        <w:t xml:space="preserve">height </w:t>
+      </w:r>
+      <w:r>
+        <w:rPr>
+          <w:noProof/>
+          <w:sz w:val="20"/>
+          <w:szCs w:val="20"/>
+        </w:rPr>
+        <w:t>– kontroluje wysokość wnętrza</w:t>
       </w:r>
     </w:p>
     <w:sectPr>
@@ -1000,7 +1922,355 @@
 </file>
 
 <file path=word/numbering.xml><?xml version="1.0" encoding="utf-8"?>
-<w:numbering xmlns:wpc="http://schemas.microsoft.com/office/word/2010/wordprocessingCanvas" xmlns:cx="http://schemas.microsoft.com/office/drawing/2014/chartex" xmlns:cx1="http://schemas.microsoft.com/office/drawing/2015/9/8/chartex" xmlns:cx2="http://schemas.microsoft.com/office/drawing/2015/10/21/chartex" xmlns:cx3="http://schemas.microsoft.com/office/drawing/2016/5/9/chartex" xmlns:cx4="http://schemas.microsoft.com/office/drawing/2016/5/10/chartex" xmlns:cx5="http://schemas.microsoft.com/office/drawing/2016/5/11/chartex" xmlns:cx6="http://schemas.microsoft.com/office/drawing/2016/5/12/chartex" xmlns:cx7="http://schemas.microsoft.com/office/drawing/2016/5/13/chartex" xmlns:cx8="http://schemas.microsoft.com/office/drawing/2016/5/14/chartex" xmlns:mc="http://schemas.openxmlformats.org/markup-compatibility/2006" xmlns:aink="http://schemas.microsoft.com/office/drawing/2016/ink" xmlns:am3d="http://schemas.microsoft.com/office/drawing/2017/model3d" xmlns:o="urn:schemas-microsoft-com:office:office" xmlns:oel="http://schemas.microsoft.com/office/2019/extlst" xmlns:r="http://schemas.openxmlformats.org/officeDocument/2006/relationships" xmlns:m="http://schemas.openxmlformats.org/officeDocument/2006/math" xmlns:v="urn:schemas-microsoft-com:vml" xmlns:wp14="http://schemas.microsoft.com/office/word/2010/wordprocessingDrawing" xmlns:wp="http://schemas.openxmlformats.org/drawingml/2006/wordprocessingDrawing" xmlns:w10="urn:schemas-microsoft-com:office:word" xmlns:w="http://schemas.openxmlformats.org/wordprocessingml/2006/main" xmlns:w14="http://schemas.microsoft.com/office/word/2010/wordml" xmlns:w15="http://schemas.microsoft.com/office/word/2012/wordml" xmlns:w16cex="http://schemas.microsoft.com/office/word/2018/wordml/cex" xmlns:w16cid="http://schemas.microsoft.com/office/word/2016/wordml/cid" xmlns:w16="http://schemas.microsoft.com/office/word/2018/wordml" xmlns:w16sdtdh="http://schemas.microsoft.com/office/word/2020/wordml/sdtdatahash" xmlns:w16se="http://schemas.microsoft.com/office/word/2015/wordml/symex" xmlns:wpg="http://schemas.microsoft.com/office/word/2010/wordprocessingGroup" xmlns:wpi="http://schemas.microsoft.com/office/word/2010/wordprocessingInk" xmlns:wne="http://schemas.microsoft.com/office/word/2006/wordml" xmlns:wps="http://schemas.microsoft.com/office/word/2010/wordprocessingShape" mc:Ignorable="w14 w15 w16se w16cid w16 w16cex w16sdtdh wp14"/>
+<w:numbering xmlns:wpc="http://schemas.microsoft.com/office/word/2010/wordprocessingCanvas" xmlns:cx="http://schemas.microsoft.com/office/drawing/2014/chartex" xmlns:cx1="http://schemas.microsoft.com/office/drawing/2015/9/8/chartex" xmlns:cx2="http://schemas.microsoft.com/office/drawing/2015/10/21/chartex" xmlns:cx3="http://schemas.microsoft.com/office/drawing/2016/5/9/chartex" xmlns:cx4="http://schemas.microsoft.com/office/drawing/2016/5/10/chartex" xmlns:cx5="http://schemas.microsoft.com/office/drawing/2016/5/11/chartex" xmlns:cx6="http://schemas.microsoft.com/office/drawing/2016/5/12/chartex" xmlns:cx7="http://schemas.microsoft.com/office/drawing/2016/5/13/chartex" xmlns:cx8="http://schemas.microsoft.com/office/drawing/2016/5/14/chartex" xmlns:mc="http://schemas.openxmlformats.org/markup-compatibility/2006" xmlns:aink="http://schemas.microsoft.com/office/drawing/2016/ink" xmlns:am3d="http://schemas.microsoft.com/office/drawing/2017/model3d" xmlns:o="urn:schemas-microsoft-com:office:office" xmlns:oel="http://schemas.microsoft.com/office/2019/extlst" xmlns:r="http://schemas.openxmlformats.org/officeDocument/2006/relationships" xmlns:m="http://schemas.openxmlformats.org/officeDocument/2006/math" xmlns:v="urn:schemas-microsoft-com:vml" xmlns:wp14="http://schemas.microsoft.com/office/word/2010/wordprocessingDrawing" xmlns:wp="http://schemas.openxmlformats.org/drawingml/2006/wordprocessingDrawing" xmlns:w10="urn:schemas-microsoft-com:office:word" xmlns:w="http://schemas.openxmlformats.org/wordprocessingml/2006/main" xmlns:w14="http://schemas.microsoft.com/office/word/2010/wordml" xmlns:w15="http://schemas.microsoft.com/office/word/2012/wordml" xmlns:w16cex="http://schemas.microsoft.com/office/word/2018/wordml/cex" xmlns:w16cid="http://schemas.microsoft.com/office/word/2016/wordml/cid" xmlns:w16="http://schemas.microsoft.com/office/word/2018/wordml" xmlns:w16sdtdh="http://schemas.microsoft.com/office/word/2020/wordml/sdtdatahash" xmlns:w16se="http://schemas.microsoft.com/office/word/2015/wordml/symex" xmlns:wpg="http://schemas.microsoft.com/office/word/2010/wordprocessingGroup" xmlns:wpi="http://schemas.microsoft.com/office/word/2010/wordprocessingInk" xmlns:wne="http://schemas.microsoft.com/office/word/2006/wordml" xmlns:wps="http://schemas.microsoft.com/office/word/2010/wordprocessingShape" mc:Ignorable="w14 w15 w16se w16cid w16 w16cex w16sdtdh wp14">
+  <w:abstractNum w:abstractNumId="1" w15:restartNumberingAfterBreak="0">
+    <w:nsid w:val="1FCE5F00"/>
+    <w:multiLevelType w:val="hybridMultilevel"/>
+    <w:tmpl w:val="B0949840"/>
+    <w:lvl w:ilvl="0" w:tplc="439C2B7C">
+      <w:numFmt w:val="bullet"/>
+      <w:lvlText w:val=""/>
+      <w:lvlJc w:val="left"/>
+      <w:pPr>
+        <w:ind w:left="720" w:hanging="360"/>
+      </w:pPr>
+      <w:rPr>
+        <w:rFonts w:ascii="Symbol" w:eastAsiaTheme="minorHAnsi" w:hAnsi="Symbol" w:cstheme="minorBidi" w:hint="default"/>
+      </w:rPr>
+    </w:lvl>
+    <w:lvl w:ilvl="1" w:tplc="04150003" w:tentative="1">
+      <w:start w:val="1"/>
+      <w:numFmt w:val="bullet"/>
+      <w:lvlText w:val="o"/>
+      <w:lvlJc w:val="left"/>
+      <w:pPr>
+        <w:ind w:left="1440" w:hanging="360"/>
+      </w:pPr>
+      <w:rPr>
+        <w:rFonts w:ascii="Courier New" w:hAnsi="Courier New" w:cs="Courier New" w:hint="default"/>
+      </w:rPr>
+    </w:lvl>
+    <w:lvl w:ilvl="2" w:tplc="04150005" w:tentative="1">
+      <w:start w:val="1"/>
+      <w:numFmt w:val="bullet"/>
+      <w:lvlText w:val=""/>
+      <w:lvlJc w:val="left"/>
+      <w:pPr>
+        <w:ind w:left="2160" w:hanging="360"/>
+      </w:pPr>
+      <w:rPr>
+        <w:rFonts w:ascii="Wingdings" w:hAnsi="Wingdings" w:hint="default"/>
+      </w:rPr>
+    </w:lvl>
+    <w:lvl w:ilvl="3" w:tplc="04150001" w:tentative="1">
+      <w:start w:val="1"/>
+      <w:numFmt w:val="bullet"/>
+      <w:lvlText w:val=""/>
+      <w:lvlJc w:val="left"/>
+      <w:pPr>
+        <w:ind w:left="2880" w:hanging="360"/>
+      </w:pPr>
+      <w:rPr>
+        <w:rFonts w:ascii="Symbol" w:hAnsi="Symbol" w:hint="default"/>
+      </w:rPr>
+    </w:lvl>
+    <w:lvl w:ilvl="4" w:tplc="04150003" w:tentative="1">
+      <w:start w:val="1"/>
+      <w:numFmt w:val="bullet"/>
+      <w:lvlText w:val="o"/>
+      <w:lvlJc w:val="left"/>
+      <w:pPr>
+        <w:ind w:left="3600" w:hanging="360"/>
+      </w:pPr>
+      <w:rPr>
+        <w:rFonts w:ascii="Courier New" w:hAnsi="Courier New" w:cs="Courier New" w:hint="default"/>
+      </w:rPr>
+    </w:lvl>
+    <w:lvl w:ilvl="5" w:tplc="04150005" w:tentative="1">
+      <w:start w:val="1"/>
+      <w:numFmt w:val="bullet"/>
+      <w:lvlText w:val=""/>
+      <w:lvlJc w:val="left"/>
+      <w:pPr>
+        <w:ind w:left="4320" w:hanging="360"/>
+      </w:pPr>
+      <w:rPr>
+        <w:rFonts w:ascii="Wingdings" w:hAnsi="Wingdings" w:hint="default"/>
+      </w:rPr>
+    </w:lvl>
+    <w:lvl w:ilvl="6" w:tplc="04150001" w:tentative="1">
+      <w:start w:val="1"/>
+      <w:numFmt w:val="bullet"/>
+      <w:lvlText w:val=""/>
+      <w:lvlJc w:val="left"/>
+      <w:pPr>
+        <w:ind w:left="5040" w:hanging="360"/>
+      </w:pPr>
+      <w:rPr>
+        <w:rFonts w:ascii="Symbol" w:hAnsi="Symbol" w:hint="default"/>
+      </w:rPr>
+    </w:lvl>
+    <w:lvl w:ilvl="7" w:tplc="04150003" w:tentative="1">
+      <w:start w:val="1"/>
+      <w:numFmt w:val="bullet"/>
+      <w:lvlText w:val="o"/>
+      <w:lvlJc w:val="left"/>
+      <w:pPr>
+        <w:ind w:left="5760" w:hanging="360"/>
+      </w:pPr>
+      <w:rPr>
+        <w:rFonts w:ascii="Courier New" w:hAnsi="Courier New" w:cs="Courier New" w:hint="default"/>
+      </w:rPr>
+    </w:lvl>
+    <w:lvl w:ilvl="8" w:tplc="04150005" w:tentative="1">
+      <w:start w:val="1"/>
+      <w:numFmt w:val="bullet"/>
+      <w:lvlText w:val=""/>
+      <w:lvlJc w:val="left"/>
+      <w:pPr>
+        <w:ind w:left="6480" w:hanging="360"/>
+      </w:pPr>
+      <w:rPr>
+        <w:rFonts w:ascii="Wingdings" w:hAnsi="Wingdings" w:hint="default"/>
+      </w:rPr>
+    </w:lvl>
+  </w:abstractNum>
+  <w:abstractNum w:abstractNumId="2" w15:restartNumberingAfterBreak="0">
+    <w:nsid w:val="44B175FA"/>
+    <w:multiLevelType w:val="hybridMultilevel"/>
+    <w:tmpl w:val="32F2D99A"/>
+    <w:lvl w:ilvl="0" w:tplc="C56419C0">
+      <w:numFmt w:val="bullet"/>
+      <w:lvlText w:val=""/>
+      <w:lvlJc w:val="left"/>
+      <w:pPr>
+        <w:ind w:left="720" w:hanging="360"/>
+      </w:pPr>
+      <w:rPr>
+        <w:rFonts w:ascii="Symbol" w:eastAsiaTheme="minorHAnsi" w:hAnsi="Symbol" w:cstheme="minorBidi" w:hint="default"/>
+      </w:rPr>
+    </w:lvl>
+    <w:lvl w:ilvl="1" w:tplc="04150003" w:tentative="1">
+      <w:start w:val="1"/>
+      <w:numFmt w:val="bullet"/>
+      <w:lvlText w:val="o"/>
+      <w:lvlJc w:val="left"/>
+      <w:pPr>
+        <w:ind w:left="1440" w:hanging="360"/>
+      </w:pPr>
+      <w:rPr>
+        <w:rFonts w:ascii="Courier New" w:hAnsi="Courier New" w:cs="Courier New" w:hint="default"/>
+      </w:rPr>
+    </w:lvl>
+    <w:lvl w:ilvl="2" w:tplc="04150005" w:tentative="1">
+      <w:start w:val="1"/>
+      <w:numFmt w:val="bullet"/>
+      <w:lvlText w:val=""/>
+      <w:lvlJc w:val="left"/>
+      <w:pPr>
+        <w:ind w:left="2160" w:hanging="360"/>
+      </w:pPr>
+      <w:rPr>
+        <w:rFonts w:ascii="Wingdings" w:hAnsi="Wingdings" w:hint="default"/>
+      </w:rPr>
+    </w:lvl>
+    <w:lvl w:ilvl="3" w:tplc="04150001" w:tentative="1">
+      <w:start w:val="1"/>
+      <w:numFmt w:val="bullet"/>
+      <w:lvlText w:val=""/>
+      <w:lvlJc w:val="left"/>
+      <w:pPr>
+        <w:ind w:left="2880" w:hanging="360"/>
+      </w:pPr>
+      <w:rPr>
+        <w:rFonts w:ascii="Symbol" w:hAnsi="Symbol" w:hint="default"/>
+      </w:rPr>
+    </w:lvl>
+    <w:lvl w:ilvl="4" w:tplc="04150003" w:tentative="1">
+      <w:start w:val="1"/>
+      <w:numFmt w:val="bullet"/>
+      <w:lvlText w:val="o"/>
+      <w:lvlJc w:val="left"/>
+      <w:pPr>
+        <w:ind w:left="3600" w:hanging="360"/>
+      </w:pPr>
+      <w:rPr>
+        <w:rFonts w:ascii="Courier New" w:hAnsi="Courier New" w:cs="Courier New" w:hint="default"/>
+      </w:rPr>
+    </w:lvl>
+    <w:lvl w:ilvl="5" w:tplc="04150005" w:tentative="1">
+      <w:start w:val="1"/>
+      <w:numFmt w:val="bullet"/>
+      <w:lvlText w:val=""/>
+      <w:lvlJc w:val="left"/>
+      <w:pPr>
+        <w:ind w:left="4320" w:hanging="360"/>
+      </w:pPr>
+      <w:rPr>
+        <w:rFonts w:ascii="Wingdings" w:hAnsi="Wingdings" w:hint="default"/>
+      </w:rPr>
+    </w:lvl>
+    <w:lvl w:ilvl="6" w:tplc="04150001" w:tentative="1">
+      <w:start w:val="1"/>
+      <w:numFmt w:val="bullet"/>
+      <w:lvlText w:val=""/>
+      <w:lvlJc w:val="left"/>
+      <w:pPr>
+        <w:ind w:left="5040" w:hanging="360"/>
+      </w:pPr>
+      <w:rPr>
+        <w:rFonts w:ascii="Symbol" w:hAnsi="Symbol" w:hint="default"/>
+      </w:rPr>
+    </w:lvl>
+    <w:lvl w:ilvl="7" w:tplc="04150003" w:tentative="1">
+      <w:start w:val="1"/>
+      <w:numFmt w:val="bullet"/>
+      <w:lvlText w:val="o"/>
+      <w:lvlJc w:val="left"/>
+      <w:pPr>
+        <w:ind w:left="5760" w:hanging="360"/>
+      </w:pPr>
+      <w:rPr>
+        <w:rFonts w:ascii="Courier New" w:hAnsi="Courier New" w:cs="Courier New" w:hint="default"/>
+      </w:rPr>
+    </w:lvl>
+    <w:lvl w:ilvl="8" w:tplc="04150005" w:tentative="1">
+      <w:start w:val="1"/>
+      <w:numFmt w:val="bullet"/>
+      <w:lvlText w:val=""/>
+      <w:lvlJc w:val="left"/>
+      <w:pPr>
+        <w:ind w:left="6480" w:hanging="360"/>
+      </w:pPr>
+      <w:rPr>
+        <w:rFonts w:ascii="Wingdings" w:hAnsi="Wingdings" w:hint="default"/>
+      </w:rPr>
+    </w:lvl>
+  </w:abstractNum>
+  <w:abstractNum w:abstractNumId="3" w15:restartNumberingAfterBreak="0">
+    <w:nsid w:val="73887E80"/>
+    <w:multiLevelType w:val="hybridMultilevel"/>
+    <w:tmpl w:val="982A04C4"/>
+    <w:lvl w:ilvl="0" w:tplc="38FECBF8">
+      <w:numFmt w:val="bullet"/>
+      <w:lvlText w:val=""/>
+      <w:lvlJc w:val="left"/>
+      <w:pPr>
+        <w:ind w:left="720" w:hanging="360"/>
+      </w:pPr>
+      <w:rPr>
+        <w:rFonts w:ascii="Symbol" w:eastAsiaTheme="minorHAnsi" w:hAnsi="Symbol" w:cstheme="minorBidi" w:hint="default"/>
+        <w:b/>
+        <w:sz w:val="32"/>
+      </w:rPr>
+    </w:lvl>
+    <w:lvl w:ilvl="1" w:tplc="04150003" w:tentative="1">
+      <w:start w:val="1"/>
+      <w:numFmt w:val="bullet"/>
+      <w:lvlText w:val="o"/>
+      <w:lvlJc w:val="left"/>
+      <w:pPr>
+        <w:ind w:left="1440" w:hanging="360"/>
+      </w:pPr>
+      <w:rPr>
+        <w:rFonts w:ascii="Courier New" w:hAnsi="Courier New" w:cs="Courier New" w:hint="default"/>
+      </w:rPr>
+    </w:lvl>
+    <w:lvl w:ilvl="2" w:tplc="04150005" w:tentative="1">
+      <w:start w:val="1"/>
+      <w:numFmt w:val="bullet"/>
+      <w:lvlText w:val=""/>
+      <w:lvlJc w:val="left"/>
+      <w:pPr>
+        <w:ind w:left="2160" w:hanging="360"/>
+      </w:pPr>
+      <w:rPr>
+        <w:rFonts w:ascii="Wingdings" w:hAnsi="Wingdings" w:hint="default"/>
+      </w:rPr>
+    </w:lvl>
+    <w:lvl w:ilvl="3" w:tplc="04150001" w:tentative="1">
+      <w:start w:val="1"/>
+      <w:numFmt w:val="bullet"/>
+      <w:lvlText w:val=""/>
+      <w:lvlJc w:val="left"/>
+      <w:pPr>
+        <w:ind w:left="2880" w:hanging="360"/>
+      </w:pPr>
+      <w:rPr>
+        <w:rFonts w:ascii="Symbol" w:hAnsi="Symbol" w:hint="default"/>
+      </w:rPr>
+    </w:lvl>
+    <w:lvl w:ilvl="4" w:tplc="04150003" w:tentative="1">
+      <w:start w:val="1"/>
+      <w:numFmt w:val="bullet"/>
+      <w:lvlText w:val="o"/>
+      <w:lvlJc w:val="left"/>
+      <w:pPr>
+        <w:ind w:left="3600" w:hanging="360"/>
+      </w:pPr>
+      <w:rPr>
+        <w:rFonts w:ascii="Courier New" w:hAnsi="Courier New" w:cs="Courier New" w:hint="default"/>
+      </w:rPr>
+    </w:lvl>
+    <w:lvl w:ilvl="5" w:tplc="04150005" w:tentative="1">
+      <w:start w:val="1"/>
+      <w:numFmt w:val="bullet"/>
+      <w:lvlText w:val=""/>
+      <w:lvlJc w:val="left"/>
+      <w:pPr>
+        <w:ind w:left="4320" w:hanging="360"/>
+      </w:pPr>
+      <w:rPr>
+        <w:rFonts w:ascii="Wingdings" w:hAnsi="Wingdings" w:hint="default"/>
+      </w:rPr>
+    </w:lvl>
+    <w:lvl w:ilvl="6" w:tplc="04150001" w:tentative="1">
+      <w:start w:val="1"/>
+      <w:numFmt w:val="bullet"/>
+      <w:lvlText w:val=""/>
+      <w:lvlJc w:val="left"/>
+      <w:pPr>
+        <w:ind w:left="5040" w:hanging="360"/>
+      </w:pPr>
+      <w:rPr>
+        <w:rFonts w:ascii="Symbol" w:hAnsi="Symbol" w:hint="default"/>
+      </w:rPr>
+    </w:lvl>
+    <w:lvl w:ilvl="7" w:tplc="04150003" w:tentative="1">
+      <w:start w:val="1"/>
+      <w:numFmt w:val="bullet"/>
+      <w:lvlText w:val="o"/>
+      <w:lvlJc w:val="left"/>
+      <w:pPr>
+        <w:ind w:left="5760" w:hanging="360"/>
+      </w:pPr>
+      <w:rPr>
+        <w:rFonts w:ascii="Courier New" w:hAnsi="Courier New" w:cs="Courier New" w:hint="default"/>
+      </w:rPr>
+    </w:lvl>
+    <w:lvl w:ilvl="8" w:tplc="04150005" w:tentative="1">
+      <w:start w:val="1"/>
+      <w:numFmt w:val="bullet"/>
+      <w:lvlText w:val=""/>
+      <w:lvlJc w:val="left"/>
+      <w:pPr>
+        <w:ind w:left="6480" w:hanging="360"/>
+      </w:pPr>
+      <w:rPr>
+        <w:rFonts w:ascii="Wingdings" w:hAnsi="Wingdings" w:hint="default"/>
+      </w:rPr>
+    </w:lvl>
+  </w:abstractNum>
+  <w:num w:numId="1" w16cid:durableId="1979453366">
+    <w:abstractNumId w:val="2"/>
+  </w:num>
+  <w:num w:numId="2" w16cid:durableId="538007918">
+    <w:abstractNumId w:val="1"/>
+  </w:num>
+  <w:num w:numId="3" w16cid:durableId="1612978481">
+    <w:abstractNumId w:val="3"/>
+  </w:num>
+</w:numbering>
 </file>
 
 <file path=word/styles.xml><?xml version="1.0" encoding="utf-8"?>
@@ -1496,6 +2766,17 @@
       <w:vertAlign w:val="superscript"/>
     </w:rPr>
   </w:style>
+  <w:style w:type="paragraph" w:styleId="Akapitzlist">
+    <w:name w:val="List Paragraph"/>
+    <w:basedOn w:val="Normalny"/>
+    <w:uiPriority w:val="34"/>
+    <w:qFormat/>
+    <w:rsid w:val="002C2EB7"/>
+    <w:pPr>
+      <w:ind w:left="720"/>
+      <w:contextualSpacing/>
+    </w:pPr>
+  </w:style>
 </w:styles>
 </file>
 

--- a/SomeWebStuff/css/Notatk-css.docx
+++ b/SomeWebStuff/css/Notatk-css.docx
@@ -832,15 +832,7 @@
           <w:sz w:val="20"/>
           <w:szCs w:val="20"/>
         </w:rPr>
-        <w:t xml:space="preserve">– </w:t>
-      </w:r>
-      <w:r>
-        <w:rPr>
-          <w:noProof/>
-          <w:sz w:val="20"/>
-          <w:szCs w:val="20"/>
-        </w:rPr>
-        <w:t>zaznacza wszystko</w:t>
+        <w:t>– zaznacza wszystko</w:t>
       </w:r>
     </w:p>
     <w:p>
@@ -1504,47 +1496,16 @@
           <w:szCs w:val="20"/>
           <w:lang w:val="en-US"/>
         </w:rPr>
-        <w:t>{typ}::</w:t>
-      </w:r>
-      <w:r>
-        <w:rPr>
-          <w:b/>
-          <w:bCs/>
+        <w:t xml:space="preserve">{typ}::placeholder </w:t>
+      </w:r>
+      <w:r>
+        <w:rPr>
           <w:noProof/>
           <w:sz w:val="20"/>
           <w:szCs w:val="20"/>
           <w:lang w:val="en-US"/>
         </w:rPr>
-        <w:t>placeholder</w:t>
-      </w:r>
-      <w:r>
-        <w:rPr>
-          <w:b/>
-          <w:bCs/>
-          <w:noProof/>
-          <w:sz w:val="20"/>
-          <w:szCs w:val="20"/>
-          <w:lang w:val="en-US"/>
-        </w:rPr>
-        <w:t xml:space="preserve"> </w:t>
-      </w:r>
-      <w:r>
-        <w:rPr>
-          <w:noProof/>
-          <w:sz w:val="20"/>
-          <w:szCs w:val="20"/>
-          <w:lang w:val="en-US"/>
-        </w:rPr>
-        <w:t xml:space="preserve">– </w:t>
-      </w:r>
-      <w:r>
-        <w:rPr>
-          <w:noProof/>
-          <w:sz w:val="20"/>
-          <w:szCs w:val="20"/>
-          <w:lang w:val="en-US"/>
-        </w:rPr>
-        <w:t>pl</w:t>
+        <w:t>– pl</w:t>
       </w:r>
       <w:r>
         <w:rPr>
@@ -1870,7 +1831,1302 @@
           <w:sz w:val="20"/>
           <w:szCs w:val="20"/>
         </w:rPr>
-        <w:t>– kontroluje wysokość wnętrza</w:t>
+        <w:t>– kontroluje wysokość wnętrz</w:t>
+      </w:r>
+      <w:r>
+        <w:rPr>
+          <w:noProof/>
+          <w:sz w:val="20"/>
+          <w:szCs w:val="20"/>
+        </w:rPr>
+        <w:t>a</w:t>
+      </w:r>
+    </w:p>
+    <w:p>
+      <w:pPr>
+        <w:rPr>
+          <w:noProof/>
+          <w:sz w:val="20"/>
+          <w:szCs w:val="20"/>
+        </w:rPr>
+      </w:pPr>
+    </w:p>
+    <w:p>
+      <w:pPr>
+        <w:rPr>
+          <w:b/>
+          <w:bCs/>
+          <w:noProof/>
+          <w:sz w:val="20"/>
+          <w:szCs w:val="20"/>
+        </w:rPr>
+      </w:pPr>
+      <w:r>
+        <w:rPr>
+          <w:b/>
+          <w:bCs/>
+          <w:noProof/>
+          <w:sz w:val="20"/>
+          <w:szCs w:val="20"/>
+        </w:rPr>
+        <w:t>Border:</w:t>
+      </w:r>
+    </w:p>
+    <w:p>
+      <w:pPr>
+        <w:rPr>
+          <w:noProof/>
+          <w:sz w:val="20"/>
+          <w:szCs w:val="20"/>
+        </w:rPr>
+      </w:pPr>
+      <w:r>
+        <w:rPr>
+          <w:noProof/>
+          <w:sz w:val="20"/>
+          <w:szCs w:val="20"/>
+        </w:rPr>
+        <w:t>Istotne w ramach podkreślania istotnych elementów. Choćby jeśli chodzi o pokazanie na czym jest myszka, czy obecnie wybrane okno</w:t>
+      </w:r>
+      <w:r>
+        <w:rPr>
+          <w:noProof/>
+          <w:sz w:val="20"/>
+          <w:szCs w:val="20"/>
+        </w:rPr>
+        <w:t>. Do stworzenia takowej potrzebne są wszystkie poniższe elementy:</w:t>
+      </w:r>
+    </w:p>
+    <w:p>
+      <w:pPr>
+        <w:rPr>
+          <w:noProof/>
+          <w:sz w:val="20"/>
+          <w:szCs w:val="20"/>
+        </w:rPr>
+      </w:pPr>
+      <w:r>
+        <w:rPr>
+          <w:b/>
+          <w:bCs/>
+          <w:noProof/>
+          <w:sz w:val="20"/>
+          <w:szCs w:val="20"/>
+        </w:rPr>
+        <w:t xml:space="preserve">border-width </w:t>
+      </w:r>
+      <w:r>
+        <w:rPr>
+          <w:noProof/>
+          <w:sz w:val="20"/>
+          <w:szCs w:val="20"/>
+        </w:rPr>
+        <w:t>– określa grubość ramki</w:t>
+      </w:r>
+    </w:p>
+    <w:p>
+      <w:pPr>
+        <w:rPr>
+          <w:noProof/>
+          <w:sz w:val="20"/>
+          <w:szCs w:val="20"/>
+        </w:rPr>
+      </w:pPr>
+      <w:r>
+        <w:rPr>
+          <w:b/>
+          <w:bCs/>
+          <w:noProof/>
+          <w:sz w:val="20"/>
+          <w:szCs w:val="20"/>
+          <w:lang w:val="en-US"/>
+        </w:rPr>
+        <w:t xml:space="preserve">border-color </w:t>
+      </w:r>
+      <w:r>
+        <w:rPr>
+          <w:noProof/>
+          <w:sz w:val="20"/>
+          <w:szCs w:val="20"/>
+          <w:lang w:val="en-US"/>
+        </w:rPr>
+        <w:t>– kolor ramki</w:t>
+      </w:r>
+      <w:r>
+        <w:rPr>
+          <w:noProof/>
+          <w:sz w:val="20"/>
+          <w:szCs w:val="20"/>
+          <w:lang w:val="en-US"/>
+        </w:rPr>
+        <w:t xml:space="preserve">. </w:t>
+      </w:r>
+      <w:r>
+        <w:rPr>
+          <w:noProof/>
+          <w:sz w:val="20"/>
+          <w:szCs w:val="20"/>
+        </w:rPr>
+        <w:t>Wartośc</w:t>
+      </w:r>
+      <w:r>
+        <w:rPr>
+          <w:noProof/>
+          <w:sz w:val="20"/>
+          <w:szCs w:val="20"/>
+        </w:rPr>
+        <w:t>i to sandardowe kolory</w:t>
+      </w:r>
+    </w:p>
+    <w:p>
+      <w:pPr>
+        <w:rPr>
+          <w:noProof/>
+          <w:sz w:val="20"/>
+          <w:szCs w:val="20"/>
+        </w:rPr>
+      </w:pPr>
+      <w:r>
+        <w:rPr>
+          <w:b/>
+          <w:bCs/>
+          <w:noProof/>
+          <w:sz w:val="20"/>
+          <w:szCs w:val="20"/>
+        </w:rPr>
+        <w:t xml:space="preserve">border-style </w:t>
+      </w:r>
+      <w:r>
+        <w:rPr>
+          <w:noProof/>
+          <w:sz w:val="20"/>
+          <w:szCs w:val="20"/>
+        </w:rPr>
+        <w:t>– typ ramki</w:t>
+      </w:r>
+      <w:r>
+        <w:rPr>
+          <w:noProof/>
+          <w:sz w:val="20"/>
+          <w:szCs w:val="20"/>
+        </w:rPr>
+        <w:t xml:space="preserve">. </w:t>
+      </w:r>
+      <w:r>
+        <w:rPr>
+          <w:b/>
+          <w:bCs/>
+          <w:i/>
+          <w:iCs/>
+          <w:noProof/>
+          <w:sz w:val="20"/>
+          <w:szCs w:val="20"/>
+        </w:rPr>
+        <w:t xml:space="preserve">solid </w:t>
+      </w:r>
+      <w:r>
+        <w:rPr>
+          <w:noProof/>
+          <w:sz w:val="20"/>
+          <w:szCs w:val="20"/>
+        </w:rPr>
+        <w:t>–</w:t>
+      </w:r>
+      <w:r>
+        <w:rPr>
+          <w:noProof/>
+          <w:sz w:val="20"/>
+          <w:szCs w:val="20"/>
+        </w:rPr>
+        <w:t xml:space="preserve"> stał</w:t>
+      </w:r>
+      <w:r>
+        <w:rPr>
+          <w:noProof/>
+          <w:sz w:val="20"/>
+          <w:szCs w:val="20"/>
+        </w:rPr>
+        <w:t xml:space="preserve">a; </w:t>
+      </w:r>
+      <w:r>
+        <w:rPr>
+          <w:b/>
+          <w:bCs/>
+          <w:i/>
+          <w:iCs/>
+          <w:noProof/>
+          <w:sz w:val="20"/>
+          <w:szCs w:val="20"/>
+        </w:rPr>
+        <w:t xml:space="preserve">dotted </w:t>
+      </w:r>
+      <w:r>
+        <w:rPr>
+          <w:noProof/>
+          <w:sz w:val="20"/>
+          <w:szCs w:val="20"/>
+        </w:rPr>
+        <w:t>- kropki</w:t>
+      </w:r>
+    </w:p>
+    <w:p>
+      <w:pPr>
+        <w:rPr>
+          <w:noProof/>
+          <w:sz w:val="20"/>
+          <w:szCs w:val="20"/>
+        </w:rPr>
+      </w:pPr>
+      <w:r>
+        <w:rPr>
+          <w:b/>
+          <w:bCs/>
+          <w:noProof/>
+          <w:sz w:val="20"/>
+          <w:szCs w:val="20"/>
+        </w:rPr>
+        <w:t xml:space="preserve">border-radius </w:t>
+      </w:r>
+      <w:r>
+        <w:rPr>
+          <w:noProof/>
+          <w:sz w:val="20"/>
+          <w:szCs w:val="20"/>
+        </w:rPr>
+        <w:t xml:space="preserve">– określa zaokrąglenie boxu. Wartości w px lub %. Procent tutaj to kombinacja height i width </w:t>
+      </w:r>
+    </w:p>
+    <w:p>
+      <w:pPr>
+        <w:rPr>
+          <w:b/>
+          <w:bCs/>
+          <w:i/>
+          <w:iCs/>
+          <w:noProof/>
+          <w:sz w:val="20"/>
+          <w:szCs w:val="20"/>
+        </w:rPr>
+      </w:pPr>
+      <w:r>
+        <w:rPr>
+          <w:b/>
+          <w:bCs/>
+          <w:i/>
+          <w:iCs/>
+          <w:noProof/>
+          <w:sz w:val="20"/>
+          <w:szCs w:val="20"/>
+        </w:rPr>
+        <w:t>Do każdego z tych elementów możemy się odwoływać pojedynczo</w:t>
+      </w:r>
+      <w:r>
+        <w:rPr>
+          <w:b/>
+          <w:bCs/>
+          <w:i/>
+          <w:iCs/>
+          <w:noProof/>
+          <w:sz w:val="20"/>
+          <w:szCs w:val="20"/>
+        </w:rPr>
+        <w:t>(left/right etc)</w:t>
+      </w:r>
+    </w:p>
+    <w:p>
+      <w:pPr>
+        <w:rPr>
+          <w:noProof/>
+          <w:sz w:val="20"/>
+          <w:szCs w:val="20"/>
+        </w:rPr>
+      </w:pPr>
+      <w:r>
+        <w:rPr>
+          <w:b/>
+          <w:bCs/>
+          <w:noProof/>
+          <w:sz w:val="20"/>
+          <w:szCs w:val="20"/>
+        </w:rPr>
+        <w:t xml:space="preserve">box-sizing </w:t>
+      </w:r>
+      <w:r>
+        <w:rPr>
+          <w:noProof/>
+          <w:sz w:val="20"/>
+          <w:szCs w:val="20"/>
+        </w:rPr>
+        <w:t>– to czy ramka ma</w:t>
+      </w:r>
+      <w:r>
+        <w:rPr>
+          <w:noProof/>
+          <w:sz w:val="20"/>
+          <w:szCs w:val="20"/>
+        </w:rPr>
+        <w:t xml:space="preserve"> wychodzić poza context box czy nie. Jeśli ma być do środka to </w:t>
+      </w:r>
+      <w:r>
+        <w:rPr>
+          <w:b/>
+          <w:bCs/>
+          <w:i/>
+          <w:iCs/>
+          <w:noProof/>
+          <w:sz w:val="20"/>
+          <w:szCs w:val="20"/>
+        </w:rPr>
+        <w:t>border box</w:t>
+      </w:r>
+      <w:r>
+        <w:rPr>
+          <w:noProof/>
+          <w:sz w:val="20"/>
+          <w:szCs w:val="20"/>
+        </w:rPr>
+        <w:t>. Bazowo tak nie jest</w:t>
+      </w:r>
+    </w:p>
+    <w:p>
+      <w:pPr>
+        <w:rPr>
+          <w:b/>
+          <w:bCs/>
+          <w:noProof/>
+          <w:sz w:val="20"/>
+          <w:szCs w:val="20"/>
+        </w:rPr>
+      </w:pPr>
+    </w:p>
+    <w:p>
+      <w:pPr>
+        <w:rPr>
+          <w:noProof/>
+          <w:sz w:val="20"/>
+          <w:szCs w:val="20"/>
+        </w:rPr>
+      </w:pPr>
+      <w:r>
+        <w:rPr>
+          <w:b/>
+          <w:bCs/>
+          <w:noProof/>
+          <w:sz w:val="20"/>
+          <w:szCs w:val="20"/>
+        </w:rPr>
+        <w:t>border: {</w:t>
+      </w:r>
+      <w:r>
+        <w:rPr>
+          <w:b/>
+          <w:bCs/>
+          <w:i/>
+          <w:iCs/>
+          <w:noProof/>
+          <w:sz w:val="20"/>
+          <w:szCs w:val="20"/>
+        </w:rPr>
+        <w:t>width</w:t>
+      </w:r>
+      <w:r>
+        <w:rPr>
+          <w:b/>
+          <w:bCs/>
+          <w:noProof/>
+          <w:sz w:val="20"/>
+          <w:szCs w:val="20"/>
+        </w:rPr>
+        <w:t>} {</w:t>
+      </w:r>
+      <w:r>
+        <w:rPr>
+          <w:b/>
+          <w:bCs/>
+          <w:i/>
+          <w:iCs/>
+          <w:noProof/>
+          <w:sz w:val="20"/>
+          <w:szCs w:val="20"/>
+        </w:rPr>
+        <w:t>style</w:t>
+      </w:r>
+      <w:r>
+        <w:rPr>
+          <w:b/>
+          <w:bCs/>
+          <w:noProof/>
+          <w:sz w:val="20"/>
+          <w:szCs w:val="20"/>
+        </w:rPr>
+        <w:t>} {</w:t>
+      </w:r>
+      <w:r>
+        <w:rPr>
+          <w:b/>
+          <w:bCs/>
+          <w:i/>
+          <w:iCs/>
+          <w:noProof/>
+          <w:sz w:val="20"/>
+          <w:szCs w:val="20"/>
+        </w:rPr>
+        <w:t>color</w:t>
+      </w:r>
+      <w:r>
+        <w:rPr>
+          <w:b/>
+          <w:bCs/>
+          <w:noProof/>
+          <w:sz w:val="20"/>
+          <w:szCs w:val="20"/>
+        </w:rPr>
+        <w:t xml:space="preserve">} </w:t>
+      </w:r>
+      <w:r>
+        <w:rPr>
+          <w:noProof/>
+          <w:sz w:val="20"/>
+          <w:szCs w:val="20"/>
+        </w:rPr>
+        <w:t>– łatwiejszy sposób stworzenia ramki</w:t>
+      </w:r>
+    </w:p>
+    <w:p>
+      <w:pPr>
+        <w:rPr>
+          <w:noProof/>
+          <w:sz w:val="20"/>
+          <w:szCs w:val="20"/>
+        </w:rPr>
+      </w:pPr>
+    </w:p>
+    <w:p>
+      <w:pPr>
+        <w:rPr>
+          <w:b/>
+          <w:bCs/>
+          <w:noProof/>
+          <w:sz w:val="20"/>
+          <w:szCs w:val="20"/>
+        </w:rPr>
+      </w:pPr>
+      <w:r>
+        <w:rPr>
+          <w:b/>
+          <w:bCs/>
+          <w:noProof/>
+          <w:sz w:val="20"/>
+          <w:szCs w:val="20"/>
+        </w:rPr>
+        <w:t>Padding:</w:t>
+      </w:r>
+    </w:p>
+    <w:p>
+      <w:pPr>
+        <w:rPr>
+          <w:noProof/>
+          <w:sz w:val="20"/>
+          <w:szCs w:val="20"/>
+        </w:rPr>
+      </w:pPr>
+      <w:r>
+        <w:rPr>
+          <w:noProof/>
+          <w:sz w:val="20"/>
+          <w:szCs w:val="20"/>
+        </w:rPr>
+        <w:t xml:space="preserve">Używane do ładniejszego rozmieszczania elementów i nie nakładania na siebie elementów. </w:t>
+      </w:r>
+      <w:r>
+        <w:rPr>
+          <w:noProof/>
+          <w:sz w:val="20"/>
+          <w:szCs w:val="20"/>
+        </w:rPr>
+        <w:br/>
+      </w:r>
+      <w:r>
+        <w:rPr>
+          <w:b/>
+          <w:bCs/>
+          <w:noProof/>
+          <w:sz w:val="20"/>
+          <w:szCs w:val="20"/>
+        </w:rPr>
+        <w:t xml:space="preserve">padding: {wartości} </w:t>
+      </w:r>
+      <w:r>
+        <w:rPr>
+          <w:noProof/>
+          <w:sz w:val="20"/>
+          <w:szCs w:val="20"/>
+        </w:rPr>
+        <w:t xml:space="preserve">– mamy parę różnych opcji wprowadzania. </w:t>
+      </w:r>
+      <w:r>
+        <w:rPr>
+          <w:b/>
+          <w:bCs/>
+          <w:i/>
+          <w:iCs/>
+          <w:noProof/>
+          <w:sz w:val="20"/>
+          <w:szCs w:val="20"/>
+        </w:rPr>
+        <w:t>value = {px}</w:t>
+      </w:r>
+      <w:r>
+        <w:rPr>
+          <w:noProof/>
+          <w:sz w:val="20"/>
+          <w:szCs w:val="20"/>
+        </w:rPr>
+        <w:t xml:space="preserve"> dodaje po każdej ze stron; </w:t>
+      </w:r>
+      <w:r>
+        <w:rPr>
+          <w:b/>
+          <w:bCs/>
+          <w:i/>
+          <w:iCs/>
+          <w:noProof/>
+          <w:sz w:val="20"/>
+          <w:szCs w:val="20"/>
+        </w:rPr>
+        <w:t xml:space="preserve">value = {px px} </w:t>
+      </w:r>
+      <w:r>
+        <w:rPr>
+          <w:noProof/>
+          <w:sz w:val="20"/>
+          <w:szCs w:val="20"/>
+        </w:rPr>
+        <w:t xml:space="preserve">vertical i horizontal; </w:t>
+      </w:r>
+      <w:r>
+        <w:rPr>
+          <w:b/>
+          <w:bCs/>
+          <w:i/>
+          <w:iCs/>
+          <w:noProof/>
+          <w:sz w:val="20"/>
+          <w:szCs w:val="20"/>
+        </w:rPr>
+        <w:t xml:space="preserve">value = {px px px px} </w:t>
+      </w:r>
+      <w:r>
+        <w:rPr>
+          <w:noProof/>
+          <w:sz w:val="20"/>
+          <w:szCs w:val="20"/>
+        </w:rPr>
+        <w:t>top, right, bottom, left (zgodnie ze wskazówkami zegara)</w:t>
+      </w:r>
+      <w:r>
+        <w:rPr>
+          <w:noProof/>
+          <w:sz w:val="20"/>
+          <w:szCs w:val="20"/>
+        </w:rPr>
+        <w:t xml:space="preserve">. Można też oczywiście użyć </w:t>
+      </w:r>
+      <w:r>
+        <w:rPr>
+          <w:b/>
+          <w:bCs/>
+          <w:i/>
+          <w:iCs/>
+          <w:noProof/>
+          <w:sz w:val="20"/>
+          <w:szCs w:val="20"/>
+        </w:rPr>
+        <w:t xml:space="preserve">padding-left </w:t>
+      </w:r>
+      <w:r>
+        <w:rPr>
+          <w:noProof/>
+          <w:sz w:val="20"/>
+          <w:szCs w:val="20"/>
+        </w:rPr>
+        <w:t>etc</w:t>
+      </w:r>
+    </w:p>
+    <w:p>
+      <w:pPr>
+        <w:rPr>
+          <w:noProof/>
+          <w:sz w:val="20"/>
+          <w:szCs w:val="20"/>
+        </w:rPr>
+      </w:pPr>
+    </w:p>
+    <w:p>
+      <w:pPr>
+        <w:rPr>
+          <w:b/>
+          <w:bCs/>
+          <w:noProof/>
+          <w:sz w:val="20"/>
+          <w:szCs w:val="20"/>
+        </w:rPr>
+      </w:pPr>
+      <w:r>
+        <w:rPr>
+          <w:b/>
+          <w:bCs/>
+          <w:noProof/>
+          <w:sz w:val="20"/>
+          <w:szCs w:val="20"/>
+        </w:rPr>
+        <w:t xml:space="preserve">Margin: </w:t>
+      </w:r>
+    </w:p>
+    <w:p>
+      <w:pPr>
+        <w:rPr>
+          <w:noProof/>
+          <w:sz w:val="20"/>
+          <w:szCs w:val="20"/>
+        </w:rPr>
+      </w:pPr>
+      <w:r>
+        <w:rPr>
+          <w:noProof/>
+          <w:sz w:val="20"/>
+          <w:szCs w:val="20"/>
+        </w:rPr>
+        <w:t>Używane do oddzielania elementów od siebie na zewnątrz (jest za ramką)</w:t>
+      </w:r>
+      <w:r>
+        <w:rPr>
+          <w:noProof/>
+          <w:sz w:val="20"/>
+          <w:szCs w:val="20"/>
+        </w:rPr>
+        <w:t xml:space="preserve">. </w:t>
+      </w:r>
+      <w:r>
+        <w:rPr>
+          <w:noProof/>
+          <w:sz w:val="20"/>
+          <w:szCs w:val="20"/>
+        </w:rPr>
+        <w:br/>
+      </w:r>
+      <w:r>
+        <w:rPr>
+          <w:b/>
+          <w:bCs/>
+          <w:noProof/>
+          <w:sz w:val="20"/>
+          <w:szCs w:val="20"/>
+        </w:rPr>
+        <w:t xml:space="preserve">margin: {wartości} </w:t>
+      </w:r>
+      <w:r>
+        <w:rPr>
+          <w:noProof/>
+          <w:sz w:val="20"/>
+          <w:szCs w:val="20"/>
+        </w:rPr>
+        <w:t xml:space="preserve">- </w:t>
+      </w:r>
+      <w:r>
+        <w:rPr>
+          <w:noProof/>
+          <w:sz w:val="20"/>
+          <w:szCs w:val="20"/>
+        </w:rPr>
+        <w:t xml:space="preserve">mamy parę różnych opcji wprowadzania. </w:t>
+      </w:r>
+      <w:r>
+        <w:rPr>
+          <w:b/>
+          <w:bCs/>
+          <w:i/>
+          <w:iCs/>
+          <w:noProof/>
+          <w:sz w:val="20"/>
+          <w:szCs w:val="20"/>
+        </w:rPr>
+        <w:t>value = {px}</w:t>
+      </w:r>
+      <w:r>
+        <w:rPr>
+          <w:noProof/>
+          <w:sz w:val="20"/>
+          <w:szCs w:val="20"/>
+        </w:rPr>
+        <w:t xml:space="preserve"> dodaje po każdej ze stron; </w:t>
+      </w:r>
+      <w:r>
+        <w:rPr>
+          <w:b/>
+          <w:bCs/>
+          <w:i/>
+          <w:iCs/>
+          <w:noProof/>
+          <w:sz w:val="20"/>
+          <w:szCs w:val="20"/>
+        </w:rPr>
+        <w:t xml:space="preserve">value = {px px} </w:t>
+      </w:r>
+      <w:r>
+        <w:rPr>
+          <w:noProof/>
+          <w:sz w:val="20"/>
+          <w:szCs w:val="20"/>
+        </w:rPr>
+        <w:t xml:space="preserve">vertical i horizontal; </w:t>
+      </w:r>
+      <w:r>
+        <w:rPr>
+          <w:b/>
+          <w:bCs/>
+          <w:i/>
+          <w:iCs/>
+          <w:noProof/>
+          <w:sz w:val="20"/>
+          <w:szCs w:val="20"/>
+        </w:rPr>
+        <w:t xml:space="preserve">value = {px px px px} </w:t>
+      </w:r>
+      <w:r>
+        <w:rPr>
+          <w:noProof/>
+          <w:sz w:val="20"/>
+          <w:szCs w:val="20"/>
+        </w:rPr>
+        <w:t xml:space="preserve">top, right, bottom, left (zgodnie ze wskazówkami zegara). Można też oczywiście użyć </w:t>
+      </w:r>
+      <w:r>
+        <w:rPr>
+          <w:b/>
+          <w:bCs/>
+          <w:i/>
+          <w:iCs/>
+          <w:noProof/>
+          <w:sz w:val="20"/>
+          <w:szCs w:val="20"/>
+        </w:rPr>
+        <w:t xml:space="preserve">padding-left </w:t>
+      </w:r>
+      <w:r>
+        <w:rPr>
+          <w:noProof/>
+          <w:sz w:val="20"/>
+          <w:szCs w:val="20"/>
+        </w:rPr>
+        <w:t>etc</w:t>
+      </w:r>
+    </w:p>
+    <w:p>
+      <w:pPr>
+        <w:rPr>
+          <w:noProof/>
+          <w:sz w:val="20"/>
+          <w:szCs w:val="20"/>
+        </w:rPr>
+      </w:pPr>
+      <w:r>
+        <w:rPr>
+          <w:b/>
+          <w:bCs/>
+          <w:i/>
+          <w:iCs/>
+          <w:noProof/>
+          <w:sz w:val="20"/>
+          <w:szCs w:val="20"/>
+        </w:rPr>
+        <w:lastRenderedPageBreak/>
+        <w:t xml:space="preserve">Ważne: </w:t>
+      </w:r>
+      <w:r>
+        <w:rPr>
+          <w:i/>
+          <w:iCs/>
+          <w:noProof/>
+          <w:sz w:val="20"/>
+          <w:szCs w:val="20"/>
+        </w:rPr>
+        <w:t xml:space="preserve">Body </w:t>
+      </w:r>
+      <w:r>
+        <w:rPr>
+          <w:noProof/>
+          <w:sz w:val="20"/>
+          <w:szCs w:val="20"/>
+        </w:rPr>
+        <w:t>bazowo ma ustawione pewne margin. Warto na początku tworzenia stony je usunąć, żeby co najwyżej w przyszłości ręcznie je dodać</w:t>
+      </w:r>
+    </w:p>
+    <w:p>
+      <w:pPr>
+        <w:rPr>
+          <w:noProof/>
+          <w:sz w:val="20"/>
+          <w:szCs w:val="20"/>
+        </w:rPr>
+      </w:pPr>
+    </w:p>
+    <w:p>
+      <w:pPr>
+        <w:rPr>
+          <w:b/>
+          <w:bCs/>
+          <w:noProof/>
+          <w:sz w:val="20"/>
+          <w:szCs w:val="20"/>
+        </w:rPr>
+      </w:pPr>
+      <w:r>
+        <w:rPr>
+          <w:b/>
+          <w:bCs/>
+          <w:noProof/>
+          <w:sz w:val="20"/>
+          <w:szCs w:val="20"/>
+        </w:rPr>
+        <w:t>Display:</w:t>
+      </w:r>
+    </w:p>
+    <w:p>
+      <w:pPr>
+        <w:rPr>
+          <w:noProof/>
+          <w:sz w:val="20"/>
+          <w:szCs w:val="20"/>
+        </w:rPr>
+      </w:pPr>
+      <w:r>
+        <w:rPr>
+          <w:noProof/>
+          <w:sz w:val="20"/>
+          <w:szCs w:val="20"/>
+        </w:rPr>
+        <w:t>Pozwala nam zmieniać rodzaj z block na inline etc.</w:t>
+      </w:r>
+    </w:p>
+    <w:p>
+      <w:pPr>
+        <w:rPr>
+          <w:noProof/>
+          <w:sz w:val="20"/>
+          <w:szCs w:val="20"/>
+        </w:rPr>
+      </w:pPr>
+      <w:r>
+        <w:rPr>
+          <w:b/>
+          <w:bCs/>
+          <w:noProof/>
+          <w:sz w:val="20"/>
+          <w:szCs w:val="20"/>
+        </w:rPr>
+        <w:t xml:space="preserve">display: {wartości} </w:t>
+      </w:r>
+      <w:r>
+        <w:rPr>
+          <w:noProof/>
+          <w:sz w:val="20"/>
+          <w:szCs w:val="20"/>
+        </w:rPr>
+        <w:t xml:space="preserve">– przykładowe wartości to </w:t>
+      </w:r>
+      <w:r>
+        <w:rPr>
+          <w:b/>
+          <w:bCs/>
+          <w:noProof/>
+          <w:sz w:val="20"/>
+          <w:szCs w:val="20"/>
+        </w:rPr>
+        <w:t xml:space="preserve">none; </w:t>
+      </w:r>
+      <w:r>
+        <w:rPr>
+          <w:b/>
+          <w:bCs/>
+          <w:noProof/>
+          <w:sz w:val="20"/>
+          <w:szCs w:val="20"/>
+        </w:rPr>
+        <w:t>block</w:t>
+      </w:r>
+      <w:r>
+        <w:rPr>
+          <w:noProof/>
+          <w:sz w:val="20"/>
+          <w:szCs w:val="20"/>
+        </w:rPr>
+        <w:t xml:space="preserve">; </w:t>
+      </w:r>
+      <w:r>
+        <w:rPr>
+          <w:b/>
+          <w:bCs/>
+          <w:noProof/>
+          <w:sz w:val="20"/>
+          <w:szCs w:val="20"/>
+        </w:rPr>
+        <w:t>inline</w:t>
+      </w:r>
+      <w:r>
+        <w:rPr>
+          <w:noProof/>
+          <w:sz w:val="20"/>
+          <w:szCs w:val="20"/>
+        </w:rPr>
+        <w:t xml:space="preserve">; </w:t>
+      </w:r>
+      <w:r>
+        <w:rPr>
+          <w:b/>
+          <w:bCs/>
+          <w:noProof/>
+          <w:sz w:val="20"/>
+          <w:szCs w:val="20"/>
+        </w:rPr>
+        <w:t>inline-block</w:t>
+      </w:r>
+      <w:r>
+        <w:rPr>
+          <w:b/>
+          <w:bCs/>
+          <w:noProof/>
+          <w:sz w:val="20"/>
+          <w:szCs w:val="20"/>
+        </w:rPr>
+        <w:t xml:space="preserve"> </w:t>
+      </w:r>
+      <w:r>
+        <w:rPr>
+          <w:noProof/>
+          <w:sz w:val="20"/>
+          <w:szCs w:val="20"/>
+        </w:rPr>
+        <w:t>– dodaje działanie margin i height</w:t>
+      </w:r>
+    </w:p>
+    <w:p>
+      <w:pPr>
+        <w:rPr>
+          <w:bCs/>
+          <w:noProof/>
+          <w:sz w:val="20"/>
+          <w:szCs w:val="20"/>
+        </w:rPr>
+      </w:pPr>
+      <w:r>
+        <w:rPr>
+          <w:b/>
+          <w:bCs/>
+          <w:i/>
+          <w:iCs/>
+          <w:noProof/>
+          <w:sz w:val="20"/>
+          <w:szCs w:val="20"/>
+        </w:rPr>
+        <w:t xml:space="preserve">Ważne: </w:t>
+      </w:r>
+      <w:r>
+        <w:rPr>
+          <w:noProof/>
+          <w:sz w:val="20"/>
+          <w:szCs w:val="20"/>
+        </w:rPr>
+        <w:t xml:space="preserve">na inline nie działa </w:t>
+      </w:r>
+      <w:r>
+        <w:rPr>
+          <w:b/>
+          <w:bCs/>
+          <w:i/>
+          <w:iCs/>
+          <w:noProof/>
+          <w:sz w:val="20"/>
+          <w:szCs w:val="20"/>
+        </w:rPr>
+        <w:t>height</w:t>
+      </w:r>
+      <w:r>
+        <w:rPr>
+          <w:b/>
+          <w:bCs/>
+          <w:i/>
+          <w:iCs/>
+          <w:noProof/>
+          <w:sz w:val="20"/>
+          <w:szCs w:val="20"/>
+        </w:rPr>
+        <w:t xml:space="preserve"> </w:t>
+      </w:r>
+      <w:r>
+        <w:rPr>
+          <w:noProof/>
+          <w:sz w:val="20"/>
+          <w:szCs w:val="20"/>
+        </w:rPr>
+        <w:t xml:space="preserve">oraz pionowo </w:t>
+      </w:r>
+      <w:r>
+        <w:rPr>
+          <w:b/>
+          <w:i/>
+          <w:iCs/>
+          <w:noProof/>
+          <w:sz w:val="20"/>
+          <w:szCs w:val="20"/>
+        </w:rPr>
+        <w:t>margin</w:t>
+      </w:r>
+      <w:r>
+        <w:rPr>
+          <w:bCs/>
+          <w:noProof/>
+          <w:sz w:val="20"/>
+          <w:szCs w:val="20"/>
+        </w:rPr>
+        <w:t xml:space="preserve">. Na </w:t>
+      </w:r>
+      <w:r>
+        <w:rPr>
+          <w:b/>
+          <w:noProof/>
+          <w:sz w:val="20"/>
+          <w:szCs w:val="20"/>
+        </w:rPr>
+        <w:t xml:space="preserve">block </w:t>
+      </w:r>
+      <w:r>
+        <w:rPr>
+          <w:bCs/>
+          <w:noProof/>
+          <w:sz w:val="20"/>
+          <w:szCs w:val="20"/>
+        </w:rPr>
+        <w:t>oczywiście działa</w:t>
+      </w:r>
+    </w:p>
+    <w:p>
+      <w:pPr>
+        <w:rPr>
+          <w:bCs/>
+          <w:noProof/>
+          <w:sz w:val="20"/>
+          <w:szCs w:val="20"/>
+        </w:rPr>
+      </w:pPr>
+    </w:p>
+    <w:p>
+      <w:pPr>
+        <w:rPr>
+          <w:b/>
+          <w:noProof/>
+          <w:sz w:val="20"/>
+          <w:szCs w:val="20"/>
+        </w:rPr>
+      </w:pPr>
+      <w:r>
+        <w:rPr>
+          <w:b/>
+          <w:noProof/>
+          <w:sz w:val="20"/>
+          <w:szCs w:val="20"/>
+        </w:rPr>
+        <w:t xml:space="preserve">CSS units: </w:t>
+      </w:r>
+    </w:p>
+    <w:p>
+      <w:pPr>
+        <w:rPr>
+          <w:b/>
+          <w:noProof/>
+          <w:sz w:val="20"/>
+          <w:szCs w:val="20"/>
+        </w:rPr>
+      </w:pPr>
+      <w:r>
+        <w:rPr>
+          <w:b/>
+          <w:noProof/>
+          <w:sz w:val="20"/>
+          <w:szCs w:val="20"/>
+        </w:rPr>
+        <w:t>Relatywne:</w:t>
+      </w:r>
+    </w:p>
+    <w:p>
+      <w:pPr>
+        <w:rPr>
+          <w:bCs/>
+          <w:noProof/>
+          <w:sz w:val="20"/>
+          <w:szCs w:val="20"/>
+        </w:rPr>
+      </w:pPr>
+      <w:r>
+        <w:rPr>
+          <w:bCs/>
+          <w:noProof/>
+          <w:sz w:val="20"/>
+          <w:szCs w:val="20"/>
+        </w:rPr>
+        <w:t>em używane kiedy chcemy mieć coś skalarnego, rem łatwiej przewidzieć</w:t>
+      </w:r>
+      <w:r>
+        <w:rPr>
+          <w:b/>
+          <w:noProof/>
+          <w:sz w:val="20"/>
+          <w:szCs w:val="20"/>
+        </w:rPr>
+        <w:br/>
+        <w:t xml:space="preserve">% </w:t>
+      </w:r>
+      <w:r>
+        <w:rPr>
+          <w:bCs/>
+          <w:noProof/>
+          <w:sz w:val="20"/>
+          <w:szCs w:val="20"/>
+        </w:rPr>
+        <w:t xml:space="preserve">- jest relatywne do odpowiednich wartości (np. wielkości rodzica w przypadku </w:t>
+      </w:r>
+      <w:r>
+        <w:rPr>
+          <w:b/>
+          <w:i/>
+          <w:iCs/>
+          <w:noProof/>
+          <w:sz w:val="20"/>
+          <w:szCs w:val="20"/>
+        </w:rPr>
+        <w:t>height</w:t>
+      </w:r>
+      <w:r>
+        <w:rPr>
+          <w:bCs/>
+          <w:noProof/>
+          <w:sz w:val="20"/>
+          <w:szCs w:val="20"/>
+        </w:rPr>
+        <w:t xml:space="preserve"> etc)</w:t>
+      </w:r>
+    </w:p>
+    <w:p>
+      <w:pPr>
+        <w:rPr>
+          <w:bCs/>
+          <w:noProof/>
+          <w:sz w:val="20"/>
+          <w:szCs w:val="20"/>
+        </w:rPr>
+      </w:pPr>
+      <w:r>
+        <w:rPr>
+          <w:b/>
+          <w:noProof/>
+          <w:sz w:val="20"/>
+          <w:szCs w:val="20"/>
+        </w:rPr>
+        <w:t xml:space="preserve">line-height </w:t>
+      </w:r>
+      <w:r>
+        <w:rPr>
+          <w:bCs/>
+          <w:noProof/>
+          <w:sz w:val="20"/>
+          <w:szCs w:val="20"/>
+        </w:rPr>
+        <w:t xml:space="preserve">– procent wielkości tekstu </w:t>
+      </w:r>
+    </w:p>
+    <w:p>
+      <w:pPr>
+        <w:rPr>
+          <w:bCs/>
+          <w:noProof/>
+          <w:sz w:val="20"/>
+          <w:szCs w:val="20"/>
+        </w:rPr>
+      </w:pPr>
+      <w:r>
+        <w:rPr>
+          <w:b/>
+          <w:noProof/>
+          <w:sz w:val="20"/>
+          <w:szCs w:val="20"/>
+        </w:rPr>
+        <w:t xml:space="preserve">em </w:t>
+      </w:r>
+      <w:r>
+        <w:rPr>
+          <w:bCs/>
+          <w:noProof/>
+          <w:sz w:val="20"/>
+          <w:szCs w:val="20"/>
+        </w:rPr>
+        <w:t xml:space="preserve">– polega na pobieraniu wielkości od rodzica. 1em oznacza tą samą wielkość, 2em 2x większą etc. Przydatne do </w:t>
+      </w:r>
+      <w:r>
+        <w:rPr>
+          <w:b/>
+          <w:i/>
+          <w:iCs/>
+          <w:noProof/>
+          <w:sz w:val="20"/>
+          <w:szCs w:val="20"/>
+        </w:rPr>
+        <w:t>margin</w:t>
+      </w:r>
+    </w:p>
+    <w:p>
+      <w:pPr>
+        <w:rPr>
+          <w:b/>
+          <w:noProof/>
+          <w:sz w:val="20"/>
+          <w:szCs w:val="20"/>
+        </w:rPr>
+      </w:pPr>
+      <w:r>
+        <w:rPr>
+          <w:b/>
+          <w:noProof/>
+          <w:sz w:val="20"/>
+          <w:szCs w:val="20"/>
+        </w:rPr>
+        <w:t xml:space="preserve">rem </w:t>
+      </w:r>
+      <w:r>
+        <w:rPr>
+          <w:bCs/>
+          <w:noProof/>
+          <w:sz w:val="20"/>
+          <w:szCs w:val="20"/>
+        </w:rPr>
+        <w:t>– zasadniczo jak px tylko, że zawsze ma taką samą wartość</w:t>
+      </w:r>
+      <w:r>
+        <w:rPr>
+          <w:bCs/>
+          <w:noProof/>
+          <w:sz w:val="20"/>
+          <w:szCs w:val="20"/>
+        </w:rPr>
+        <w:t xml:space="preserve">. Możemy też to zmieniać w .css </w:t>
+      </w:r>
+      <w:r>
+        <w:rPr>
+          <w:b/>
+          <w:noProof/>
+          <w:sz w:val="20"/>
+          <w:szCs w:val="20"/>
+        </w:rPr>
+        <w:t>html {font-size: [value]}</w:t>
       </w:r>
     </w:p>
     <w:sectPr>
@@ -1923,7 +3179,7 @@
 
 <file path=word/numbering.xml><?xml version="1.0" encoding="utf-8"?>
 <w:numbering xmlns:wpc="http://schemas.microsoft.com/office/word/2010/wordprocessingCanvas" xmlns:cx="http://schemas.microsoft.com/office/drawing/2014/chartex" xmlns:cx1="http://schemas.microsoft.com/office/drawing/2015/9/8/chartex" xmlns:cx2="http://schemas.microsoft.com/office/drawing/2015/10/21/chartex" xmlns:cx3="http://schemas.microsoft.com/office/drawing/2016/5/9/chartex" xmlns:cx4="http://schemas.microsoft.com/office/drawing/2016/5/10/chartex" xmlns:cx5="http://schemas.microsoft.com/office/drawing/2016/5/11/chartex" xmlns:cx6="http://schemas.microsoft.com/office/drawing/2016/5/12/chartex" xmlns:cx7="http://schemas.microsoft.com/office/drawing/2016/5/13/chartex" xmlns:cx8="http://schemas.microsoft.com/office/drawing/2016/5/14/chartex" xmlns:mc="http://schemas.openxmlformats.org/markup-compatibility/2006" xmlns:aink="http://schemas.microsoft.com/office/drawing/2016/ink" xmlns:am3d="http://schemas.microsoft.com/office/drawing/2017/model3d" xmlns:o="urn:schemas-microsoft-com:office:office" xmlns:oel="http://schemas.microsoft.com/office/2019/extlst" xmlns:r="http://schemas.openxmlformats.org/officeDocument/2006/relationships" xmlns:m="http://schemas.openxmlformats.org/officeDocument/2006/math" xmlns:v="urn:schemas-microsoft-com:vml" xmlns:wp14="http://schemas.microsoft.com/office/word/2010/wordprocessingDrawing" xmlns:wp="http://schemas.openxmlformats.org/drawingml/2006/wordprocessingDrawing" xmlns:w10="urn:schemas-microsoft-com:office:word" xmlns:w="http://schemas.openxmlformats.org/wordprocessingml/2006/main" xmlns:w14="http://schemas.microsoft.com/office/word/2010/wordml" xmlns:w15="http://schemas.microsoft.com/office/word/2012/wordml" xmlns:w16cex="http://schemas.microsoft.com/office/word/2018/wordml/cex" xmlns:w16cid="http://schemas.microsoft.com/office/word/2016/wordml/cid" xmlns:w16="http://schemas.microsoft.com/office/word/2018/wordml" xmlns:w16sdtdh="http://schemas.microsoft.com/office/word/2020/wordml/sdtdatahash" xmlns:w16se="http://schemas.microsoft.com/office/word/2015/wordml/symex" xmlns:wpg="http://schemas.microsoft.com/office/word/2010/wordprocessingGroup" xmlns:wpi="http://schemas.microsoft.com/office/word/2010/wordprocessingInk" xmlns:wne="http://schemas.microsoft.com/office/word/2006/wordml" xmlns:wps="http://schemas.microsoft.com/office/word/2010/wordprocessingShape" mc:Ignorable="w14 w15 w16se w16cid w16 w16cex w16sdtdh wp14">
-  <w:abstractNum w:abstractNumId="1" w15:restartNumberingAfterBreak="0">
+  <w:abstractNum w:abstractNumId="0" w15:restartNumberingAfterBreak="0">
     <w:nsid w:val="1FCE5F00"/>
     <w:multiLevelType w:val="hybridMultilevel"/>
     <w:tmpl w:val="B0949840"/>
@@ -2265,7 +3521,7 @@
     <w:abstractNumId w:val="2"/>
   </w:num>
   <w:num w:numId="2" w16cid:durableId="538007918">
-    <w:abstractNumId w:val="1"/>
+    <w:abstractNumId w:val="0"/>
   </w:num>
   <w:num w:numId="3" w16cid:durableId="1612978481">
     <w:abstractNumId w:val="3"/>

--- a/SomeWebStuff/css/Notatk-css.docx
+++ b/SomeWebStuff/css/Notatk-css.docx
@@ -3127,6 +3127,1350 @@
           <w:szCs w:val="20"/>
         </w:rPr>
         <w:t>html {font-size: [value]}</w:t>
+      </w:r>
+    </w:p>
+    <w:p>
+      <w:pPr>
+        <w:rPr>
+          <w:b/>
+          <w:noProof/>
+          <w:sz w:val="20"/>
+          <w:szCs w:val="20"/>
+        </w:rPr>
+      </w:pPr>
+    </w:p>
+    <w:p>
+      <w:pPr>
+        <w:rPr>
+          <w:b/>
+          <w:noProof/>
+          <w:sz w:val="32"/>
+          <w:szCs w:val="32"/>
+        </w:rPr>
+      </w:pPr>
+      <w:r>
+        <w:rPr>
+          <w:b/>
+          <w:noProof/>
+          <w:sz w:val="32"/>
+          <w:szCs w:val="32"/>
+        </w:rPr>
+        <w:t>Other CSS properties</w:t>
+      </w:r>
+    </w:p>
+    <w:p>
+      <w:pPr>
+        <w:rPr>
+          <w:bCs/>
+          <w:noProof/>
+          <w:sz w:val="20"/>
+          <w:szCs w:val="20"/>
+        </w:rPr>
+      </w:pPr>
+      <w:r>
+        <w:rPr>
+          <w:b/>
+          <w:noProof/>
+          <w:sz w:val="20"/>
+          <w:szCs w:val="20"/>
+        </w:rPr>
+        <w:t xml:space="preserve">Opacity &amp; alpha chanels: </w:t>
+      </w:r>
+      <w:r>
+        <w:rPr>
+          <w:b/>
+          <w:noProof/>
+          <w:sz w:val="20"/>
+          <w:szCs w:val="20"/>
+        </w:rPr>
+        <w:br/>
+        <w:t xml:space="preserve">rgba(...,{alpha value}) </w:t>
+      </w:r>
+      <w:r>
+        <w:rPr>
+          <w:bCs/>
+          <w:noProof/>
+          <w:sz w:val="20"/>
+          <w:szCs w:val="20"/>
+        </w:rPr>
+        <w:t>– dodatkowa warto</w:t>
+      </w:r>
+      <w:r>
+        <w:rPr>
+          <w:bCs/>
+          <w:noProof/>
+          <w:sz w:val="20"/>
+          <w:szCs w:val="20"/>
+        </w:rPr>
+        <w:t>ść do standardowego rgb. Od 0-1, gdzie 0 jest całkowicie przeźroczyste, a 1 pełne</w:t>
+      </w:r>
+    </w:p>
+    <w:p>
+      <w:pPr>
+        <w:rPr>
+          <w:bCs/>
+          <w:noProof/>
+          <w:sz w:val="20"/>
+          <w:szCs w:val="20"/>
+        </w:rPr>
+      </w:pPr>
+      <w:r>
+        <w:rPr>
+          <w:b/>
+          <w:noProof/>
+          <w:sz w:val="20"/>
+          <w:szCs w:val="20"/>
+        </w:rPr>
+        <w:t xml:space="preserve">opacity </w:t>
+      </w:r>
+      <w:r>
+        <w:rPr>
+          <w:bCs/>
+          <w:noProof/>
+          <w:sz w:val="20"/>
+          <w:szCs w:val="20"/>
+        </w:rPr>
+        <w:t>– kontroluje przeźroczystość wszystkiego znajdującego się w danym obiekcie. Wartości od 0 do 1</w:t>
+      </w:r>
+    </w:p>
+    <w:p>
+      <w:pPr>
+        <w:rPr>
+          <w:bCs/>
+          <w:noProof/>
+          <w:sz w:val="20"/>
+          <w:szCs w:val="20"/>
+        </w:rPr>
+      </w:pPr>
+    </w:p>
+    <w:p>
+      <w:pPr>
+        <w:rPr>
+          <w:b/>
+          <w:noProof/>
+          <w:sz w:val="20"/>
+          <w:szCs w:val="20"/>
+        </w:rPr>
+      </w:pPr>
+      <w:r>
+        <w:rPr>
+          <w:b/>
+          <w:noProof/>
+          <w:sz w:val="20"/>
+          <w:szCs w:val="20"/>
+        </w:rPr>
+        <w:t>Position:</w:t>
+      </w:r>
+    </w:p>
+    <w:p>
+      <w:pPr>
+        <w:rPr>
+          <w:bCs/>
+          <w:noProof/>
+          <w:sz w:val="20"/>
+          <w:szCs w:val="20"/>
+        </w:rPr>
+      </w:pPr>
+      <w:r>
+        <w:rPr>
+          <w:bCs/>
+          <w:noProof/>
+          <w:sz w:val="20"/>
+          <w:szCs w:val="20"/>
+        </w:rPr>
+        <w:t xml:space="preserve">Decyduje o zachowaniu i pozycji elementu. Wartości to: </w:t>
+      </w:r>
+      <w:r>
+        <w:rPr>
+          <w:bCs/>
+          <w:noProof/>
+          <w:sz w:val="20"/>
+          <w:szCs w:val="20"/>
+        </w:rPr>
+        <w:br/>
+      </w:r>
+      <w:r>
+        <w:rPr>
+          <w:b/>
+          <w:noProof/>
+          <w:sz w:val="20"/>
+          <w:szCs w:val="20"/>
+        </w:rPr>
+        <w:t xml:space="preserve">static </w:t>
+      </w:r>
+      <w:r>
+        <w:rPr>
+          <w:bCs/>
+          <w:noProof/>
+          <w:sz w:val="20"/>
+          <w:szCs w:val="20"/>
+        </w:rPr>
+        <w:t>– bazowa wartość. Element zachowuje się „normalnie”</w:t>
+      </w:r>
+      <w:r>
+        <w:rPr>
+          <w:bCs/>
+          <w:noProof/>
+          <w:sz w:val="20"/>
+          <w:szCs w:val="20"/>
+        </w:rPr>
+        <w:br/>
+      </w:r>
+      <w:r>
+        <w:rPr>
+          <w:b/>
+          <w:noProof/>
+          <w:sz w:val="20"/>
+          <w:szCs w:val="20"/>
+        </w:rPr>
+        <w:t xml:space="preserve">relative </w:t>
+      </w:r>
+      <w:r>
+        <w:rPr>
+          <w:bCs/>
+          <w:noProof/>
+          <w:sz w:val="20"/>
+          <w:szCs w:val="20"/>
+        </w:rPr>
+        <w:t>– na podstawie pierwotnej pozycji można dokonywać zmian w pozycji</w:t>
+      </w:r>
+    </w:p>
+    <w:p>
+      <w:pPr>
+        <w:rPr>
+          <w:bCs/>
+          <w:noProof/>
+          <w:sz w:val="20"/>
+          <w:szCs w:val="20"/>
+        </w:rPr>
+      </w:pPr>
+      <w:r>
+        <w:rPr>
+          <w:b/>
+          <w:noProof/>
+          <w:sz w:val="20"/>
+          <w:szCs w:val="20"/>
+        </w:rPr>
+        <w:t xml:space="preserve">absolute </w:t>
+      </w:r>
+      <w:r>
+        <w:rPr>
+          <w:bCs/>
+          <w:noProof/>
+          <w:sz w:val="20"/>
+          <w:szCs w:val="20"/>
+        </w:rPr>
+        <w:t>– usunięte z normalnego flow (tak jakby lata i nie wpływa na strukture innych elementów). Poyzcja względem</w:t>
+      </w:r>
+      <w:r>
+        <w:rPr>
+          <w:bCs/>
+          <w:noProof/>
+          <w:sz w:val="20"/>
+          <w:szCs w:val="20"/>
+        </w:rPr>
+        <w:t xml:space="preserve"> rodzica, lub też po prostu pozycji pliku (lewy górny) </w:t>
+      </w:r>
+    </w:p>
+    <w:p>
+      <w:pPr>
+        <w:rPr>
+          <w:bCs/>
+          <w:noProof/>
+          <w:sz w:val="20"/>
+          <w:szCs w:val="20"/>
+        </w:rPr>
+      </w:pPr>
+      <w:r>
+        <w:rPr>
+          <w:b/>
+          <w:noProof/>
+          <w:sz w:val="20"/>
+          <w:szCs w:val="20"/>
+        </w:rPr>
+        <w:t xml:space="preserve">fixed </w:t>
+      </w:r>
+      <w:r>
+        <w:rPr>
+          <w:bCs/>
+          <w:noProof/>
+          <w:sz w:val="20"/>
+          <w:szCs w:val="20"/>
+        </w:rPr>
+        <w:t>– względem pozycji rodzica lub początku pliku jeśli nieokreślona. Zostaje na ekranie w tym samym miejscu</w:t>
+      </w:r>
+      <w:r>
+        <w:rPr>
+          <w:bCs/>
+          <w:noProof/>
+          <w:sz w:val="20"/>
+          <w:szCs w:val="20"/>
+        </w:rPr>
+        <w:br/>
+      </w:r>
+      <w:r>
+        <w:rPr>
+          <w:b/>
+          <w:noProof/>
+          <w:sz w:val="20"/>
+          <w:szCs w:val="20"/>
+        </w:rPr>
+        <w:t xml:space="preserve">sticky </w:t>
+      </w:r>
+      <w:r>
+        <w:rPr>
+          <w:bCs/>
+          <w:noProof/>
+          <w:sz w:val="20"/>
+          <w:szCs w:val="20"/>
+        </w:rPr>
+        <w:t xml:space="preserve">- Najpierw zachowuje się jednak jako </w:t>
+      </w:r>
+      <w:r>
+        <w:rPr>
+          <w:bCs/>
+          <w:noProof/>
+          <w:sz w:val="20"/>
+          <w:szCs w:val="20"/>
+        </w:rPr>
+        <w:t>static</w:t>
+      </w:r>
+      <w:r>
+        <w:rPr>
+          <w:bCs/>
+          <w:noProof/>
+          <w:sz w:val="20"/>
+          <w:szCs w:val="20"/>
+        </w:rPr>
+        <w:t xml:space="preserve">, a później zmienia się w </w:t>
+      </w:r>
+      <w:r>
+        <w:rPr>
+          <w:bCs/>
+          <w:noProof/>
+          <w:sz w:val="20"/>
+          <w:szCs w:val="20"/>
+        </w:rPr>
+        <w:t>fixed</w:t>
+      </w:r>
+      <w:r>
+        <w:rPr>
+          <w:bCs/>
+          <w:noProof/>
+          <w:sz w:val="20"/>
+          <w:szCs w:val="20"/>
+        </w:rPr>
+        <w:t xml:space="preserve"> przy scrolowaniu</w:t>
+      </w:r>
+      <w:r>
+        <w:rPr>
+          <w:bCs/>
+          <w:noProof/>
+          <w:sz w:val="20"/>
+          <w:szCs w:val="20"/>
+        </w:rPr>
+        <w:t>. Jednak będzie się poruszać tylko w ramach swojego własnego kontenera</w:t>
+      </w:r>
+      <w:r>
+        <w:rPr>
+          <w:bCs/>
+          <w:noProof/>
+          <w:sz w:val="20"/>
+          <w:szCs w:val="20"/>
+        </w:rPr>
+        <w:br/>
+      </w:r>
+      <w:r>
+        <w:rPr>
+          <w:b/>
+          <w:noProof/>
+          <w:sz w:val="20"/>
+          <w:szCs w:val="20"/>
+        </w:rPr>
+        <w:t xml:space="preserve">Ważne </w:t>
+      </w:r>
+      <w:r>
+        <w:rPr>
+          <w:bCs/>
+          <w:noProof/>
+          <w:sz w:val="20"/>
+          <w:szCs w:val="20"/>
+        </w:rPr>
+        <w:t xml:space="preserve">– wszystkie pozycje wyżej zapisane (poza </w:t>
+      </w:r>
+      <w:r>
+        <w:rPr>
+          <w:bCs/>
+          <w:i/>
+          <w:iCs/>
+          <w:noProof/>
+          <w:sz w:val="20"/>
+          <w:szCs w:val="20"/>
+        </w:rPr>
+        <w:t>static</w:t>
+      </w:r>
+      <w:r>
+        <w:rPr>
+          <w:bCs/>
+          <w:noProof/>
+          <w:sz w:val="20"/>
+          <w:szCs w:val="20"/>
+        </w:rPr>
+        <w:t xml:space="preserve">) możemy zmieniać korzystając z </w:t>
+      </w:r>
+      <w:r>
+        <w:rPr>
+          <w:b/>
+          <w:noProof/>
+          <w:sz w:val="20"/>
+          <w:szCs w:val="20"/>
+        </w:rPr>
+        <w:t>top</w:t>
+      </w:r>
+      <w:r>
+        <w:rPr>
+          <w:bCs/>
+          <w:noProof/>
+          <w:sz w:val="20"/>
+          <w:szCs w:val="20"/>
+        </w:rPr>
+        <w:t xml:space="preserve">, </w:t>
+      </w:r>
+      <w:r>
+        <w:rPr>
+          <w:b/>
+          <w:noProof/>
+          <w:sz w:val="20"/>
+          <w:szCs w:val="20"/>
+        </w:rPr>
+        <w:t>bottom</w:t>
+      </w:r>
+      <w:r>
+        <w:rPr>
+          <w:bCs/>
+          <w:noProof/>
+          <w:sz w:val="20"/>
+          <w:szCs w:val="20"/>
+        </w:rPr>
+        <w:t xml:space="preserve">, </w:t>
+      </w:r>
+      <w:r>
+        <w:rPr>
+          <w:b/>
+          <w:noProof/>
+          <w:sz w:val="20"/>
+          <w:szCs w:val="20"/>
+        </w:rPr>
+        <w:t>left</w:t>
+      </w:r>
+      <w:r>
+        <w:rPr>
+          <w:bCs/>
+          <w:noProof/>
+          <w:sz w:val="20"/>
+          <w:szCs w:val="20"/>
+        </w:rPr>
+        <w:t xml:space="preserve">, </w:t>
+      </w:r>
+      <w:r>
+        <w:rPr>
+          <w:b/>
+          <w:noProof/>
+          <w:sz w:val="20"/>
+          <w:szCs w:val="20"/>
+        </w:rPr>
+        <w:t>right</w:t>
+      </w:r>
+      <w:r>
+        <w:rPr>
+          <w:bCs/>
+          <w:noProof/>
+          <w:sz w:val="20"/>
+          <w:szCs w:val="20"/>
+        </w:rPr>
+        <w:t xml:space="preserve">. Które decydują o przesunięcu </w:t>
+      </w:r>
+      <w:r>
+        <w:rPr>
+          <w:b/>
+          <w:noProof/>
+          <w:sz w:val="20"/>
+          <w:szCs w:val="20"/>
+        </w:rPr>
+        <w:t xml:space="preserve">OD </w:t>
+      </w:r>
+      <w:r>
+        <w:rPr>
+          <w:bCs/>
+          <w:noProof/>
+          <w:sz w:val="20"/>
+          <w:szCs w:val="20"/>
+        </w:rPr>
+        <w:t>danej własności</w:t>
+      </w:r>
+    </w:p>
+    <w:p>
+      <w:pPr>
+        <w:rPr>
+          <w:bCs/>
+          <w:noProof/>
+          <w:sz w:val="20"/>
+          <w:szCs w:val="20"/>
+        </w:rPr>
+      </w:pPr>
+    </w:p>
+    <w:p>
+      <w:pPr>
+        <w:rPr>
+          <w:bCs/>
+          <w:noProof/>
+          <w:sz w:val="20"/>
+          <w:szCs w:val="20"/>
+        </w:rPr>
+      </w:pPr>
+      <w:r>
+        <w:rPr>
+          <w:b/>
+          <w:noProof/>
+          <w:sz w:val="20"/>
+          <w:szCs w:val="20"/>
+        </w:rPr>
+        <w:t xml:space="preserve">Transitions: </w:t>
+      </w:r>
+      <w:r>
+        <w:rPr>
+          <w:b/>
+          <w:noProof/>
+          <w:sz w:val="20"/>
+          <w:szCs w:val="20"/>
+        </w:rPr>
+        <w:br/>
+      </w:r>
+      <w:r>
+        <w:rPr>
+          <w:bCs/>
+          <w:noProof/>
+          <w:sz w:val="20"/>
+          <w:szCs w:val="20"/>
+        </w:rPr>
+        <w:t>Używane do przejść pomiędzy dwoma stylami jednego bytu</w:t>
+      </w:r>
+    </w:p>
+    <w:p>
+      <w:pPr>
+        <w:rPr>
+          <w:bCs/>
+          <w:noProof/>
+          <w:sz w:val="20"/>
+          <w:szCs w:val="20"/>
+        </w:rPr>
+      </w:pPr>
+      <w:r>
+        <w:rPr>
+          <w:b/>
+          <w:noProof/>
+          <w:sz w:val="20"/>
+          <w:szCs w:val="20"/>
+        </w:rPr>
+        <w:t xml:space="preserve">transition </w:t>
+      </w:r>
+      <w:r>
+        <w:rPr>
+          <w:bCs/>
+          <w:noProof/>
+          <w:sz w:val="20"/>
+          <w:szCs w:val="20"/>
+        </w:rPr>
+        <w:t xml:space="preserve">– Przykładowe wartości: </w:t>
+      </w:r>
+      <w:r>
+        <w:rPr>
+          <w:bCs/>
+          <w:noProof/>
+          <w:sz w:val="20"/>
+          <w:szCs w:val="20"/>
+        </w:rPr>
+        <w:br/>
+      </w:r>
+      <w:r>
+        <w:rPr>
+          <w:b/>
+          <w:noProof/>
+          <w:sz w:val="20"/>
+          <w:szCs w:val="20"/>
+        </w:rPr>
+        <w:t xml:space="preserve">{sekundy} </w:t>
+      </w:r>
+      <w:r>
+        <w:rPr>
+          <w:bCs/>
+          <w:noProof/>
+          <w:sz w:val="20"/>
+          <w:szCs w:val="20"/>
+        </w:rPr>
+        <w:t>- wartości to sekundy(2s)</w:t>
+      </w:r>
+      <w:r>
+        <w:rPr>
+          <w:bCs/>
+          <w:noProof/>
+          <w:sz w:val="20"/>
+          <w:szCs w:val="20"/>
+        </w:rPr>
+        <w:t xml:space="preserve"> określające jak długo ma trwać zmiana</w:t>
+      </w:r>
+    </w:p>
+    <w:p>
+      <w:pPr>
+        <w:rPr>
+          <w:bCs/>
+          <w:noProof/>
+          <w:sz w:val="20"/>
+          <w:szCs w:val="20"/>
+        </w:rPr>
+      </w:pPr>
+      <w:r>
+        <w:rPr>
+          <w:b/>
+          <w:noProof/>
+          <w:sz w:val="20"/>
+          <w:szCs w:val="20"/>
+        </w:rPr>
+        <w:t xml:space="preserve">{property} {sekundy} </w:t>
+      </w:r>
+      <w:r>
+        <w:rPr>
+          <w:bCs/>
+          <w:noProof/>
+          <w:sz w:val="20"/>
+          <w:szCs w:val="20"/>
+        </w:rPr>
+        <w:t>– używane do zmiany pojedynczych właściwości</w:t>
+      </w:r>
+      <w:r>
+        <w:rPr>
+          <w:bCs/>
+          <w:noProof/>
+          <w:sz w:val="20"/>
+          <w:szCs w:val="20"/>
+        </w:rPr>
+        <w:t xml:space="preserve">. Property może być </w:t>
+      </w:r>
+      <w:r>
+        <w:rPr>
+          <w:b/>
+          <w:noProof/>
+          <w:sz w:val="20"/>
+          <w:szCs w:val="20"/>
+        </w:rPr>
+        <w:t xml:space="preserve">all. </w:t>
+      </w:r>
+      <w:r>
+        <w:rPr>
+          <w:bCs/>
+          <w:noProof/>
+          <w:sz w:val="20"/>
+          <w:szCs w:val="20"/>
+        </w:rPr>
+        <w:t>Warto oddzielnie je zapisywać</w:t>
+      </w:r>
+    </w:p>
+    <w:p>
+      <w:pPr>
+        <w:rPr>
+          <w:b/>
+          <w:noProof/>
+          <w:sz w:val="20"/>
+          <w:szCs w:val="20"/>
+        </w:rPr>
+      </w:pPr>
+      <w:r>
+        <w:rPr>
+          <w:b/>
+          <w:noProof/>
+          <w:sz w:val="20"/>
+          <w:szCs w:val="20"/>
+        </w:rPr>
+        <w:t>{property} {sekundy} {delay}</w:t>
+      </w:r>
+    </w:p>
+    <w:p>
+      <w:pPr>
+        <w:rPr>
+          <w:bCs/>
+          <w:noProof/>
+          <w:sz w:val="20"/>
+          <w:szCs w:val="20"/>
+        </w:rPr>
+      </w:pPr>
+      <w:r>
+        <w:rPr>
+          <w:b/>
+          <w:noProof/>
+          <w:sz w:val="20"/>
+          <w:szCs w:val="20"/>
+        </w:rPr>
+        <w:t xml:space="preserve">transition-timiny-function </w:t>
+      </w:r>
+      <w:r>
+        <w:rPr>
+          <w:bCs/>
+          <w:noProof/>
+          <w:sz w:val="20"/>
+          <w:szCs w:val="20"/>
+        </w:rPr>
+        <w:t xml:space="preserve">– do określenia sposobu zmiany. Przykładowe wartości to: </w:t>
+      </w:r>
+      <w:r>
+        <w:rPr>
+          <w:bCs/>
+          <w:noProof/>
+          <w:sz w:val="20"/>
+          <w:szCs w:val="20"/>
+        </w:rPr>
+        <w:br/>
+      </w:r>
+      <w:r>
+        <w:rPr>
+          <w:b/>
+          <w:noProof/>
+          <w:sz w:val="20"/>
+          <w:szCs w:val="20"/>
+        </w:rPr>
+        <w:t xml:space="preserve">linear </w:t>
+      </w:r>
+      <w:r>
+        <w:rPr>
+          <w:bCs/>
+          <w:noProof/>
+          <w:sz w:val="20"/>
+          <w:szCs w:val="20"/>
+        </w:rPr>
+        <w:t xml:space="preserve">– standardowe </w:t>
+      </w:r>
+    </w:p>
+    <w:p>
+      <w:pPr>
+        <w:rPr>
+          <w:bCs/>
+          <w:noProof/>
+          <w:sz w:val="20"/>
+          <w:szCs w:val="20"/>
+        </w:rPr>
+      </w:pPr>
+      <w:r>
+        <w:rPr>
+          <w:b/>
+          <w:noProof/>
+          <w:sz w:val="20"/>
+          <w:szCs w:val="20"/>
+        </w:rPr>
+        <w:t>ease-</w:t>
+      </w:r>
+      <w:r>
+        <w:rPr>
+          <w:b/>
+          <w:noProof/>
+          <w:sz w:val="20"/>
+          <w:szCs w:val="20"/>
+        </w:rPr>
+        <w:t>int</w:t>
+      </w:r>
+      <w:r>
+        <w:rPr>
+          <w:b/>
+          <w:noProof/>
+          <w:sz w:val="20"/>
+          <w:szCs w:val="20"/>
+        </w:rPr>
+        <w:t xml:space="preserve"> </w:t>
+      </w:r>
+    </w:p>
+    <w:p>
+      <w:pPr>
+        <w:rPr>
+          <w:b/>
+          <w:noProof/>
+          <w:sz w:val="20"/>
+          <w:szCs w:val="20"/>
+        </w:rPr>
+      </w:pPr>
+      <w:r>
+        <w:rPr>
+          <w:b/>
+          <w:noProof/>
+          <w:sz w:val="20"/>
+          <w:szCs w:val="20"/>
+        </w:rPr>
+        <w:t>steps(n)</w:t>
+      </w:r>
+    </w:p>
+    <w:p>
+      <w:pPr>
+        <w:rPr>
+          <w:bCs/>
+          <w:noProof/>
+          <w:sz w:val="20"/>
+          <w:szCs w:val="20"/>
+        </w:rPr>
+      </w:pPr>
+      <w:r>
+        <w:rPr>
+          <w:b/>
+          <w:noProof/>
+          <w:sz w:val="20"/>
+          <w:szCs w:val="20"/>
+        </w:rPr>
+        <w:t xml:space="preserve">Ważne: </w:t>
+      </w:r>
+      <w:r>
+        <w:rPr>
+          <w:bCs/>
+          <w:noProof/>
+          <w:sz w:val="20"/>
+          <w:szCs w:val="20"/>
+        </w:rPr>
+        <w:t xml:space="preserve">grupujemy zapisując je obok siebie używając </w:t>
+      </w:r>
+      <w:r>
+        <w:rPr>
+          <w:bCs/>
+          <w:noProof/>
+          <w:sz w:val="20"/>
+          <w:szCs w:val="20"/>
+        </w:rPr>
+        <w:t>przecinka</w:t>
+      </w:r>
+    </w:p>
+    <w:p>
+      <w:pPr>
+        <w:rPr>
+          <w:b/>
+          <w:noProof/>
+          <w:sz w:val="20"/>
+          <w:szCs w:val="20"/>
+        </w:rPr>
+      </w:pPr>
+    </w:p>
+    <w:p>
+      <w:pPr>
+        <w:rPr>
+          <w:b/>
+          <w:noProof/>
+          <w:sz w:val="20"/>
+          <w:szCs w:val="20"/>
+        </w:rPr>
+      </w:pPr>
+    </w:p>
+    <w:p>
+      <w:pPr>
+        <w:rPr>
+          <w:b/>
+          <w:noProof/>
+          <w:sz w:val="20"/>
+          <w:szCs w:val="20"/>
+        </w:rPr>
+      </w:pPr>
+      <w:r>
+        <w:rPr>
+          <w:b/>
+          <w:noProof/>
+          <w:sz w:val="20"/>
+          <w:szCs w:val="20"/>
+        </w:rPr>
+        <w:t xml:space="preserve">Transform: </w:t>
+      </w:r>
+    </w:p>
+    <w:p>
+      <w:pPr>
+        <w:rPr>
+          <w:bCs/>
+          <w:noProof/>
+          <w:sz w:val="20"/>
+          <w:szCs w:val="20"/>
+        </w:rPr>
+      </w:pPr>
+      <w:r>
+        <w:rPr>
+          <w:b/>
+          <w:noProof/>
+          <w:sz w:val="20"/>
+          <w:szCs w:val="20"/>
+        </w:rPr>
+        <w:t xml:space="preserve">transform-origin </w:t>
+      </w:r>
+      <w:r>
+        <w:rPr>
+          <w:bCs/>
+          <w:noProof/>
+          <w:sz w:val="20"/>
+          <w:szCs w:val="20"/>
+        </w:rPr>
+        <w:t>– środek wykonanania zmiany</w:t>
+      </w:r>
+    </w:p>
+    <w:p>
+      <w:pPr>
+        <w:rPr>
+          <w:bCs/>
+          <w:noProof/>
+          <w:sz w:val="20"/>
+          <w:szCs w:val="20"/>
+        </w:rPr>
+      </w:pPr>
+      <w:r>
+        <w:rPr>
+          <w:b/>
+          <w:noProof/>
+          <w:sz w:val="20"/>
+          <w:szCs w:val="20"/>
+        </w:rPr>
+        <w:t xml:space="preserve">transform </w:t>
+      </w:r>
+      <w:r>
+        <w:rPr>
+          <w:bCs/>
+          <w:noProof/>
+          <w:sz w:val="20"/>
+          <w:szCs w:val="20"/>
+        </w:rPr>
+        <w:t xml:space="preserve">- </w:t>
+      </w:r>
+      <w:r>
+        <w:rPr>
+          <w:bCs/>
+          <w:noProof/>
+          <w:sz w:val="20"/>
+          <w:szCs w:val="20"/>
+        </w:rPr>
+        <w:t>Używane do przesuwania elementów</w:t>
+      </w:r>
+      <w:r>
+        <w:rPr>
+          <w:bCs/>
+          <w:noProof/>
+          <w:sz w:val="20"/>
+          <w:szCs w:val="20"/>
+        </w:rPr>
+        <w:t>. Przykładowe wartości:</w:t>
+      </w:r>
+    </w:p>
+    <w:p>
+      <w:pPr>
+        <w:rPr>
+          <w:bCs/>
+          <w:noProof/>
+          <w:sz w:val="20"/>
+          <w:szCs w:val="20"/>
+        </w:rPr>
+      </w:pPr>
+      <w:r>
+        <w:rPr>
+          <w:b/>
+          <w:noProof/>
+          <w:sz w:val="20"/>
+          <w:szCs w:val="20"/>
+        </w:rPr>
+        <w:t xml:space="preserve">rotate({deg}) </w:t>
+      </w:r>
+      <w:r>
+        <w:rPr>
+          <w:bCs/>
+          <w:noProof/>
+          <w:sz w:val="20"/>
+          <w:szCs w:val="20"/>
+        </w:rPr>
+        <w:t>– obracanie elementów</w:t>
+      </w:r>
+    </w:p>
+    <w:p>
+      <w:pPr>
+        <w:rPr>
+          <w:bCs/>
+          <w:noProof/>
+          <w:sz w:val="20"/>
+          <w:szCs w:val="20"/>
+        </w:rPr>
+      </w:pPr>
+      <w:r>
+        <w:rPr>
+          <w:b/>
+          <w:noProof/>
+          <w:sz w:val="20"/>
+          <w:szCs w:val="20"/>
+        </w:rPr>
+        <w:t xml:space="preserve">scale() </w:t>
+      </w:r>
+      <w:r>
+        <w:rPr>
+          <w:bCs/>
+          <w:noProof/>
+          <w:sz w:val="20"/>
+          <w:szCs w:val="20"/>
+        </w:rPr>
+        <w:t xml:space="preserve">– do zmieniania wielkości obiektu. Wartości to jakby </w:t>
+      </w:r>
+      <w:r>
+        <w:rPr>
+          <w:bCs/>
+          <w:i/>
+          <w:iCs/>
+          <w:noProof/>
+          <w:sz w:val="20"/>
+          <w:szCs w:val="20"/>
+        </w:rPr>
+        <w:t xml:space="preserve">k </w:t>
+      </w:r>
+      <w:r>
+        <w:rPr>
+          <w:bCs/>
+          <w:noProof/>
+          <w:sz w:val="20"/>
+          <w:szCs w:val="20"/>
+        </w:rPr>
+        <w:t>w matematyce</w:t>
+      </w:r>
+    </w:p>
+    <w:p>
+      <w:pPr>
+        <w:rPr>
+          <w:bCs/>
+          <w:noProof/>
+          <w:sz w:val="20"/>
+          <w:szCs w:val="20"/>
+        </w:rPr>
+      </w:pPr>
+      <w:r>
+        <w:rPr>
+          <w:b/>
+          <w:noProof/>
+          <w:sz w:val="20"/>
+          <w:szCs w:val="20"/>
+        </w:rPr>
+        <w:lastRenderedPageBreak/>
+        <w:t xml:space="preserve">translate({x},{y}) </w:t>
+      </w:r>
+      <w:r>
+        <w:rPr>
+          <w:bCs/>
+          <w:noProof/>
+          <w:sz w:val="20"/>
+          <w:szCs w:val="20"/>
+        </w:rPr>
+        <w:t>– do zmieniania pozycji obiektu</w:t>
+      </w:r>
+    </w:p>
+    <w:p>
+      <w:pPr>
+        <w:rPr>
+          <w:bCs/>
+          <w:noProof/>
+          <w:sz w:val="20"/>
+          <w:szCs w:val="20"/>
+        </w:rPr>
+      </w:pPr>
+      <w:r>
+        <w:rPr>
+          <w:b/>
+          <w:noProof/>
+          <w:sz w:val="20"/>
+          <w:szCs w:val="20"/>
+        </w:rPr>
+        <w:t xml:space="preserve">Ważne: </w:t>
+      </w:r>
+      <w:r>
+        <w:rPr>
+          <w:bCs/>
+          <w:noProof/>
+          <w:sz w:val="20"/>
+          <w:szCs w:val="20"/>
+        </w:rPr>
+        <w:t>grupujemy zapisując je obok siebie używając spacji</w:t>
+      </w:r>
+    </w:p>
+    <w:p>
+      <w:pPr>
+        <w:rPr>
+          <w:bCs/>
+          <w:noProof/>
+          <w:sz w:val="20"/>
+          <w:szCs w:val="20"/>
+        </w:rPr>
+      </w:pPr>
+    </w:p>
+    <w:p>
+      <w:pPr>
+        <w:rPr>
+          <w:bCs/>
+          <w:noProof/>
+          <w:sz w:val="10"/>
+          <w:szCs w:val="10"/>
+          <w:lang w:val="en-US"/>
+        </w:rPr>
+      </w:pPr>
+      <w:r>
+        <w:rPr>
+          <w:b/>
+          <w:noProof/>
+          <w:sz w:val="20"/>
+          <w:szCs w:val="20"/>
+          <w:lang w:val="en-US"/>
+        </w:rPr>
+        <w:t>How to center a div:</w:t>
+      </w:r>
+      <w:r>
+        <w:rPr>
+          <w:b/>
+          <w:noProof/>
+          <w:sz w:val="20"/>
+          <w:szCs w:val="20"/>
+          <w:lang w:val="en-US"/>
+        </w:rPr>
+        <w:t xml:space="preserve"> </w:t>
+      </w:r>
+      <w:r>
+        <w:rPr>
+          <w:b/>
+          <w:noProof/>
+          <w:sz w:val="20"/>
+          <w:szCs w:val="20"/>
+          <w:lang w:val="en-US"/>
+        </w:rPr>
+        <w:br/>
+      </w:r>
+      <w:r>
+        <w:rPr>
+          <w:bCs/>
+          <w:noProof/>
+          <w:sz w:val="10"/>
+          <w:szCs w:val="10"/>
+          <w:lang w:val="en-US"/>
+        </w:rPr>
+        <w:t>body{</w:t>
+      </w:r>
+    </w:p>
+    <w:p>
+      <w:pPr>
+        <w:rPr>
+          <w:bCs/>
+          <w:noProof/>
+          <w:sz w:val="10"/>
+          <w:szCs w:val="10"/>
+          <w:lang w:val="en-US"/>
+        </w:rPr>
+      </w:pPr>
+      <w:r>
+        <w:rPr>
+          <w:bCs/>
+          <w:noProof/>
+          <w:sz w:val="10"/>
+          <w:szCs w:val="10"/>
+          <w:lang w:val="en-US"/>
+        </w:rPr>
+        <w:t>display:flex;</w:t>
+      </w:r>
+    </w:p>
+    <w:p>
+      <w:pPr>
+        <w:rPr>
+          <w:bCs/>
+          <w:noProof/>
+          <w:sz w:val="10"/>
+          <w:szCs w:val="10"/>
+          <w:lang w:val="en-US"/>
+        </w:rPr>
+      </w:pPr>
+      <w:r>
+        <w:rPr>
+          <w:bCs/>
+          <w:noProof/>
+          <w:sz w:val="10"/>
+          <w:szCs w:val="10"/>
+          <w:lang w:val="en-US"/>
+        </w:rPr>
+        <w:t>alling-content:center;</w:t>
+      </w:r>
+    </w:p>
+    <w:p>
+      <w:pPr>
+        <w:rPr>
+          <w:bCs/>
+          <w:noProof/>
+          <w:sz w:val="10"/>
+          <w:szCs w:val="10"/>
+          <w:lang w:val="en-US"/>
+        </w:rPr>
+      </w:pPr>
+      <w:r>
+        <w:rPr>
+          <w:bCs/>
+          <w:noProof/>
+          <w:sz w:val="10"/>
+          <w:szCs w:val="10"/>
+          <w:lang w:val="en-US"/>
+        </w:rPr>
+        <w:t>justify-content:center;</w:t>
+      </w:r>
+    </w:p>
+    <w:p>
+      <w:pPr>
+        <w:rPr>
+          <w:bCs/>
+          <w:noProof/>
+          <w:sz w:val="10"/>
+          <w:szCs w:val="10"/>
+          <w:lang w:val="en-US"/>
+        </w:rPr>
+      </w:pPr>
+      <w:r>
+        <w:rPr>
+          <w:bCs/>
+          <w:noProof/>
+          <w:sz w:val="10"/>
+          <w:szCs w:val="10"/>
+          <w:lang w:val="en-US"/>
+        </w:rPr>
+        <w:t>height: 100vh;</w:t>
+      </w:r>
+    </w:p>
+    <w:p>
+      <w:pPr>
+        <w:rPr>
+          <w:bCs/>
+          <w:noProof/>
+          <w:sz w:val="10"/>
+          <w:szCs w:val="10"/>
+          <w:lang w:val="en-US"/>
+        </w:rPr>
+      </w:pPr>
+      <w:r>
+        <w:rPr>
+          <w:bCs/>
+          <w:noProof/>
+          <w:sz w:val="10"/>
+          <w:szCs w:val="10"/>
+          <w:lang w:val="en-US"/>
+        </w:rPr>
+        <w:t>}</w:t>
+      </w:r>
+    </w:p>
+    <w:p>
+      <w:pPr>
+        <w:rPr>
+          <w:bCs/>
+          <w:noProof/>
+          <w:sz w:val="20"/>
+          <w:szCs w:val="20"/>
+          <w:lang w:val="en-US"/>
+        </w:rPr>
+      </w:pPr>
+    </w:p>
+    <w:p>
+      <w:pPr>
+        <w:rPr>
+          <w:b/>
+          <w:noProof/>
+          <w:sz w:val="20"/>
+          <w:szCs w:val="20"/>
+          <w:lang w:val="en-US"/>
+        </w:rPr>
+      </w:pPr>
+      <w:r>
+        <w:rPr>
+          <w:b/>
+          <w:noProof/>
+          <w:sz w:val="20"/>
+          <w:szCs w:val="20"/>
+          <w:lang w:val="en-US"/>
+        </w:rPr>
+        <w:t>Shadows:</w:t>
+      </w:r>
+    </w:p>
+    <w:p>
+      <w:pPr>
+        <w:rPr>
+          <w:bCs/>
+          <w:i/>
+          <w:iCs/>
+          <w:noProof/>
+          <w:sz w:val="20"/>
+          <w:szCs w:val="20"/>
+        </w:rPr>
+      </w:pPr>
+      <w:r>
+        <w:rPr>
+          <w:b/>
+          <w:noProof/>
+          <w:sz w:val="20"/>
+          <w:szCs w:val="20"/>
+        </w:rPr>
+        <w:t xml:space="preserve">box-shadow </w:t>
+      </w:r>
+      <w:r>
+        <w:rPr>
+          <w:bCs/>
+          <w:noProof/>
+          <w:sz w:val="20"/>
+          <w:szCs w:val="20"/>
+        </w:rPr>
+        <w:t>– używane do twożenia c</w:t>
+      </w:r>
+      <w:r>
+        <w:rPr>
+          <w:bCs/>
+          <w:noProof/>
+          <w:sz w:val="20"/>
+          <w:szCs w:val="20"/>
+        </w:rPr>
+        <w:t xml:space="preserve">ieni pod obiektami. Wartości to </w:t>
+      </w:r>
+      <w:r>
+        <w:rPr>
+          <w:b/>
+          <w:noProof/>
+          <w:sz w:val="20"/>
+          <w:szCs w:val="20"/>
+        </w:rPr>
+        <w:t>{x} {y} {blur radius} {spread radius} {color}</w:t>
+      </w:r>
+      <w:r>
+        <w:rPr>
+          <w:bCs/>
+          <w:noProof/>
+          <w:sz w:val="20"/>
+          <w:szCs w:val="20"/>
+        </w:rPr>
+        <w:t xml:space="preserve">. Np </w:t>
+      </w:r>
+      <w:r>
+        <w:rPr>
+          <w:bCs/>
+          <w:i/>
+          <w:iCs/>
+          <w:noProof/>
+          <w:sz w:val="20"/>
+          <w:szCs w:val="20"/>
+        </w:rPr>
+        <w:t>box-shadow: 2px 2px 2px 1px red;</w:t>
+      </w:r>
+    </w:p>
+    <w:p>
+      <w:pPr>
+        <w:rPr>
+          <w:bCs/>
+          <w:noProof/>
+          <w:sz w:val="20"/>
+          <w:szCs w:val="20"/>
+        </w:rPr>
+      </w:pPr>
+      <w:r>
+        <w:rPr>
+          <w:bCs/>
+          <w:noProof/>
+          <w:sz w:val="20"/>
+          <w:szCs w:val="20"/>
+        </w:rPr>
+        <w:t xml:space="preserve"> </w:t>
       </w:r>
     </w:p>
     <w:sectPr>

--- a/SomeWebStuff/css/Notatk-css.docx
+++ b/SomeWebStuff/css/Notatk-css.docx
@@ -4465,12 +4465,528 @@
       </w:pPr>
       <w:r>
         <w:rPr>
+          <w:b/>
+          <w:noProof/>
+          <w:sz w:val="20"/>
+          <w:szCs w:val="20"/>
+        </w:rPr>
+        <w:t xml:space="preserve">cursor </w:t>
+      </w:r>
+      <w:r>
+        <w:rPr>
+          <w:bCs/>
+          <w:noProof/>
+          <w:sz w:val="20"/>
+          <w:szCs w:val="20"/>
+        </w:rPr>
+        <w:t xml:space="preserve">– używane do zmienienia ikonki kursona. Wartości to m.in. </w:t>
+      </w:r>
+      <w:r>
+        <w:rPr>
+          <w:b/>
+          <w:i/>
+          <w:iCs/>
+          <w:noProof/>
+          <w:sz w:val="20"/>
+          <w:szCs w:val="20"/>
+        </w:rPr>
+        <w:t xml:space="preserve">pointer, move </w:t>
+      </w:r>
+      <w:r>
+        <w:rPr>
           <w:bCs/>
           <w:noProof/>
           <w:sz w:val="20"/>
           <w:szCs w:val="20"/>
         </w:rPr>
         <w:t xml:space="preserve"> </w:t>
+      </w:r>
+    </w:p>
+    <w:p>
+      <w:pPr>
+        <w:rPr>
+          <w:bCs/>
+          <w:noProof/>
+          <w:sz w:val="20"/>
+          <w:szCs w:val="20"/>
+        </w:rPr>
+      </w:pPr>
+    </w:p>
+    <w:p>
+      <w:pPr>
+        <w:rPr>
+          <w:bCs/>
+          <w:noProof/>
+          <w:sz w:val="20"/>
+          <w:szCs w:val="20"/>
+        </w:rPr>
+      </w:pPr>
+      <w:r>
+        <w:rPr>
+          <w:b/>
+          <w:noProof/>
+          <w:sz w:val="20"/>
+          <w:szCs w:val="20"/>
+        </w:rPr>
+        <w:t xml:space="preserve">Background: </w:t>
+      </w:r>
+      <w:r>
+        <w:rPr>
+          <w:b/>
+          <w:noProof/>
+          <w:sz w:val="20"/>
+          <w:szCs w:val="20"/>
+        </w:rPr>
+        <w:br/>
+      </w:r>
+      <w:r>
+        <w:rPr>
+          <w:bCs/>
+          <w:noProof/>
+          <w:sz w:val="20"/>
+          <w:szCs w:val="20"/>
+        </w:rPr>
+        <w:t xml:space="preserve">Istnieje więcej opcji edytowania tła. Standardowo można zmieniać kolor, ale także wrzucać zdjęcia w różny sposób etc. </w:t>
+      </w:r>
+    </w:p>
+    <w:p>
+      <w:pPr>
+        <w:rPr>
+          <w:b/>
+          <w:noProof/>
+          <w:sz w:val="20"/>
+          <w:szCs w:val="20"/>
+        </w:rPr>
+      </w:pPr>
+      <w:r>
+        <w:rPr>
+          <w:b/>
+          <w:noProof/>
+          <w:sz w:val="20"/>
+          <w:szCs w:val="20"/>
+        </w:rPr>
+        <w:t xml:space="preserve">STRONA Z DARMOWYMI ZDJĘCIAMI: </w:t>
+      </w:r>
+      <w:r>
+        <w:rPr>
+          <w:b/>
+          <w:noProof/>
+          <w:sz w:val="20"/>
+          <w:szCs w:val="20"/>
+        </w:rPr>
+        <w:t>https://unsplash.com/</w:t>
+      </w:r>
+    </w:p>
+    <w:p>
+      <w:pPr>
+        <w:rPr>
+          <w:bCs/>
+          <w:noProof/>
+          <w:sz w:val="20"/>
+          <w:szCs w:val="20"/>
+        </w:rPr>
+      </w:pPr>
+      <w:r>
+        <w:rPr>
+          <w:b/>
+          <w:noProof/>
+          <w:sz w:val="20"/>
+          <w:szCs w:val="20"/>
+        </w:rPr>
+        <w:t xml:space="preserve">background-image: </w:t>
+      </w:r>
+      <w:r>
+        <w:rPr>
+          <w:b/>
+          <w:noProof/>
+          <w:sz w:val="20"/>
+          <w:szCs w:val="20"/>
+        </w:rPr>
+        <w:t>url(</w:t>
+      </w:r>
+      <w:r>
+        <w:rPr>
+          <w:b/>
+          <w:noProof/>
+          <w:sz w:val="20"/>
+          <w:szCs w:val="20"/>
+        </w:rPr>
+        <w:t>{url}</w:t>
+      </w:r>
+      <w:r>
+        <w:rPr>
+          <w:b/>
+          <w:noProof/>
+          <w:sz w:val="20"/>
+          <w:szCs w:val="20"/>
+        </w:rPr>
+        <w:t>)</w:t>
+      </w:r>
+      <w:r>
+        <w:rPr>
+          <w:b/>
+          <w:noProof/>
+          <w:sz w:val="20"/>
+          <w:szCs w:val="20"/>
+        </w:rPr>
+        <w:t xml:space="preserve"> </w:t>
+      </w:r>
+      <w:r>
+        <w:rPr>
+          <w:bCs/>
+          <w:noProof/>
+          <w:sz w:val="20"/>
+          <w:szCs w:val="20"/>
+        </w:rPr>
+        <w:t>– podanie linku do zdjęc</w:t>
+      </w:r>
+      <w:r>
+        <w:rPr>
+          <w:bCs/>
+          <w:noProof/>
+          <w:sz w:val="20"/>
+          <w:szCs w:val="20"/>
+        </w:rPr>
+        <w:t>ia</w:t>
+      </w:r>
+    </w:p>
+    <w:p>
+      <w:pPr>
+        <w:rPr>
+          <w:bCs/>
+          <w:noProof/>
+          <w:sz w:val="20"/>
+          <w:szCs w:val="20"/>
+        </w:rPr>
+      </w:pPr>
+      <w:r>
+        <w:rPr>
+          <w:b/>
+          <w:noProof/>
+          <w:sz w:val="20"/>
+          <w:szCs w:val="20"/>
+        </w:rPr>
+        <w:t xml:space="preserve">background-size </w:t>
+      </w:r>
+      <w:r>
+        <w:rPr>
+          <w:bCs/>
+          <w:noProof/>
+          <w:sz w:val="20"/>
+          <w:szCs w:val="20"/>
+        </w:rPr>
+        <w:t>– pozwala zmieniać sposób wyświetlania zdjęcia. Wartości:</w:t>
+      </w:r>
+      <w:r>
+        <w:rPr>
+          <w:bCs/>
+          <w:noProof/>
+          <w:sz w:val="20"/>
+          <w:szCs w:val="20"/>
+        </w:rPr>
+        <w:br/>
+      </w:r>
+      <w:r>
+        <w:rPr>
+          <w:b/>
+          <w:noProof/>
+          <w:sz w:val="20"/>
+          <w:szCs w:val="20"/>
+        </w:rPr>
+        <w:t xml:space="preserve">cover </w:t>
+      </w:r>
+      <w:r>
+        <w:rPr>
+          <w:bCs/>
+          <w:noProof/>
+          <w:sz w:val="20"/>
+          <w:szCs w:val="20"/>
+        </w:rPr>
+        <w:t>– tak duże jak możliwe. Przycina</w:t>
+      </w:r>
+    </w:p>
+    <w:p>
+      <w:pPr>
+        <w:rPr>
+          <w:bCs/>
+          <w:noProof/>
+          <w:sz w:val="20"/>
+          <w:szCs w:val="20"/>
+        </w:rPr>
+      </w:pPr>
+      <w:r>
+        <w:rPr>
+          <w:b/>
+          <w:noProof/>
+          <w:sz w:val="20"/>
+          <w:szCs w:val="20"/>
+        </w:rPr>
+        <w:t xml:space="preserve">contain </w:t>
+      </w:r>
+      <w:r>
+        <w:rPr>
+          <w:bCs/>
+          <w:noProof/>
+          <w:sz w:val="20"/>
+          <w:szCs w:val="20"/>
+        </w:rPr>
+        <w:t>– tak duże jak możliwe. Nieprzycina (wrzuca cały + kopie części)</w:t>
+      </w:r>
+    </w:p>
+    <w:p>
+      <w:pPr>
+        <w:rPr>
+          <w:bCs/>
+          <w:noProof/>
+          <w:sz w:val="20"/>
+          <w:szCs w:val="20"/>
+        </w:rPr>
+      </w:pPr>
+      <w:r>
+        <w:rPr>
+          <w:b/>
+          <w:noProof/>
+          <w:sz w:val="20"/>
+          <w:szCs w:val="20"/>
+        </w:rPr>
+        <w:t xml:space="preserve">% </w:t>
+      </w:r>
+      <w:r>
+        <w:rPr>
+          <w:bCs/>
+          <w:noProof/>
+          <w:sz w:val="20"/>
+          <w:szCs w:val="20"/>
+        </w:rPr>
+        <w:t>- procent wielkości bazowego obrazka</w:t>
+      </w:r>
+    </w:p>
+    <w:p>
+      <w:pPr>
+        <w:rPr>
+          <w:b/>
+          <w:noProof/>
+          <w:sz w:val="20"/>
+          <w:szCs w:val="20"/>
+        </w:rPr>
+      </w:pPr>
+      <w:r>
+        <w:rPr>
+          <w:bCs/>
+          <w:noProof/>
+          <w:sz w:val="20"/>
+          <w:szCs w:val="20"/>
+        </w:rPr>
+        <w:t xml:space="preserve">Możemy jeszcze decydować o tym czy </w:t>
+      </w:r>
+      <w:r>
+        <w:rPr>
+          <w:b/>
+          <w:noProof/>
+          <w:sz w:val="20"/>
+          <w:szCs w:val="20"/>
+        </w:rPr>
+        <w:t>dany obrazek się powtarza czy nie</w:t>
+      </w:r>
+    </w:p>
+    <w:p>
+      <w:pPr>
+        <w:rPr>
+          <w:bCs/>
+          <w:noProof/>
+          <w:sz w:val="20"/>
+          <w:szCs w:val="20"/>
+        </w:rPr>
+      </w:pPr>
+    </w:p>
+    <w:p>
+      <w:pPr>
+        <w:rPr>
+          <w:bCs/>
+          <w:i/>
+          <w:iCs/>
+          <w:noProof/>
+          <w:sz w:val="20"/>
+          <w:szCs w:val="20"/>
+        </w:rPr>
+      </w:pPr>
+      <w:r>
+        <w:rPr>
+          <w:b/>
+          <w:noProof/>
+          <w:sz w:val="20"/>
+          <w:szCs w:val="20"/>
+        </w:rPr>
+        <w:t xml:space="preserve">background </w:t>
+      </w:r>
+      <w:r>
+        <w:rPr>
+          <w:bCs/>
+          <w:noProof/>
+          <w:sz w:val="20"/>
+          <w:szCs w:val="20"/>
+        </w:rPr>
+        <w:t xml:space="preserve">– uproszczony sposób zapisu. Można mieszać ze sobą kolejność, ale jeśli chcemy użyć właściwości </w:t>
+      </w:r>
+      <w:r>
+        <w:rPr>
+          <w:b/>
+          <w:i/>
+          <w:iCs/>
+          <w:noProof/>
+          <w:sz w:val="20"/>
+          <w:szCs w:val="20"/>
+        </w:rPr>
+        <w:t xml:space="preserve">position </w:t>
+      </w:r>
+      <w:r>
+        <w:rPr>
+          <w:bCs/>
+          <w:noProof/>
+          <w:sz w:val="20"/>
+          <w:szCs w:val="20"/>
+        </w:rPr>
+        <w:t xml:space="preserve">i </w:t>
+      </w:r>
+      <w:r>
+        <w:rPr>
+          <w:b/>
+          <w:i/>
+          <w:iCs/>
+          <w:noProof/>
+          <w:sz w:val="20"/>
+          <w:szCs w:val="20"/>
+        </w:rPr>
+        <w:t xml:space="preserve">size </w:t>
+      </w:r>
+      <w:r>
+        <w:rPr>
+          <w:bCs/>
+          <w:noProof/>
+          <w:sz w:val="20"/>
+          <w:szCs w:val="20"/>
+        </w:rPr>
+        <w:t xml:space="preserve">to musi to wyglądać na zasadzie </w:t>
+      </w:r>
+      <w:r>
+        <w:rPr>
+          <w:b/>
+          <w:i/>
+          <w:iCs/>
+          <w:noProof/>
+          <w:sz w:val="20"/>
+          <w:szCs w:val="20"/>
+        </w:rPr>
+        <w:t>{position}/{size}</w:t>
+      </w:r>
+      <w:r>
+        <w:rPr>
+          <w:bCs/>
+          <w:noProof/>
+          <w:sz w:val="20"/>
+          <w:szCs w:val="20"/>
+        </w:rPr>
+        <w:t xml:space="preserve"> np. </w:t>
+      </w:r>
+      <w:r>
+        <w:rPr>
+          <w:bCs/>
+          <w:noProof/>
+          <w:sz w:val="20"/>
+          <w:szCs w:val="20"/>
+        </w:rPr>
+        <w:br/>
+      </w:r>
+      <w:r>
+        <w:rPr>
+          <w:bCs/>
+          <w:i/>
+          <w:iCs/>
+          <w:noProof/>
+          <w:sz w:val="20"/>
+          <w:szCs w:val="20"/>
+        </w:rPr>
+        <w:t>background: url(„link”) no-repeat center/cover</w:t>
+      </w:r>
+      <w:r>
+        <w:rPr>
+          <w:bCs/>
+          <w:i/>
+          <w:iCs/>
+          <w:noProof/>
+          <w:sz w:val="20"/>
+          <w:szCs w:val="20"/>
+        </w:rPr>
+        <w:t>;</w:t>
+      </w:r>
+    </w:p>
+    <w:p>
+      <w:pPr>
+        <w:rPr>
+          <w:bCs/>
+          <w:i/>
+          <w:iCs/>
+          <w:noProof/>
+          <w:sz w:val="20"/>
+          <w:szCs w:val="20"/>
+        </w:rPr>
+      </w:pPr>
+    </w:p>
+    <w:p>
+      <w:pPr>
+        <w:rPr>
+          <w:b/>
+          <w:noProof/>
+          <w:sz w:val="20"/>
+          <w:szCs w:val="20"/>
+        </w:rPr>
+      </w:pPr>
+      <w:r>
+        <w:rPr>
+          <w:b/>
+          <w:noProof/>
+          <w:sz w:val="20"/>
+          <w:szCs w:val="20"/>
+        </w:rPr>
+        <w:t>Google Fonts:</w:t>
+      </w:r>
+    </w:p>
+    <w:p>
+      <w:pPr>
+        <w:rPr>
+          <w:b/>
+          <w:noProof/>
+          <w:sz w:val="20"/>
+          <w:szCs w:val="20"/>
+        </w:rPr>
+      </w:pPr>
+      <w:r>
+        <w:rPr>
+          <w:b/>
+          <w:noProof/>
+          <w:sz w:val="20"/>
+          <w:szCs w:val="20"/>
+        </w:rPr>
+        <w:t>fonts.google.com</w:t>
+      </w:r>
+    </w:p>
+    <w:p>
+      <w:pPr>
+        <w:rPr>
+          <w:bCs/>
+          <w:noProof/>
+          <w:sz w:val="20"/>
+          <w:szCs w:val="20"/>
+        </w:rPr>
+      </w:pPr>
+      <w:r>
+        <w:rPr>
+          <w:bCs/>
+          <w:noProof/>
+          <w:sz w:val="20"/>
+          <w:szCs w:val="20"/>
+        </w:rPr>
+        <w:t>Fonty są drogie. Google daje popularne i ładne fonty za darmo. Wrzucamy linki do nich w headzie programu tak samo jak wrzucamy plik css</w:t>
       </w:r>
     </w:p>
     <w:sectPr>

--- a/SomeWebStuff/css/Notatk-css.docx
+++ b/SomeWebStuff/css/Notatk-css.docx
@@ -4987,6 +4987,44 @@
           <w:szCs w:val="20"/>
         </w:rPr>
         <w:t>Fonty są drogie. Google daje popularne i ładne fonty za darmo. Wrzucamy linki do nich w headzie programu tak samo jak wrzucamy plik css</w:t>
+      </w:r>
+    </w:p>
+    <w:p>
+      <w:pPr>
+        <w:rPr>
+          <w:bCs/>
+          <w:noProof/>
+          <w:sz w:val="20"/>
+          <w:szCs w:val="20"/>
+        </w:rPr>
+      </w:pPr>
+    </w:p>
+    <w:p>
+      <w:pPr>
+        <w:rPr>
+          <w:bCs/>
+          <w:noProof/>
+          <w:sz w:val="20"/>
+          <w:szCs w:val="20"/>
+        </w:rPr>
+      </w:pPr>
+      <w:r>
+        <w:rPr>
+          <w:b/>
+          <w:noProof/>
+          <w:sz w:val="20"/>
+          <w:szCs w:val="20"/>
+        </w:rPr>
+        <w:t xml:space="preserve">Ważne: </w:t>
+      </w:r>
+      <w:r>
+        <w:rPr>
+          <w:bCs/>
+          <w:noProof/>
+          <w:sz w:val="20"/>
+          <w:szCs w:val="20"/>
+        </w:rPr>
+        <w:t xml:space="preserve">Nawet jeśli obiekty są inline, to gdy w html’u dodamy nową linię między nimi, tworzy się między nimi znak spacji. Jeśli chcemy brak pustego miejsca, trzeba wszystko zapisać w jednej lini </w:t>
       </w:r>
     </w:p>
     <w:sectPr>

--- a/SomeWebStuff/css/Notatk-css.docx
+++ b/SomeWebStuff/css/Notatk-css.docx
@@ -5024,7 +5024,1591 @@
           <w:sz w:val="20"/>
           <w:szCs w:val="20"/>
         </w:rPr>
-        <w:t xml:space="preserve">Nawet jeśli obiekty są inline, to gdy w html’u dodamy nową linię między nimi, tworzy się między nimi znak spacji. Jeśli chcemy brak pustego miejsca, trzeba wszystko zapisać w jednej lini </w:t>
+        <w:t>Nawet jeśli obiekty są inline, to gdy w html’u dodamy nową linię między nimi, tworzy się między nimi znak spacji. Jeśli chcemy brak pustego miejsca, trzeba wszystko zapisać w jednej lini</w:t>
+      </w:r>
+    </w:p>
+    <w:p>
+      <w:pPr>
+        <w:rPr>
+          <w:bCs/>
+          <w:noProof/>
+          <w:sz w:val="20"/>
+          <w:szCs w:val="20"/>
+        </w:rPr>
+      </w:pPr>
+    </w:p>
+    <w:p>
+      <w:pPr>
+        <w:rPr>
+          <w:b/>
+          <w:noProof/>
+          <w:sz w:val="32"/>
+          <w:szCs w:val="32"/>
+        </w:rPr>
+      </w:pPr>
+      <w:r>
+        <w:rPr>
+          <w:b/>
+          <w:noProof/>
+          <w:sz w:val="32"/>
+          <w:szCs w:val="32"/>
+        </w:rPr>
+        <w:t>Flexbox</w:t>
+      </w:r>
+    </w:p>
+    <w:p>
+      <w:pPr>
+        <w:rPr>
+          <w:b/>
+          <w:noProof/>
+          <w:sz w:val="20"/>
+          <w:szCs w:val="20"/>
+        </w:rPr>
+      </w:pPr>
+      <w:r>
+        <w:rPr>
+          <w:b/>
+          <w:noProof/>
+          <w:sz w:val="20"/>
+          <w:szCs w:val="20"/>
+        </w:rPr>
+        <w:t>Co to?</w:t>
+      </w:r>
+    </w:p>
+    <w:p>
+      <w:pPr>
+        <w:rPr>
+          <w:bCs/>
+          <w:noProof/>
+          <w:sz w:val="20"/>
+          <w:szCs w:val="20"/>
+        </w:rPr>
+      </w:pPr>
+      <w:r>
+        <w:rPr>
+          <w:bCs/>
+          <w:noProof/>
+          <w:sz w:val="20"/>
+          <w:szCs w:val="20"/>
+        </w:rPr>
+        <w:t>Narzędzia do rozkładania elementów po stronie</w:t>
+      </w:r>
+      <w:r>
+        <w:rPr>
+          <w:bCs/>
+          <w:noProof/>
+          <w:sz w:val="20"/>
+          <w:szCs w:val="20"/>
+        </w:rPr>
+        <w:t xml:space="preserve">. </w:t>
+      </w:r>
+    </w:p>
+    <w:p>
+      <w:pPr>
+        <w:rPr>
+          <w:bCs/>
+          <w:noProof/>
+          <w:sz w:val="20"/>
+          <w:szCs w:val="20"/>
+        </w:rPr>
+      </w:pPr>
+    </w:p>
+    <w:p>
+      <w:pPr>
+        <w:rPr>
+          <w:bCs/>
+          <w:noProof/>
+          <w:sz w:val="20"/>
+          <w:szCs w:val="20"/>
+        </w:rPr>
+      </w:pPr>
+      <w:r>
+        <w:rPr>
+          <w:b/>
+          <w:noProof/>
+          <w:sz w:val="20"/>
+          <w:szCs w:val="20"/>
+        </w:rPr>
+        <w:t>Podstawowe właściwości:</w:t>
+      </w:r>
+      <w:r>
+        <w:rPr>
+          <w:b/>
+          <w:noProof/>
+          <w:sz w:val="20"/>
+          <w:szCs w:val="20"/>
+        </w:rPr>
+        <w:br/>
+        <w:t xml:space="preserve">display: flex; </w:t>
+      </w:r>
+      <w:r>
+        <w:rPr>
+          <w:bCs/>
+          <w:noProof/>
+          <w:sz w:val="20"/>
+          <w:szCs w:val="20"/>
+        </w:rPr>
+        <w:t xml:space="preserve">- włącza właściwości dla danego kontenera. </w:t>
+      </w:r>
+    </w:p>
+    <w:p>
+      <w:pPr>
+        <w:rPr>
+          <w:bCs/>
+          <w:noProof/>
+          <w:sz w:val="20"/>
+          <w:szCs w:val="20"/>
+        </w:rPr>
+      </w:pPr>
+      <w:r>
+        <w:rPr>
+          <w:bCs/>
+          <w:noProof/>
+          <w:sz w:val="20"/>
+          <w:szCs w:val="20"/>
+        </w:rPr>
+        <w:br/>
+      </w:r>
+      <w:r>
+        <w:rPr>
+          <w:b/>
+          <w:noProof/>
+          <w:sz w:val="20"/>
+          <w:szCs w:val="20"/>
+        </w:rPr>
+        <w:t xml:space="preserve">flex-direction </w:t>
+      </w:r>
+      <w:r>
+        <w:rPr>
+          <w:bCs/>
+          <w:noProof/>
+          <w:sz w:val="20"/>
+          <w:szCs w:val="20"/>
+        </w:rPr>
+        <w:t xml:space="preserve">– typowo elementy ustawiane są od lewej do prawej. To pozwala nam zmieniać to zachowanie: </w:t>
+      </w:r>
+      <w:r>
+        <w:rPr>
+          <w:bCs/>
+          <w:noProof/>
+          <w:sz w:val="20"/>
+          <w:szCs w:val="20"/>
+        </w:rPr>
+        <w:br/>
+      </w:r>
+      <w:r>
+        <w:rPr>
+          <w:b/>
+          <w:noProof/>
+          <w:sz w:val="20"/>
+          <w:szCs w:val="20"/>
+        </w:rPr>
+        <w:t xml:space="preserve">row </w:t>
+      </w:r>
+      <w:r>
+        <w:rPr>
+          <w:bCs/>
+          <w:noProof/>
+          <w:sz w:val="20"/>
+          <w:szCs w:val="20"/>
+        </w:rPr>
+        <w:t>– standardowe</w:t>
+      </w:r>
+      <w:r>
+        <w:rPr>
+          <w:b/>
+          <w:noProof/>
+          <w:sz w:val="20"/>
+          <w:szCs w:val="20"/>
+        </w:rPr>
+        <w:br/>
+        <w:t xml:space="preserve">row-reversed </w:t>
+      </w:r>
+      <w:r>
+        <w:rPr>
+          <w:bCs/>
+          <w:noProof/>
+          <w:sz w:val="20"/>
+          <w:szCs w:val="20"/>
+        </w:rPr>
+        <w:t>– od prawej do lewej</w:t>
+      </w:r>
+    </w:p>
+    <w:p>
+      <w:pPr>
+        <w:rPr>
+          <w:bCs/>
+          <w:noProof/>
+          <w:sz w:val="20"/>
+          <w:szCs w:val="20"/>
+        </w:rPr>
+      </w:pPr>
+      <w:r>
+        <w:rPr>
+          <w:b/>
+          <w:noProof/>
+          <w:sz w:val="20"/>
+          <w:szCs w:val="20"/>
+        </w:rPr>
+        <w:t xml:space="preserve">column </w:t>
+      </w:r>
+      <w:r>
+        <w:rPr>
+          <w:bCs/>
+          <w:noProof/>
+          <w:sz w:val="20"/>
+          <w:szCs w:val="20"/>
+        </w:rPr>
+        <w:t>– od góry do d</w:t>
+      </w:r>
+      <w:r>
+        <w:rPr>
+          <w:bCs/>
+          <w:noProof/>
+          <w:sz w:val="20"/>
+          <w:szCs w:val="20"/>
+        </w:rPr>
+        <w:t>ołu</w:t>
+      </w:r>
+    </w:p>
+    <w:p>
+      <w:pPr>
+        <w:rPr>
+          <w:bCs/>
+          <w:noProof/>
+          <w:sz w:val="20"/>
+          <w:szCs w:val="20"/>
+        </w:rPr>
+      </w:pPr>
+      <w:r>
+        <w:rPr>
+          <w:b/>
+          <w:noProof/>
+          <w:sz w:val="20"/>
+          <w:szCs w:val="20"/>
+        </w:rPr>
+        <w:t xml:space="preserve">column-reversed </w:t>
+      </w:r>
+      <w:r>
+        <w:rPr>
+          <w:bCs/>
+          <w:noProof/>
+          <w:sz w:val="20"/>
+          <w:szCs w:val="20"/>
+        </w:rPr>
+        <w:t>–</w:t>
+      </w:r>
+      <w:r>
+        <w:rPr>
+          <w:bCs/>
+          <w:noProof/>
+          <w:sz w:val="20"/>
+          <w:szCs w:val="20"/>
+        </w:rPr>
+        <w:t xml:space="preserve"> o</w:t>
+      </w:r>
+      <w:r>
+        <w:rPr>
+          <w:bCs/>
+          <w:noProof/>
+          <w:sz w:val="20"/>
+          <w:szCs w:val="20"/>
+        </w:rPr>
+        <w:t>d dołu do góry</w:t>
+      </w:r>
+    </w:p>
+    <w:p>
+      <w:pPr>
+        <w:rPr>
+          <w:bCs/>
+          <w:noProof/>
+          <w:sz w:val="20"/>
+          <w:szCs w:val="20"/>
+        </w:rPr>
+      </w:pPr>
+      <w:r>
+        <w:rPr>
+          <w:b/>
+          <w:noProof/>
+          <w:sz w:val="20"/>
+          <w:szCs w:val="20"/>
+        </w:rPr>
+        <w:t xml:space="preserve">Ważne </w:t>
+      </w:r>
+      <w:r>
+        <w:rPr>
+          <w:bCs/>
+          <w:noProof/>
+          <w:sz w:val="20"/>
+          <w:szCs w:val="20"/>
+        </w:rPr>
+        <w:t>– jeśli elementy się nie mieszczą to ich wielkość jest odpowiednio zmniejszona</w:t>
+      </w:r>
+    </w:p>
+    <w:p>
+      <w:pPr>
+        <w:rPr>
+          <w:bCs/>
+          <w:noProof/>
+          <w:sz w:val="20"/>
+          <w:szCs w:val="20"/>
+        </w:rPr>
+      </w:pPr>
+    </w:p>
+    <w:p>
+      <w:pPr>
+        <w:rPr>
+          <w:bCs/>
+          <w:noProof/>
+          <w:sz w:val="20"/>
+          <w:szCs w:val="20"/>
+        </w:rPr>
+      </w:pPr>
+      <w:r>
+        <w:rPr>
+          <w:b/>
+          <w:noProof/>
+          <w:sz w:val="20"/>
+          <w:szCs w:val="20"/>
+        </w:rPr>
+        <w:t xml:space="preserve">justify-content </w:t>
+      </w:r>
+      <w:r>
+        <w:rPr>
+          <w:bCs/>
+          <w:noProof/>
+          <w:sz w:val="20"/>
+          <w:szCs w:val="20"/>
+        </w:rPr>
+        <w:t xml:space="preserve">– przesunięcie elementów z pozostawionym układem. </w:t>
+      </w:r>
+      <w:r>
+        <w:rPr>
+          <w:bCs/>
+          <w:noProof/>
+          <w:sz w:val="20"/>
+          <w:szCs w:val="20"/>
+        </w:rPr>
+        <w:t xml:space="preserve">Wartości to: </w:t>
+      </w:r>
+      <w:r>
+        <w:rPr>
+          <w:bCs/>
+          <w:noProof/>
+          <w:sz w:val="20"/>
+          <w:szCs w:val="20"/>
+        </w:rPr>
+        <w:br/>
+      </w:r>
+      <w:r>
+        <w:rPr>
+          <w:b/>
+          <w:noProof/>
+          <w:sz w:val="20"/>
+          <w:szCs w:val="20"/>
+        </w:rPr>
+        <w:t xml:space="preserve">start </w:t>
+      </w:r>
+      <w:r>
+        <w:rPr>
+          <w:bCs/>
+          <w:noProof/>
+          <w:sz w:val="20"/>
+          <w:szCs w:val="20"/>
+        </w:rPr>
+        <w:t>– podstawowa opcja. Elementy ustawione od p</w:t>
+      </w:r>
+      <w:r>
+        <w:rPr>
+          <w:bCs/>
+          <w:noProof/>
+          <w:sz w:val="20"/>
+          <w:szCs w:val="20"/>
+        </w:rPr>
+        <w:t>oczątku do końca</w:t>
+      </w:r>
+    </w:p>
+    <w:p>
+      <w:pPr>
+        <w:rPr>
+          <w:bCs/>
+          <w:noProof/>
+          <w:sz w:val="20"/>
+          <w:szCs w:val="20"/>
+        </w:rPr>
+      </w:pPr>
+      <w:r>
+        <w:rPr>
+          <w:b/>
+          <w:noProof/>
+          <w:sz w:val="20"/>
+          <w:szCs w:val="20"/>
+        </w:rPr>
+        <w:t>end</w:t>
+      </w:r>
+      <w:r>
+        <w:rPr>
+          <w:b/>
+          <w:noProof/>
+          <w:sz w:val="20"/>
+          <w:szCs w:val="20"/>
+        </w:rPr>
+        <w:t xml:space="preserve"> </w:t>
+      </w:r>
+      <w:r>
+        <w:rPr>
+          <w:bCs/>
+          <w:noProof/>
+          <w:sz w:val="20"/>
+          <w:szCs w:val="20"/>
+        </w:rPr>
+        <w:t>– przesunięcie do końca</w:t>
+      </w:r>
+    </w:p>
+    <w:p>
+      <w:pPr>
+        <w:rPr>
+          <w:bCs/>
+          <w:noProof/>
+          <w:sz w:val="20"/>
+          <w:szCs w:val="20"/>
+          <w:lang w:val="en-US"/>
+        </w:rPr>
+      </w:pPr>
+      <w:r>
+        <w:rPr>
+          <w:b/>
+          <w:noProof/>
+          <w:sz w:val="20"/>
+          <w:szCs w:val="20"/>
+          <w:lang w:val="en-US"/>
+        </w:rPr>
+        <w:t xml:space="preserve">center </w:t>
+      </w:r>
+      <w:r>
+        <w:rPr>
+          <w:bCs/>
+          <w:noProof/>
+          <w:sz w:val="20"/>
+          <w:szCs w:val="20"/>
+          <w:lang w:val="en-US"/>
+        </w:rPr>
+        <w:t>- wyśrodkowane</w:t>
+      </w:r>
+    </w:p>
+    <w:p>
+      <w:pPr>
+        <w:rPr>
+          <w:bCs/>
+          <w:noProof/>
+          <w:sz w:val="20"/>
+          <w:szCs w:val="20"/>
+        </w:rPr>
+      </w:pPr>
+      <w:r>
+        <w:rPr>
+          <w:b/>
+          <w:noProof/>
+          <w:sz w:val="20"/>
+          <w:szCs w:val="20"/>
+        </w:rPr>
+        <w:t xml:space="preserve">space-between </w:t>
+      </w:r>
+      <w:r>
+        <w:rPr>
+          <w:bCs/>
+          <w:noProof/>
+          <w:sz w:val="20"/>
+          <w:szCs w:val="20"/>
+        </w:rPr>
+        <w:t>– dodanie takich sa</w:t>
+      </w:r>
+      <w:r>
+        <w:rPr>
+          <w:bCs/>
+          <w:noProof/>
+          <w:sz w:val="20"/>
+          <w:szCs w:val="20"/>
+        </w:rPr>
+        <w:t>mych przestrzeni pomiędzy elementami (nie wliczając krańców)</w:t>
+      </w:r>
+    </w:p>
+    <w:p>
+      <w:pPr>
+        <w:rPr>
+          <w:bCs/>
+          <w:noProof/>
+          <w:sz w:val="20"/>
+          <w:szCs w:val="20"/>
+        </w:rPr>
+      </w:pPr>
+      <w:r>
+        <w:rPr>
+          <w:b/>
+          <w:noProof/>
+          <w:sz w:val="20"/>
+          <w:szCs w:val="20"/>
+        </w:rPr>
+        <w:t xml:space="preserve">space-evenly </w:t>
+      </w:r>
+      <w:r>
+        <w:rPr>
+          <w:bCs/>
+          <w:noProof/>
+          <w:sz w:val="20"/>
+          <w:szCs w:val="20"/>
+        </w:rPr>
+        <w:t>– takie jak powyższe,</w:t>
+      </w:r>
+      <w:r>
+        <w:rPr>
+          <w:bCs/>
+          <w:noProof/>
+          <w:sz w:val="20"/>
+          <w:szCs w:val="20"/>
+        </w:rPr>
+        <w:t xml:space="preserve"> ale z odstępami na krańcach</w:t>
+      </w:r>
+    </w:p>
+    <w:p>
+      <w:pPr>
+        <w:rPr>
+          <w:bCs/>
+          <w:noProof/>
+          <w:sz w:val="20"/>
+          <w:szCs w:val="20"/>
+        </w:rPr>
+      </w:pPr>
+      <w:r>
+        <w:rPr>
+          <w:b/>
+          <w:noProof/>
+          <w:sz w:val="20"/>
+          <w:szCs w:val="20"/>
+        </w:rPr>
+        <w:lastRenderedPageBreak/>
+        <w:t xml:space="preserve">flex-wrap </w:t>
+      </w:r>
+      <w:r>
+        <w:rPr>
+          <w:bCs/>
+          <w:noProof/>
+          <w:sz w:val="20"/>
+          <w:szCs w:val="20"/>
+        </w:rPr>
+        <w:t>– decyduje o tym, czy elementy gdy się nie mieszczą mają się zmniejszać (</w:t>
+      </w:r>
+      <w:r>
+        <w:rPr>
+          <w:b/>
+          <w:i/>
+          <w:iCs/>
+          <w:noProof/>
+          <w:sz w:val="20"/>
+          <w:szCs w:val="20"/>
+        </w:rPr>
+        <w:t>nonewrap</w:t>
+      </w:r>
+      <w:r>
+        <w:rPr>
+          <w:bCs/>
+          <w:noProof/>
+          <w:sz w:val="20"/>
+          <w:szCs w:val="20"/>
+        </w:rPr>
+        <w:t>), czy mają wchodzić na nową linę (</w:t>
+      </w:r>
+      <w:r>
+        <w:rPr>
+          <w:b/>
+          <w:i/>
+          <w:iCs/>
+          <w:noProof/>
+          <w:sz w:val="20"/>
+          <w:szCs w:val="20"/>
+        </w:rPr>
+        <w:t>wrap</w:t>
+      </w:r>
+      <w:r>
+        <w:rPr>
+          <w:bCs/>
+          <w:noProof/>
+          <w:sz w:val="20"/>
+          <w:szCs w:val="20"/>
+        </w:rPr>
+        <w:t xml:space="preserve">). </w:t>
+      </w:r>
+    </w:p>
+    <w:p>
+      <w:pPr>
+        <w:rPr>
+          <w:bCs/>
+          <w:noProof/>
+          <w:sz w:val="20"/>
+          <w:szCs w:val="20"/>
+        </w:rPr>
+      </w:pPr>
+    </w:p>
+    <w:p>
+      <w:pPr>
+        <w:rPr>
+          <w:b/>
+          <w:noProof/>
+          <w:sz w:val="20"/>
+          <w:szCs w:val="20"/>
+        </w:rPr>
+      </w:pPr>
+      <w:r>
+        <w:rPr>
+          <w:b/>
+          <w:noProof/>
+          <w:sz w:val="20"/>
+          <w:szCs w:val="20"/>
+        </w:rPr>
+        <w:t>Cross axis:</w:t>
+      </w:r>
+    </w:p>
+    <w:p>
+      <w:pPr>
+        <w:rPr>
+          <w:bCs/>
+          <w:noProof/>
+          <w:sz w:val="20"/>
+          <w:szCs w:val="20"/>
+        </w:rPr>
+      </w:pPr>
+      <w:r>
+        <w:rPr>
+          <w:bCs/>
+          <w:noProof/>
+          <w:sz w:val="20"/>
+          <w:szCs w:val="20"/>
+        </w:rPr>
+        <w:t>Mówimy o tej przestrzeni jako tej prostopadłej do obecnego ustawienia sortowania</w:t>
+      </w:r>
+      <w:r>
+        <w:rPr>
+          <w:bCs/>
+          <w:noProof/>
+          <w:sz w:val="20"/>
+          <w:szCs w:val="20"/>
+        </w:rPr>
+        <w:t xml:space="preserve"> (if columns then x, if rows than y)</w:t>
+      </w:r>
+    </w:p>
+    <w:p>
+      <w:pPr>
+        <w:rPr>
+          <w:bCs/>
+          <w:noProof/>
+          <w:sz w:val="20"/>
+          <w:szCs w:val="20"/>
+        </w:rPr>
+      </w:pPr>
+      <w:r>
+        <w:rPr>
+          <w:b/>
+          <w:noProof/>
+          <w:sz w:val="20"/>
+          <w:szCs w:val="20"/>
+        </w:rPr>
+        <w:t>aling items</w:t>
+      </w:r>
+      <w:r>
+        <w:rPr>
+          <w:b/>
+          <w:noProof/>
+          <w:sz w:val="20"/>
+          <w:szCs w:val="20"/>
+        </w:rPr>
+        <w:t xml:space="preserve"> </w:t>
+      </w:r>
+      <w:r>
+        <w:rPr>
+          <w:bCs/>
+          <w:noProof/>
+          <w:sz w:val="20"/>
+          <w:szCs w:val="20"/>
+        </w:rPr>
+        <w:t xml:space="preserve">– decyduje o wyrównaniu względem </w:t>
+      </w:r>
+      <w:r>
+        <w:rPr>
+          <w:b/>
+          <w:i/>
+          <w:iCs/>
+          <w:noProof/>
+          <w:sz w:val="20"/>
+          <w:szCs w:val="20"/>
+        </w:rPr>
+        <w:t>cross axis</w:t>
+      </w:r>
+      <w:r>
+        <w:rPr>
+          <w:bCs/>
+          <w:noProof/>
+          <w:sz w:val="20"/>
+          <w:szCs w:val="20"/>
+        </w:rPr>
+        <w:t xml:space="preserve">. Wartości to: </w:t>
+      </w:r>
+      <w:r>
+        <w:rPr>
+          <w:bCs/>
+          <w:noProof/>
+          <w:sz w:val="20"/>
+          <w:szCs w:val="20"/>
+        </w:rPr>
+        <w:br/>
+      </w:r>
+      <w:r>
+        <w:rPr>
+          <w:b/>
+          <w:noProof/>
+          <w:sz w:val="20"/>
+          <w:szCs w:val="20"/>
+        </w:rPr>
+        <w:t xml:space="preserve">start </w:t>
+      </w:r>
+      <w:r>
+        <w:rPr>
+          <w:bCs/>
+          <w:noProof/>
+          <w:sz w:val="20"/>
+          <w:szCs w:val="20"/>
+        </w:rPr>
+        <w:t>– bazowo przytula elementy do góry</w:t>
+      </w:r>
+    </w:p>
+    <w:p>
+      <w:pPr>
+        <w:rPr>
+          <w:bCs/>
+          <w:noProof/>
+          <w:sz w:val="20"/>
+          <w:szCs w:val="20"/>
+        </w:rPr>
+      </w:pPr>
+      <w:r>
+        <w:rPr>
+          <w:b/>
+          <w:noProof/>
+          <w:sz w:val="20"/>
+          <w:szCs w:val="20"/>
+        </w:rPr>
+        <w:t xml:space="preserve">end </w:t>
+      </w:r>
+      <w:r>
+        <w:rPr>
+          <w:bCs/>
+          <w:noProof/>
+          <w:sz w:val="20"/>
+          <w:szCs w:val="20"/>
+        </w:rPr>
+        <w:t>– bazowo przytula elementy do dołu</w:t>
+      </w:r>
+    </w:p>
+    <w:p>
+      <w:pPr>
+        <w:rPr>
+          <w:bCs/>
+          <w:noProof/>
+          <w:sz w:val="20"/>
+          <w:szCs w:val="20"/>
+        </w:rPr>
+      </w:pPr>
+      <w:r>
+        <w:rPr>
+          <w:b/>
+          <w:noProof/>
+          <w:sz w:val="20"/>
+          <w:szCs w:val="20"/>
+        </w:rPr>
+        <w:t xml:space="preserve">center </w:t>
+      </w:r>
+      <w:r>
+        <w:rPr>
+          <w:bCs/>
+          <w:noProof/>
+          <w:sz w:val="20"/>
+          <w:szCs w:val="20"/>
+        </w:rPr>
+        <w:t>–</w:t>
+      </w:r>
+      <w:r>
+        <w:rPr>
+          <w:bCs/>
+          <w:noProof/>
+          <w:sz w:val="20"/>
+          <w:szCs w:val="20"/>
+        </w:rPr>
+        <w:t xml:space="preserve"> wyśrodkowuje</w:t>
+      </w:r>
+    </w:p>
+    <w:p>
+      <w:pPr>
+        <w:rPr>
+          <w:bCs/>
+          <w:noProof/>
+          <w:sz w:val="20"/>
+          <w:szCs w:val="20"/>
+        </w:rPr>
+      </w:pPr>
+    </w:p>
+    <w:p>
+      <w:pPr>
+        <w:rPr>
+          <w:bCs/>
+          <w:noProof/>
+          <w:sz w:val="20"/>
+          <w:szCs w:val="20"/>
+        </w:rPr>
+      </w:pPr>
+      <w:r>
+        <w:rPr>
+          <w:b/>
+          <w:noProof/>
+          <w:sz w:val="20"/>
+          <w:szCs w:val="20"/>
+        </w:rPr>
+        <w:t xml:space="preserve">aling content </w:t>
+      </w:r>
+      <w:r>
+        <w:rPr>
+          <w:bCs/>
+          <w:noProof/>
+          <w:sz w:val="20"/>
+          <w:szCs w:val="20"/>
+        </w:rPr>
+        <w:t xml:space="preserve">– działa tylko w przypadku </w:t>
+      </w:r>
+      <w:r>
+        <w:rPr>
+          <w:b/>
+          <w:i/>
+          <w:iCs/>
+          <w:noProof/>
+          <w:sz w:val="20"/>
+          <w:szCs w:val="20"/>
+        </w:rPr>
+        <w:t>flex-wrap</w:t>
+      </w:r>
+      <w:r>
+        <w:rPr>
+          <w:bCs/>
+          <w:noProof/>
+          <w:sz w:val="20"/>
+          <w:szCs w:val="20"/>
+        </w:rPr>
+        <w:t>. Używane do rozdzielania przestrzeni między nowo powstałymi wierszami</w:t>
+      </w:r>
+      <w:r>
+        <w:rPr>
+          <w:bCs/>
+          <w:noProof/>
+          <w:sz w:val="20"/>
+          <w:szCs w:val="20"/>
+        </w:rPr>
+        <w:t xml:space="preserve">. Nadpisuje </w:t>
+      </w:r>
+      <w:r>
+        <w:rPr>
+          <w:b/>
+          <w:i/>
+          <w:iCs/>
+          <w:noProof/>
+          <w:sz w:val="20"/>
+          <w:szCs w:val="20"/>
+        </w:rPr>
+        <w:t>aling items</w:t>
+      </w:r>
+      <w:r>
+        <w:rPr>
+          <w:bCs/>
+          <w:noProof/>
+          <w:sz w:val="20"/>
+          <w:szCs w:val="20"/>
+        </w:rPr>
+        <w:t xml:space="preserve">: </w:t>
+      </w:r>
+    </w:p>
+    <w:p>
+      <w:pPr>
+        <w:rPr>
+          <w:bCs/>
+          <w:noProof/>
+          <w:sz w:val="20"/>
+          <w:szCs w:val="20"/>
+        </w:rPr>
+      </w:pPr>
+      <w:r>
+        <w:rPr>
+          <w:b/>
+          <w:noProof/>
+          <w:sz w:val="20"/>
+          <w:szCs w:val="20"/>
+        </w:rPr>
+        <w:t xml:space="preserve">start </w:t>
+      </w:r>
+      <w:r>
+        <w:rPr>
+          <w:bCs/>
+          <w:noProof/>
+          <w:sz w:val="20"/>
+          <w:szCs w:val="20"/>
+        </w:rPr>
+        <w:t>– podstawowa opcja. Elementy ustawione od p</w:t>
+      </w:r>
+      <w:r>
+        <w:rPr>
+          <w:bCs/>
+          <w:noProof/>
+          <w:sz w:val="20"/>
+          <w:szCs w:val="20"/>
+        </w:rPr>
+        <w:t>oczątku do końca</w:t>
+      </w:r>
+    </w:p>
+    <w:p>
+      <w:pPr>
+        <w:rPr>
+          <w:bCs/>
+          <w:noProof/>
+          <w:sz w:val="20"/>
+          <w:szCs w:val="20"/>
+        </w:rPr>
+      </w:pPr>
+      <w:r>
+        <w:rPr>
+          <w:b/>
+          <w:noProof/>
+          <w:sz w:val="20"/>
+          <w:szCs w:val="20"/>
+        </w:rPr>
+        <w:t>end</w:t>
+      </w:r>
+      <w:r>
+        <w:rPr>
+          <w:b/>
+          <w:noProof/>
+          <w:sz w:val="20"/>
+          <w:szCs w:val="20"/>
+        </w:rPr>
+        <w:t xml:space="preserve"> </w:t>
+      </w:r>
+      <w:r>
+        <w:rPr>
+          <w:bCs/>
+          <w:noProof/>
+          <w:sz w:val="20"/>
+          <w:szCs w:val="20"/>
+        </w:rPr>
+        <w:t>– przesunięcie do końca</w:t>
+      </w:r>
+    </w:p>
+    <w:p>
+      <w:pPr>
+        <w:rPr>
+          <w:bCs/>
+          <w:noProof/>
+          <w:sz w:val="20"/>
+          <w:szCs w:val="20"/>
+        </w:rPr>
+      </w:pPr>
+      <w:r>
+        <w:rPr>
+          <w:b/>
+          <w:noProof/>
+          <w:sz w:val="20"/>
+          <w:szCs w:val="20"/>
+        </w:rPr>
+        <w:t xml:space="preserve">center </w:t>
+      </w:r>
+      <w:r>
+        <w:rPr>
+          <w:bCs/>
+          <w:noProof/>
+          <w:sz w:val="20"/>
+          <w:szCs w:val="20"/>
+        </w:rPr>
+        <w:t>- wyśrodkowane</w:t>
+      </w:r>
+    </w:p>
+    <w:p>
+      <w:pPr>
+        <w:rPr>
+          <w:bCs/>
+          <w:noProof/>
+          <w:sz w:val="20"/>
+          <w:szCs w:val="20"/>
+        </w:rPr>
+      </w:pPr>
+      <w:r>
+        <w:rPr>
+          <w:b/>
+          <w:noProof/>
+          <w:sz w:val="20"/>
+          <w:szCs w:val="20"/>
+        </w:rPr>
+        <w:t xml:space="preserve">space-between </w:t>
+      </w:r>
+      <w:r>
+        <w:rPr>
+          <w:bCs/>
+          <w:noProof/>
+          <w:sz w:val="20"/>
+          <w:szCs w:val="20"/>
+        </w:rPr>
+        <w:t>– dodanie takich sa</w:t>
+      </w:r>
+      <w:r>
+        <w:rPr>
+          <w:bCs/>
+          <w:noProof/>
+          <w:sz w:val="20"/>
+          <w:szCs w:val="20"/>
+        </w:rPr>
+        <w:t>mych przestrzeni pomiędzy elementami (nie wliczając krańców)</w:t>
+      </w:r>
+    </w:p>
+    <w:p>
+      <w:pPr>
+        <w:rPr>
+          <w:bCs/>
+          <w:noProof/>
+          <w:sz w:val="20"/>
+          <w:szCs w:val="20"/>
+        </w:rPr>
+      </w:pPr>
+      <w:r>
+        <w:rPr>
+          <w:b/>
+          <w:noProof/>
+          <w:sz w:val="20"/>
+          <w:szCs w:val="20"/>
+        </w:rPr>
+        <w:t xml:space="preserve">space-evenly </w:t>
+      </w:r>
+      <w:r>
+        <w:rPr>
+          <w:bCs/>
+          <w:noProof/>
+          <w:sz w:val="20"/>
+          <w:szCs w:val="20"/>
+        </w:rPr>
+        <w:t>– takie jak powyższe,</w:t>
+      </w:r>
+      <w:r>
+        <w:rPr>
+          <w:bCs/>
+          <w:noProof/>
+          <w:sz w:val="20"/>
+          <w:szCs w:val="20"/>
+        </w:rPr>
+        <w:t xml:space="preserve"> ale z odstępami na krańcach</w:t>
+      </w:r>
+    </w:p>
+    <w:p>
+      <w:pPr>
+        <w:rPr>
+          <w:bCs/>
+          <w:noProof/>
+          <w:sz w:val="20"/>
+          <w:szCs w:val="20"/>
+        </w:rPr>
+      </w:pPr>
+    </w:p>
+    <w:p>
+      <w:pPr>
+        <w:rPr>
+          <w:b/>
+          <w:i/>
+          <w:iCs/>
+          <w:noProof/>
+          <w:sz w:val="20"/>
+          <w:szCs w:val="20"/>
+        </w:rPr>
+      </w:pPr>
+      <w:r>
+        <w:rPr>
+          <w:b/>
+          <w:noProof/>
+          <w:sz w:val="20"/>
+          <w:szCs w:val="20"/>
+        </w:rPr>
+        <w:t xml:space="preserve">aling self </w:t>
+      </w:r>
+      <w:r>
+        <w:rPr>
+          <w:bCs/>
+          <w:noProof/>
+          <w:sz w:val="20"/>
+          <w:szCs w:val="20"/>
+        </w:rPr>
+        <w:t xml:space="preserve">– dajemy tą właściwość elementowi w kontenerze. Takie same wartości jak to </w:t>
+      </w:r>
+      <w:r>
+        <w:rPr>
+          <w:b/>
+          <w:i/>
+          <w:iCs/>
+          <w:noProof/>
+          <w:sz w:val="20"/>
+          <w:szCs w:val="20"/>
+        </w:rPr>
+        <w:t>aling content</w:t>
+      </w:r>
+    </w:p>
+    <w:p>
+      <w:pPr>
+        <w:rPr>
+          <w:bCs/>
+          <w:noProof/>
+          <w:sz w:val="20"/>
+          <w:szCs w:val="20"/>
+        </w:rPr>
+      </w:pPr>
+    </w:p>
+    <w:p>
+      <w:pPr>
+        <w:rPr>
+          <w:b/>
+          <w:noProof/>
+          <w:sz w:val="20"/>
+          <w:szCs w:val="20"/>
+        </w:rPr>
+      </w:pPr>
+      <w:r>
+        <w:rPr>
+          <w:b/>
+          <w:noProof/>
+          <w:sz w:val="20"/>
+          <w:szCs w:val="20"/>
+        </w:rPr>
+        <w:t>Flex:</w:t>
+      </w:r>
+    </w:p>
+    <w:p>
+      <w:pPr>
+        <w:rPr>
+          <w:bCs/>
+          <w:noProof/>
+          <w:sz w:val="20"/>
+          <w:szCs w:val="20"/>
+        </w:rPr>
+      </w:pPr>
+      <w:r>
+        <w:rPr>
+          <w:b/>
+          <w:noProof/>
+          <w:sz w:val="20"/>
+          <w:szCs w:val="20"/>
+        </w:rPr>
+        <w:t xml:space="preserve">flex-basis </w:t>
+      </w:r>
+      <w:r>
+        <w:rPr>
+          <w:bCs/>
+          <w:noProof/>
+          <w:sz w:val="20"/>
+          <w:szCs w:val="20"/>
+        </w:rPr>
+        <w:t xml:space="preserve">– ustawia wartość długości podstawy. W zależności czy columns czy rows w </w:t>
+      </w:r>
+      <w:r>
+        <w:rPr>
+          <w:b/>
+          <w:i/>
+          <w:iCs/>
+          <w:noProof/>
+          <w:sz w:val="20"/>
+          <w:szCs w:val="20"/>
+        </w:rPr>
+        <w:t xml:space="preserve">flex-direction </w:t>
+      </w:r>
+      <w:r>
+        <w:rPr>
+          <w:bCs/>
+          <w:noProof/>
+          <w:sz w:val="20"/>
+          <w:szCs w:val="20"/>
+        </w:rPr>
+        <w:t>to albo width, albo heigth</w:t>
+      </w:r>
+    </w:p>
+    <w:p>
+      <w:pPr>
+        <w:rPr>
+          <w:b/>
+          <w:i/>
+          <w:iCs/>
+          <w:noProof/>
+          <w:sz w:val="20"/>
+          <w:szCs w:val="20"/>
+        </w:rPr>
+      </w:pPr>
+      <w:r>
+        <w:rPr>
+          <w:b/>
+          <w:noProof/>
+          <w:sz w:val="20"/>
+          <w:szCs w:val="20"/>
+        </w:rPr>
+        <w:t xml:space="preserve">flex-grow </w:t>
+      </w:r>
+      <w:r>
+        <w:rPr>
+          <w:bCs/>
+          <w:noProof/>
+          <w:sz w:val="20"/>
+          <w:szCs w:val="20"/>
+        </w:rPr>
+        <w:t xml:space="preserve">– właściwość sprawiająca, że element zajmie całe pozostałe możliwe miejsce. Wartości to liczby oznaczające priorytet i odpowiednio od tego wychodzi ile miejsca zajmują. Można ograniczać wielkości używając </w:t>
+      </w:r>
+      <w:r>
+        <w:rPr>
+          <w:b/>
+          <w:i/>
+          <w:iCs/>
+          <w:noProof/>
+          <w:sz w:val="20"/>
+          <w:szCs w:val="20"/>
+        </w:rPr>
+        <w:t>max-width &amp; max-heigth</w:t>
+      </w:r>
+    </w:p>
+    <w:p>
+      <w:pPr>
+        <w:rPr>
+          <w:bCs/>
+          <w:noProof/>
+          <w:sz w:val="20"/>
+          <w:szCs w:val="20"/>
+        </w:rPr>
+      </w:pPr>
+      <w:r>
+        <w:rPr>
+          <w:b/>
+          <w:noProof/>
+          <w:sz w:val="20"/>
+          <w:szCs w:val="20"/>
+        </w:rPr>
+        <w:t xml:space="preserve">flex-shrink </w:t>
+      </w:r>
+      <w:r>
+        <w:rPr>
+          <w:bCs/>
+          <w:noProof/>
+          <w:sz w:val="20"/>
+          <w:szCs w:val="20"/>
+        </w:rPr>
+        <w:t xml:space="preserve">– tak samo jak </w:t>
+      </w:r>
+      <w:r>
+        <w:rPr>
+          <w:b/>
+          <w:i/>
+          <w:iCs/>
+          <w:noProof/>
+          <w:sz w:val="20"/>
+          <w:szCs w:val="20"/>
+        </w:rPr>
+        <w:t>flex-grow</w:t>
+      </w:r>
+      <w:r>
+        <w:rPr>
+          <w:bCs/>
+          <w:noProof/>
+          <w:sz w:val="20"/>
+          <w:szCs w:val="20"/>
+        </w:rPr>
+        <w:t>, ale sprawia, że możesz kontrolować zmniejszanie się obiektów</w:t>
+      </w:r>
+    </w:p>
+    <w:p>
+      <w:pPr>
+        <w:rPr>
+          <w:bCs/>
+          <w:noProof/>
+          <w:sz w:val="20"/>
+          <w:szCs w:val="20"/>
+        </w:rPr>
+      </w:pPr>
+    </w:p>
+    <w:p>
+      <w:pPr>
+        <w:rPr>
+          <w:bCs/>
+          <w:noProof/>
+          <w:sz w:val="20"/>
+          <w:szCs w:val="20"/>
+        </w:rPr>
+      </w:pPr>
+      <w:r>
+        <w:rPr>
+          <w:b/>
+          <w:noProof/>
+          <w:sz w:val="20"/>
+          <w:szCs w:val="20"/>
+        </w:rPr>
+        <w:t xml:space="preserve">flex </w:t>
+      </w:r>
+      <w:r>
+        <w:rPr>
+          <w:bCs/>
+          <w:noProof/>
+          <w:sz w:val="20"/>
+          <w:szCs w:val="20"/>
+        </w:rPr>
+        <w:t>– uproszczony sposób zapisania wszystkich elementów powyżej. W zależności od ilości wartości przekazanych zostaną one uznane jako:</w:t>
+      </w:r>
+    </w:p>
+    <w:p>
+      <w:pPr>
+        <w:rPr>
+          <w:bCs/>
+          <w:noProof/>
+          <w:sz w:val="20"/>
+          <w:szCs w:val="20"/>
+          <w:lang w:val="en-US"/>
+        </w:rPr>
+      </w:pPr>
+      <w:r>
+        <w:rPr>
+          <w:b/>
+          <w:noProof/>
+          <w:sz w:val="20"/>
+          <w:szCs w:val="20"/>
+          <w:lang w:val="en-US"/>
+        </w:rPr>
+        <w:t xml:space="preserve">{number} </w:t>
+      </w:r>
+      <w:r>
+        <w:rPr>
+          <w:bCs/>
+          <w:noProof/>
+          <w:sz w:val="20"/>
+          <w:szCs w:val="20"/>
+          <w:lang w:val="en-US"/>
+        </w:rPr>
+        <w:t>- grow</w:t>
+      </w:r>
+      <w:r>
+        <w:rPr>
+          <w:bCs/>
+          <w:noProof/>
+          <w:sz w:val="20"/>
+          <w:szCs w:val="20"/>
+          <w:lang w:val="en-US"/>
+        </w:rPr>
+        <w:br/>
+      </w:r>
+      <w:r>
+        <w:rPr>
+          <w:b/>
+          <w:noProof/>
+          <w:sz w:val="20"/>
+          <w:szCs w:val="20"/>
+          <w:lang w:val="en-US"/>
+        </w:rPr>
+        <w:t xml:space="preserve">{number} {size} </w:t>
+      </w:r>
+      <w:r>
+        <w:rPr>
+          <w:bCs/>
+          <w:noProof/>
+          <w:sz w:val="20"/>
+          <w:szCs w:val="20"/>
+          <w:lang w:val="en-US"/>
+        </w:rPr>
+        <w:t>–</w:t>
+      </w:r>
+      <w:r>
+        <w:rPr>
+          <w:bCs/>
+          <w:noProof/>
+          <w:sz w:val="20"/>
+          <w:szCs w:val="20"/>
+          <w:lang w:val="en-US"/>
+        </w:rPr>
+        <w:t xml:space="preserve"> g</w:t>
+      </w:r>
+      <w:r>
+        <w:rPr>
+          <w:bCs/>
+          <w:noProof/>
+          <w:sz w:val="20"/>
+          <w:szCs w:val="20"/>
+          <w:lang w:val="en-US"/>
+        </w:rPr>
+        <w:t>row, basis</w:t>
+      </w:r>
+    </w:p>
+    <w:p>
+      <w:pPr>
+        <w:rPr>
+          <w:bCs/>
+          <w:noProof/>
+          <w:sz w:val="20"/>
+          <w:szCs w:val="20"/>
+          <w:lang w:val="en-US"/>
+        </w:rPr>
+      </w:pPr>
+      <w:r>
+        <w:rPr>
+          <w:b/>
+          <w:noProof/>
+          <w:sz w:val="20"/>
+          <w:szCs w:val="20"/>
+          <w:lang w:val="en-US"/>
+        </w:rPr>
+        <w:t>{number} {number} {size}</w:t>
+      </w:r>
+      <w:r>
+        <w:rPr>
+          <w:bCs/>
+          <w:noProof/>
+          <w:sz w:val="20"/>
+          <w:szCs w:val="20"/>
+          <w:lang w:val="en-US"/>
+        </w:rPr>
+        <w:t xml:space="preserve"> – grow, s</w:t>
+      </w:r>
+      <w:r>
+        <w:rPr>
+          <w:bCs/>
+          <w:noProof/>
+          <w:sz w:val="20"/>
+          <w:szCs w:val="20"/>
+          <w:lang w:val="en-US"/>
+        </w:rPr>
+        <w:t>hrink, basis</w:t>
+      </w:r>
+    </w:p>
+    <w:p>
+      <w:pPr>
+        <w:rPr>
+          <w:bCs/>
+          <w:noProof/>
+          <w:sz w:val="20"/>
+          <w:szCs w:val="20"/>
+          <w:lang w:val="en-US"/>
+        </w:rPr>
+      </w:pPr>
+    </w:p>
+    <w:p>
+      <w:pPr>
+        <w:rPr>
+          <w:b/>
+          <w:noProof/>
+          <w:sz w:val="20"/>
+          <w:szCs w:val="20"/>
+          <w:lang w:val="en-US"/>
+        </w:rPr>
+      </w:pPr>
+      <w:r>
+        <w:rPr>
+          <w:b/>
+          <w:noProof/>
+          <w:sz w:val="20"/>
+          <w:szCs w:val="20"/>
+          <w:lang w:val="en-US"/>
+        </w:rPr>
+        <w:t>Responsive Design:</w:t>
+      </w:r>
+    </w:p>
+    <w:p>
+      <w:pPr>
+        <w:rPr>
+          <w:b/>
+          <w:noProof/>
+          <w:sz w:val="20"/>
+          <w:szCs w:val="20"/>
+        </w:rPr>
+      </w:pPr>
+      <w:r>
+        <w:rPr>
+          <w:b/>
+          <w:noProof/>
+          <w:sz w:val="20"/>
+          <w:szCs w:val="20"/>
+        </w:rPr>
+        <w:t xml:space="preserve">@media ({min-width/max-width}: {value}) </w:t>
+      </w:r>
+      <w:r>
+        <w:rPr>
+          <w:bCs/>
+          <w:noProof/>
+          <w:sz w:val="20"/>
+          <w:szCs w:val="20"/>
+        </w:rPr>
+        <w:t>– w tym</w:t>
+      </w:r>
+      <w:r>
+        <w:rPr>
+          <w:bCs/>
+          <w:noProof/>
+          <w:sz w:val="20"/>
+          <w:szCs w:val="20"/>
+        </w:rPr>
+        <w:t xml:space="preserve"> elemencie określamy pojedyncze właściwości w zależności od długości widocznego miejsca</w:t>
+      </w:r>
+      <w:r>
+        <w:rPr>
+          <w:bCs/>
+          <w:noProof/>
+          <w:sz w:val="20"/>
+          <w:szCs w:val="20"/>
+        </w:rPr>
+        <w:t xml:space="preserve">. Można pomiędzy () dać </w:t>
+      </w:r>
+      <w:r>
+        <w:rPr>
+          <w:b/>
+          <w:i/>
+          <w:iCs/>
+          <w:noProof/>
+          <w:sz w:val="20"/>
+          <w:szCs w:val="20"/>
+        </w:rPr>
+        <w:t>and</w:t>
+      </w:r>
+      <w:r>
+        <w:rPr>
+          <w:b/>
+          <w:noProof/>
+          <w:sz w:val="20"/>
+          <w:szCs w:val="20"/>
+        </w:rPr>
+        <w:t>.</w:t>
+      </w:r>
+    </w:p>
+    <w:p>
+      <w:pPr>
+        <w:rPr>
+          <w:bCs/>
+          <w:noProof/>
+          <w:sz w:val="20"/>
+          <w:szCs w:val="20"/>
+        </w:rPr>
+      </w:pPr>
+      <w:r>
+        <w:rPr>
+          <w:b/>
+          <w:noProof/>
+          <w:sz w:val="20"/>
+          <w:szCs w:val="20"/>
+        </w:rPr>
+        <w:t>@media (orientation: {landscape/portrait}</w:t>
+      </w:r>
+      <w:r>
+        <w:rPr>
+          <w:bCs/>
+          <w:noProof/>
+          <w:sz w:val="20"/>
+          <w:szCs w:val="20"/>
+        </w:rPr>
+        <w:br/>
       </w:r>
     </w:p>
     <w:sectPr>

--- a/SomeWebStuff/css/Notatk-css.docx
+++ b/SomeWebStuff/css/Notatk-css.docx
@@ -1388,6 +1388,33 @@
           <w:sz w:val="20"/>
           <w:szCs w:val="20"/>
         </w:rPr>
+        <w:t xml:space="preserve">{typ}:focus </w:t>
+      </w:r>
+      <w:r>
+        <w:rPr>
+          <w:noProof/>
+          <w:sz w:val="20"/>
+          <w:szCs w:val="20"/>
+        </w:rPr>
+        <w:t>– co ma się dziać gdy wybierzemy dane pole (np. przycisk)</w:t>
+      </w:r>
+    </w:p>
+    <w:p>
+      <w:pPr>
+        <w:rPr>
+          <w:noProof/>
+          <w:sz w:val="20"/>
+          <w:szCs w:val="20"/>
+        </w:rPr>
+      </w:pPr>
+      <w:r>
+        <w:rPr>
+          <w:b/>
+          <w:bCs/>
+          <w:noProof/>
+          <w:sz w:val="20"/>
+          <w:szCs w:val="20"/>
+        </w:rPr>
         <w:t xml:space="preserve">{typ}:nth-of-type(value/$n){…} </w:t>
       </w:r>
       <w:r>
@@ -3259,18 +3286,26 @@
           <w:sz w:val="20"/>
           <w:szCs w:val="20"/>
         </w:rPr>
-        <w:t>Position:</w:t>
-      </w:r>
-    </w:p>
-    <w:p>
-      <w:pPr>
-        <w:rPr>
-          <w:bCs/>
-          <w:noProof/>
-          <w:sz w:val="20"/>
-          <w:szCs w:val="20"/>
-        </w:rPr>
-      </w:pPr>
+        <w:t>Position</w:t>
+      </w:r>
+      <w:r>
+        <w:rPr>
+          <w:b/>
+          <w:noProof/>
+          <w:sz w:val="20"/>
+          <w:szCs w:val="20"/>
+        </w:rPr>
+        <w:t xml:space="preserve"> </w:t>
+      </w:r>
+      <w:r>
+        <w:rPr>
+          <w:bCs/>
+          <w:noProof/>
+          <w:sz w:val="20"/>
+          <w:szCs w:val="20"/>
+        </w:rPr>
+        <w:t xml:space="preserve">- </w:t>
+      </w:r>
       <w:r>
         <w:rPr>
           <w:bCs/>
@@ -4147,35 +4182,35 @@
           <w:sz w:val="20"/>
           <w:szCs w:val="20"/>
         </w:rPr>
+        <w:t xml:space="preserve">translate({x},{y}) </w:t>
+      </w:r>
+      <w:r>
+        <w:rPr>
+          <w:bCs/>
+          <w:noProof/>
+          <w:sz w:val="20"/>
+          <w:szCs w:val="20"/>
+        </w:rPr>
+        <w:t>– do zmieniania pozycji obiektu</w:t>
+      </w:r>
+    </w:p>
+    <w:p>
+      <w:pPr>
+        <w:rPr>
+          <w:bCs/>
+          <w:noProof/>
+          <w:sz w:val="20"/>
+          <w:szCs w:val="20"/>
+        </w:rPr>
+      </w:pPr>
+      <w:r>
+        <w:rPr>
+          <w:b/>
+          <w:noProof/>
+          <w:sz w:val="20"/>
+          <w:szCs w:val="20"/>
+        </w:rPr>
         <w:lastRenderedPageBreak/>
-        <w:t xml:space="preserve">translate({x},{y}) </w:t>
-      </w:r>
-      <w:r>
-        <w:rPr>
-          <w:bCs/>
-          <w:noProof/>
-          <w:sz w:val="20"/>
-          <w:szCs w:val="20"/>
-        </w:rPr>
-        <w:t>– do zmieniania pozycji obiektu</w:t>
-      </w:r>
-    </w:p>
-    <w:p>
-      <w:pPr>
-        <w:rPr>
-          <w:bCs/>
-          <w:noProof/>
-          <w:sz w:val="20"/>
-          <w:szCs w:val="20"/>
-        </w:rPr>
-      </w:pPr>
-      <w:r>
-        <w:rPr>
-          <w:b/>
-          <w:noProof/>
-          <w:sz w:val="20"/>
-          <w:szCs w:val="20"/>
-        </w:rPr>
         <w:t xml:space="preserve">Ważne: </w:t>
       </w:r>
       <w:r>
@@ -6609,6 +6644,544 @@
           <w:szCs w:val="20"/>
         </w:rPr>
         <w:br/>
+      </w:r>
+    </w:p>
+    <w:p>
+      <w:pPr>
+        <w:rPr>
+          <w:b/>
+          <w:noProof/>
+          <w:sz w:val="32"/>
+          <w:szCs w:val="32"/>
+        </w:rPr>
+      </w:pPr>
+      <w:r>
+        <w:rPr>
+          <w:b/>
+          <w:noProof/>
+          <w:sz w:val="32"/>
+          <w:szCs w:val="32"/>
+        </w:rPr>
+        <w:t>Bootstrap:</w:t>
+      </w:r>
+    </w:p>
+    <w:p>
+      <w:pPr>
+        <w:rPr>
+          <w:b/>
+          <w:noProof/>
+          <w:sz w:val="20"/>
+          <w:szCs w:val="20"/>
+        </w:rPr>
+      </w:pPr>
+      <w:hyperlink r:id="rId7" w:history="1">
+        <w:r>
+          <w:rPr>
+            <w:rStyle w:val="Hipercze"/>
+            <w:b/>
+            <w:noProof/>
+            <w:sz w:val="20"/>
+            <w:szCs w:val="20"/>
+          </w:rPr>
+          <w:t>https://getbootstrap.com/docs/4.5/getting-started/introduction/</w:t>
+        </w:r>
+      </w:hyperlink>
+    </w:p>
+    <w:p>
+      <w:pPr>
+        <w:rPr>
+          <w:b/>
+          <w:noProof/>
+          <w:sz w:val="20"/>
+          <w:szCs w:val="20"/>
+        </w:rPr>
+      </w:pPr>
+      <w:r>
+        <w:rPr>
+          <w:b/>
+          <w:noProof/>
+          <w:sz w:val="20"/>
+          <w:szCs w:val="20"/>
+        </w:rPr>
+        <w:t xml:space="preserve">Kontenery: </w:t>
+      </w:r>
+      <w:r>
+        <w:rPr>
+          <w:b/>
+          <w:noProof/>
+          <w:sz w:val="20"/>
+          <w:szCs w:val="20"/>
+        </w:rPr>
+        <w:br/>
+        <w:t>.container</w:t>
+      </w:r>
+    </w:p>
+    <w:p>
+      <w:pPr>
+        <w:rPr>
+          <w:b/>
+          <w:noProof/>
+          <w:sz w:val="20"/>
+          <w:szCs w:val="20"/>
+        </w:rPr>
+      </w:pPr>
+      <w:r>
+        <w:rPr>
+          <w:b/>
+          <w:noProof/>
+          <w:sz w:val="20"/>
+          <w:szCs w:val="20"/>
+        </w:rPr>
+        <w:t>.containter-{fluid/md/xl}</w:t>
+      </w:r>
+    </w:p>
+    <w:p>
+      <w:pPr>
+        <w:rPr>
+          <w:b/>
+          <w:noProof/>
+          <w:sz w:val="20"/>
+          <w:szCs w:val="20"/>
+        </w:rPr>
+      </w:pPr>
+    </w:p>
+    <w:p>
+      <w:pPr>
+        <w:rPr>
+          <w:b/>
+          <w:noProof/>
+          <w:sz w:val="20"/>
+          <w:szCs w:val="20"/>
+          <w:lang w:val="en-US"/>
+        </w:rPr>
+      </w:pPr>
+      <w:r>
+        <w:rPr>
+          <w:b/>
+          <w:noProof/>
+          <w:sz w:val="20"/>
+          <w:szCs w:val="20"/>
+          <w:lang w:val="en-US"/>
+        </w:rPr>
+        <w:t xml:space="preserve">Przyciski: </w:t>
+      </w:r>
+    </w:p>
+    <w:p>
+      <w:pPr>
+        <w:rPr>
+          <w:bCs/>
+          <w:noProof/>
+          <w:sz w:val="20"/>
+          <w:szCs w:val="20"/>
+        </w:rPr>
+      </w:pPr>
+      <w:r>
+        <w:rPr>
+          <w:bCs/>
+          <w:noProof/>
+          <w:sz w:val="20"/>
+          <w:szCs w:val="20"/>
+        </w:rPr>
+        <w:t>&lt;button type=”...” class=”{</w:t>
+      </w:r>
+      <w:r>
+        <w:rPr>
+          <w:b/>
+          <w:noProof/>
+          <w:sz w:val="20"/>
+          <w:szCs w:val="20"/>
+        </w:rPr>
+        <w:t>poniżej</w:t>
+      </w:r>
+      <w:r>
+        <w:rPr>
+          <w:bCs/>
+          <w:noProof/>
+          <w:sz w:val="20"/>
+          <w:szCs w:val="20"/>
+        </w:rPr>
+        <w:t>}”&gt;</w:t>
+      </w:r>
+      <w:r>
+        <w:rPr>
+          <w:b/>
+          <w:noProof/>
+          <w:sz w:val="20"/>
+          <w:szCs w:val="20"/>
+        </w:rPr>
+        <w:br/>
+      </w:r>
+      <w:r>
+        <w:rPr>
+          <w:b/>
+          <w:noProof/>
+          <w:sz w:val="20"/>
+          <w:szCs w:val="20"/>
+        </w:rPr>
+        <w:t>btn btn-</w:t>
+      </w:r>
+      <w:r>
+        <w:rPr>
+          <w:b/>
+          <w:noProof/>
+          <w:sz w:val="20"/>
+          <w:szCs w:val="20"/>
+        </w:rPr>
+        <w:t>{primary/secondary/secondary/danger/warning</w:t>
+      </w:r>
+      <w:r>
+        <w:rPr>
+          <w:b/>
+          <w:noProof/>
+          <w:sz w:val="20"/>
+          <w:szCs w:val="20"/>
+        </w:rPr>
+        <w:t>/link</w:t>
+      </w:r>
+      <w:r>
+        <w:rPr>
+          <w:b/>
+          <w:noProof/>
+          <w:sz w:val="20"/>
+          <w:szCs w:val="20"/>
+        </w:rPr>
+        <w:t>}</w:t>
+      </w:r>
+      <w:r>
+        <w:rPr>
+          <w:b/>
+          <w:noProof/>
+          <w:sz w:val="20"/>
+          <w:szCs w:val="20"/>
+        </w:rPr>
+        <w:t xml:space="preserve"> </w:t>
+      </w:r>
+      <w:r>
+        <w:rPr>
+          <w:bCs/>
+          <w:noProof/>
+          <w:sz w:val="20"/>
+          <w:szCs w:val="20"/>
+        </w:rPr>
+        <w:t>– rodzaj odnosi się do standardowego koloru do da</w:t>
+      </w:r>
+      <w:r>
+        <w:rPr>
+          <w:bCs/>
+          <w:noProof/>
+          <w:sz w:val="20"/>
+          <w:szCs w:val="20"/>
+        </w:rPr>
+        <w:t>nego wydarzenia</w:t>
+      </w:r>
+    </w:p>
+    <w:p>
+      <w:pPr>
+        <w:rPr>
+          <w:bCs/>
+          <w:noProof/>
+          <w:sz w:val="20"/>
+          <w:szCs w:val="20"/>
+          <w:lang w:val="en-US"/>
+        </w:rPr>
+      </w:pPr>
+      <w:r>
+        <w:rPr>
+          <w:b/>
+          <w:noProof/>
+          <w:sz w:val="20"/>
+          <w:szCs w:val="20"/>
+          <w:lang w:val="en-US"/>
+        </w:rPr>
+        <w:t>btn btn-</w:t>
+      </w:r>
+      <w:r>
+        <w:rPr>
+          <w:b/>
+          <w:noProof/>
+          <w:sz w:val="20"/>
+          <w:szCs w:val="20"/>
+          <w:lang w:val="en-US"/>
+        </w:rPr>
+        <w:t>outline-</w:t>
+      </w:r>
+      <w:r>
+        <w:rPr>
+          <w:b/>
+          <w:noProof/>
+          <w:sz w:val="20"/>
+          <w:szCs w:val="20"/>
+          <w:lang w:val="en-US"/>
+        </w:rPr>
+        <w:t>{primary/secondary/secondary/danger/warning</w:t>
+      </w:r>
+      <w:r>
+        <w:rPr>
+          <w:b/>
+          <w:noProof/>
+          <w:sz w:val="20"/>
+          <w:szCs w:val="20"/>
+          <w:lang w:val="en-US"/>
+        </w:rPr>
+        <w:t>/link</w:t>
+      </w:r>
+      <w:r>
+        <w:rPr>
+          <w:b/>
+          <w:noProof/>
+          <w:sz w:val="20"/>
+          <w:szCs w:val="20"/>
+          <w:lang w:val="en-US"/>
+        </w:rPr>
+        <w:t>}</w:t>
+      </w:r>
+      <w:r>
+        <w:rPr>
+          <w:b/>
+          <w:noProof/>
+          <w:sz w:val="20"/>
+          <w:szCs w:val="20"/>
+          <w:lang w:val="en-US"/>
+        </w:rPr>
+        <w:t xml:space="preserve"> </w:t>
+      </w:r>
+      <w:r>
+        <w:rPr>
+          <w:bCs/>
+          <w:noProof/>
+          <w:sz w:val="20"/>
+          <w:szCs w:val="20"/>
+          <w:lang w:val="en-US"/>
+        </w:rPr>
+        <w:t>– przycisk bez wnętrza</w:t>
+      </w:r>
+    </w:p>
+    <w:p>
+      <w:pPr>
+        <w:rPr>
+          <w:bCs/>
+          <w:noProof/>
+          <w:sz w:val="20"/>
+          <w:szCs w:val="20"/>
+        </w:rPr>
+      </w:pPr>
+      <w:r>
+        <w:rPr>
+          <w:b/>
+          <w:noProof/>
+          <w:sz w:val="20"/>
+          <w:szCs w:val="20"/>
+        </w:rPr>
+        <w:t>W</w:t>
+      </w:r>
+      <w:r>
+        <w:rPr>
+          <w:b/>
+          <w:noProof/>
+          <w:sz w:val="20"/>
+          <w:szCs w:val="20"/>
+        </w:rPr>
+        <w:t xml:space="preserve">ażne: </w:t>
+      </w:r>
+      <w:r>
+        <w:rPr>
+          <w:bCs/>
+          <w:noProof/>
+          <w:sz w:val="20"/>
+          <w:szCs w:val="20"/>
+        </w:rPr>
+        <w:t xml:space="preserve">Po dodatkowej spacji można dodać </w:t>
+      </w:r>
+      <w:r>
+        <w:rPr>
+          <w:b/>
+          <w:i/>
+          <w:iCs/>
+          <w:noProof/>
+          <w:sz w:val="20"/>
+          <w:szCs w:val="20"/>
+        </w:rPr>
+        <w:t xml:space="preserve">btn-sm || btn-lg </w:t>
+      </w:r>
+      <w:r>
+        <w:rPr>
+          <w:bCs/>
+          <w:noProof/>
+          <w:sz w:val="20"/>
+          <w:szCs w:val="20"/>
+        </w:rPr>
+        <w:t>do nadawania wielkości</w:t>
+      </w:r>
+    </w:p>
+    <w:p>
+      <w:pPr>
+        <w:rPr>
+          <w:bCs/>
+          <w:noProof/>
+          <w:sz w:val="20"/>
+          <w:szCs w:val="20"/>
+        </w:rPr>
+      </w:pPr>
+      <w:r>
+        <w:rPr>
+          <w:b/>
+          <w:noProof/>
+          <w:sz w:val="20"/>
+          <w:szCs w:val="20"/>
+        </w:rPr>
+        <w:t>W</w:t>
+      </w:r>
+      <w:r>
+        <w:rPr>
+          <w:b/>
+          <w:noProof/>
+          <w:sz w:val="20"/>
+          <w:szCs w:val="20"/>
+        </w:rPr>
+        <w:t xml:space="preserve">ażne: </w:t>
+      </w:r>
+      <w:r>
+        <w:rPr>
+          <w:bCs/>
+          <w:noProof/>
+          <w:sz w:val="20"/>
+          <w:szCs w:val="20"/>
+        </w:rPr>
+        <w:t xml:space="preserve">Po dodatkowej spacji można dodać </w:t>
+      </w:r>
+      <w:r>
+        <w:rPr>
+          <w:b/>
+          <w:i/>
+          <w:iCs/>
+          <w:noProof/>
+          <w:sz w:val="20"/>
+          <w:szCs w:val="20"/>
+        </w:rPr>
+        <w:t xml:space="preserve">disabled </w:t>
+      </w:r>
+      <w:r>
+        <w:rPr>
+          <w:bCs/>
+          <w:noProof/>
+          <w:sz w:val="20"/>
+          <w:szCs w:val="20"/>
+        </w:rPr>
+        <w:t>do określenia czy przycisk ma działać czy nie</w:t>
+      </w:r>
+    </w:p>
+    <w:p>
+      <w:pPr>
+        <w:rPr>
+          <w:bCs/>
+          <w:noProof/>
+          <w:sz w:val="20"/>
+          <w:szCs w:val="20"/>
+        </w:rPr>
+      </w:pPr>
+      <w:r>
+        <w:rPr>
+          <w:b/>
+          <w:noProof/>
+          <w:sz w:val="20"/>
+          <w:szCs w:val="20"/>
+        </w:rPr>
+        <w:t xml:space="preserve">Ważne: </w:t>
+      </w:r>
+      <w:r>
+        <w:rPr>
+          <w:bCs/>
+          <w:noProof/>
+          <w:sz w:val="20"/>
+          <w:szCs w:val="20"/>
+        </w:rPr>
+        <w:t>Można użyć na elementach n</w:t>
+      </w:r>
+      <w:r>
+        <w:rPr>
+          <w:bCs/>
+          <w:noProof/>
+          <w:sz w:val="20"/>
+          <w:szCs w:val="20"/>
+        </w:rPr>
+        <w:t>ie będących przyciskami, żeby tak je wystylizować (np. linki)</w:t>
+      </w:r>
+    </w:p>
+    <w:p>
+      <w:pPr>
+        <w:rPr>
+          <w:bCs/>
+          <w:noProof/>
+          <w:sz w:val="20"/>
+          <w:szCs w:val="20"/>
+        </w:rPr>
+      </w:pPr>
+    </w:p>
+    <w:p>
+      <w:pPr>
+        <w:rPr>
+          <w:bCs/>
+          <w:noProof/>
+          <w:sz w:val="20"/>
+          <w:szCs w:val="20"/>
+        </w:rPr>
+      </w:pPr>
+      <w:r>
+        <w:rPr>
+          <w:b/>
+          <w:noProof/>
+          <w:sz w:val="20"/>
+          <w:szCs w:val="20"/>
+        </w:rPr>
+        <w:lastRenderedPageBreak/>
+        <w:t xml:space="preserve">Typografia: </w:t>
+      </w:r>
+      <w:r>
+        <w:rPr>
+          <w:b/>
+          <w:noProof/>
+          <w:sz w:val="20"/>
+          <w:szCs w:val="20"/>
+        </w:rPr>
+        <w:br/>
+        <w:t xml:space="preserve">display-{number} </w:t>
+      </w:r>
+      <w:r>
+        <w:rPr>
+          <w:bCs/>
+          <w:noProof/>
+          <w:sz w:val="20"/>
+          <w:szCs w:val="20"/>
+        </w:rPr>
+        <w:t xml:space="preserve">– używane do headerów </w:t>
+      </w:r>
+    </w:p>
+    <w:p>
+      <w:pPr>
+        <w:rPr>
+          <w:bCs/>
+          <w:noProof/>
+          <w:sz w:val="20"/>
+          <w:szCs w:val="20"/>
+        </w:rPr>
+      </w:pPr>
+      <w:r>
+        <w:rPr>
+          <w:b/>
+          <w:noProof/>
+          <w:sz w:val="20"/>
+          <w:szCs w:val="20"/>
+        </w:rPr>
+        <w:t xml:space="preserve">lead </w:t>
+      </w:r>
+      <w:r>
+        <w:rPr>
+          <w:bCs/>
+          <w:noProof/>
+          <w:sz w:val="20"/>
+          <w:szCs w:val="20"/>
+        </w:rPr>
+        <w:t>– do podkreślenia paragrafów</w:t>
       </w:r>
     </w:p>
     <w:sectPr>

--- a/SomeWebStuff/css/Notatk-css.docx
+++ b/SomeWebStuff/css/Notatk-css.docx
@@ -726,14 +726,6 @@
         </w:rPr>
         <w:t xml:space="preserve">- </w:t>
       </w:r>
-      <w:r>
-        <w:rPr>
-          <w:noProof/>
-          <w:sz w:val="20"/>
-          <w:szCs w:val="20"/>
-        </w:rPr>
-        <w:t>https://coolors.co/palettes/trending</w:t>
-      </w:r>
     </w:p>
     <w:p>
       <w:pPr>
@@ -1966,7 +1958,6 @@
           <w:noProof/>
           <w:sz w:val="20"/>
           <w:szCs w:val="20"/>
-          <w:lang w:val="en-US"/>
         </w:rPr>
         <w:t xml:space="preserve">border-color </w:t>
       </w:r>
@@ -1975,7 +1966,6 @@
           <w:noProof/>
           <w:sz w:val="20"/>
           <w:szCs w:val="20"/>
-          <w:lang w:val="en-US"/>
         </w:rPr>
         <w:t>– kolor ramki</w:t>
       </w:r>
@@ -1984,7 +1974,6 @@
           <w:noProof/>
           <w:sz w:val="20"/>
           <w:szCs w:val="20"/>
-          <w:lang w:val="en-US"/>
         </w:rPr>
         <w:t xml:space="preserve">. </w:t>
       </w:r>
@@ -2558,15 +2547,7 @@
           <w:sz w:val="20"/>
           <w:szCs w:val="20"/>
         </w:rPr>
-        <w:t xml:space="preserve">- </w:t>
-      </w:r>
-      <w:r>
-        <w:rPr>
-          <w:noProof/>
-          <w:sz w:val="20"/>
-          <w:szCs w:val="20"/>
-        </w:rPr>
-        <w:t xml:space="preserve">mamy parę różnych opcji wprowadzania. </w:t>
+        <w:t xml:space="preserve">- mamy parę różnych opcji wprowadzania. </w:t>
       </w:r>
       <w:r>
         <w:rPr>
@@ -3965,16 +3946,7 @@
           <w:sz w:val="20"/>
           <w:szCs w:val="20"/>
         </w:rPr>
-        <w:t xml:space="preserve">grupujemy zapisując je obok siebie używając </w:t>
-      </w:r>
-      <w:r>
-        <w:rPr>
-          <w:bCs/>
-          <w:noProof/>
-          <w:sz w:val="20"/>
-          <w:szCs w:val="20"/>
-        </w:rPr>
-        <w:t>przecinka</w:t>
+        <w:t>grupujemy zapisując je obok siebie używając przecinka</w:t>
       </w:r>
     </w:p>
     <w:p>
@@ -4375,7 +4347,6 @@
           <w:noProof/>
           <w:sz w:val="10"/>
           <w:szCs w:val="10"/>
-          <w:lang w:val="en-US"/>
         </w:rPr>
       </w:pPr>
       <w:r>
@@ -4384,7 +4355,6 @@
           <w:noProof/>
           <w:sz w:val="10"/>
           <w:szCs w:val="10"/>
-          <w:lang w:val="en-US"/>
         </w:rPr>
         <w:t>}</w:t>
       </w:r>
@@ -4396,27 +4366,24 @@
           <w:noProof/>
           <w:sz w:val="20"/>
           <w:szCs w:val="20"/>
-          <w:lang w:val="en-US"/>
-        </w:rPr>
-      </w:pPr>
-    </w:p>
-    <w:p>
-      <w:pPr>
-        <w:rPr>
-          <w:b/>
-          <w:noProof/>
-          <w:sz w:val="20"/>
-          <w:szCs w:val="20"/>
-          <w:lang w:val="en-US"/>
-        </w:rPr>
-      </w:pPr>
-      <w:r>
-        <w:rPr>
-          <w:b/>
-          <w:noProof/>
-          <w:sz w:val="20"/>
-          <w:szCs w:val="20"/>
-          <w:lang w:val="en-US"/>
+        </w:rPr>
+      </w:pPr>
+    </w:p>
+    <w:p>
+      <w:pPr>
+        <w:rPr>
+          <w:b/>
+          <w:noProof/>
+          <w:sz w:val="20"/>
+          <w:szCs w:val="20"/>
+        </w:rPr>
+      </w:pPr>
+      <w:r>
+        <w:rPr>
+          <w:b/>
+          <w:noProof/>
+          <w:sz w:val="20"/>
+          <w:szCs w:val="20"/>
         </w:rPr>
         <w:t>Shadows:</w:t>
       </w:r>
@@ -4600,16 +4567,7 @@
           <w:sz w:val="20"/>
           <w:szCs w:val="20"/>
         </w:rPr>
-        <w:t xml:space="preserve">STRONA Z DARMOWYMI ZDJĘCIAMI: </w:t>
-      </w:r>
-      <w:r>
-        <w:rPr>
-          <w:b/>
-          <w:noProof/>
-          <w:sz w:val="20"/>
-          <w:szCs w:val="20"/>
-        </w:rPr>
-        <w:t>https://unsplash.com/</w:t>
+        <w:t>STRONA Z DARMOWYMI ZDJĘCIAMI: https://unsplash.com/</w:t>
       </w:r>
     </w:p>
     <w:p>
@@ -4843,6 +4801,7 @@
           <w:noProof/>
           <w:sz w:val="20"/>
           <w:szCs w:val="20"/>
+          <w:lang w:val="en-US"/>
         </w:rPr>
       </w:pPr>
       <w:r>
@@ -4940,6 +4899,7 @@
           <w:noProof/>
           <w:sz w:val="20"/>
           <w:szCs w:val="20"/>
+          <w:lang w:val="en-US"/>
         </w:rPr>
         <w:t>background: url(„link”) no-repeat center/cover</w:t>
       </w:r>
@@ -4951,6 +4911,7 @@
           <w:noProof/>
           <w:sz w:val="20"/>
           <w:szCs w:val="20"/>
+          <w:lang w:val="en-US"/>
         </w:rPr>
         <w:t>;</w:t>
       </w:r>
@@ -4964,24 +4925,27 @@
           <w:noProof/>
           <w:sz w:val="20"/>
           <w:szCs w:val="20"/>
-        </w:rPr>
-      </w:pPr>
-    </w:p>
-    <w:p>
-      <w:pPr>
-        <w:rPr>
-          <w:b/>
-          <w:noProof/>
-          <w:sz w:val="20"/>
-          <w:szCs w:val="20"/>
-        </w:rPr>
-      </w:pPr>
-      <w:r>
-        <w:rPr>
-          <w:b/>
-          <w:noProof/>
-          <w:sz w:val="20"/>
-          <w:szCs w:val="20"/>
+          <w:lang w:val="en-US"/>
+        </w:rPr>
+      </w:pPr>
+    </w:p>
+    <w:p>
+      <w:pPr>
+        <w:rPr>
+          <w:b/>
+          <w:noProof/>
+          <w:sz w:val="20"/>
+          <w:szCs w:val="20"/>
+          <w:lang w:val="en-US"/>
+        </w:rPr>
+      </w:pPr>
+      <w:r>
+        <w:rPr>
+          <w:b/>
+          <w:noProof/>
+          <w:sz w:val="20"/>
+          <w:szCs w:val="20"/>
+          <w:lang w:val="en-US"/>
         </w:rPr>
         <w:t>Google Fonts:</w:t>
       </w:r>
@@ -4993,14 +4957,16 @@
           <w:noProof/>
           <w:sz w:val="20"/>
           <w:szCs w:val="20"/>
-        </w:rPr>
-      </w:pPr>
-      <w:r>
-        <w:rPr>
-          <w:b/>
-          <w:noProof/>
-          <w:sz w:val="20"/>
-          <w:szCs w:val="20"/>
+          <w:lang w:val="en-US"/>
+        </w:rPr>
+      </w:pPr>
+      <w:r>
+        <w:rPr>
+          <w:b/>
+          <w:noProof/>
+          <w:sz w:val="20"/>
+          <w:szCs w:val="20"/>
+          <w:lang w:val="en-US"/>
         </w:rPr>
         <w:t>fonts.google.com</w:t>
       </w:r>
@@ -5507,16 +5473,14 @@
           <w:noProof/>
           <w:sz w:val="20"/>
           <w:szCs w:val="20"/>
-          <w:lang w:val="en-US"/>
-        </w:rPr>
-      </w:pPr>
-      <w:r>
-        <w:rPr>
-          <w:b/>
-          <w:noProof/>
-          <w:sz w:val="20"/>
-          <w:szCs w:val="20"/>
-          <w:lang w:val="en-US"/>
+        </w:rPr>
+      </w:pPr>
+      <w:r>
+        <w:rPr>
+          <w:b/>
+          <w:noProof/>
+          <w:sz w:val="20"/>
+          <w:szCs w:val="20"/>
         </w:rPr>
         <w:t xml:space="preserve">center </w:t>
       </w:r>
@@ -5526,7 +5490,6 @@
           <w:noProof/>
           <w:sz w:val="20"/>
           <w:szCs w:val="20"/>
-          <w:lang w:val="en-US"/>
         </w:rPr>
         <w:t>- wyśrodkowane</w:t>
       </w:r>
@@ -6538,16 +6501,14 @@
           <w:noProof/>
           <w:sz w:val="20"/>
           <w:szCs w:val="20"/>
-          <w:lang w:val="en-US"/>
-        </w:rPr>
-      </w:pPr>
-      <w:r>
-        <w:rPr>
-          <w:b/>
-          <w:noProof/>
-          <w:sz w:val="20"/>
-          <w:szCs w:val="20"/>
-          <w:lang w:val="en-US"/>
+        </w:rPr>
+      </w:pPr>
+      <w:r>
+        <w:rPr>
+          <w:b/>
+          <w:noProof/>
+          <w:sz w:val="20"/>
+          <w:szCs w:val="20"/>
         </w:rPr>
         <w:t>Responsive Design:</w:t>
       </w:r>
@@ -6694,14 +6655,16 @@
           <w:noProof/>
           <w:sz w:val="20"/>
           <w:szCs w:val="20"/>
-        </w:rPr>
-      </w:pPr>
-      <w:r>
-        <w:rPr>
-          <w:b/>
-          <w:noProof/>
-          <w:sz w:val="20"/>
-          <w:szCs w:val="20"/>
+          <w:lang w:val="en-US"/>
+        </w:rPr>
+      </w:pPr>
+      <w:r>
+        <w:rPr>
+          <w:b/>
+          <w:noProof/>
+          <w:sz w:val="20"/>
+          <w:szCs w:val="20"/>
+          <w:lang w:val="en-US"/>
         </w:rPr>
         <w:t xml:space="preserve">Kontenery: </w:t>
       </w:r>
@@ -6711,6 +6674,7 @@
           <w:noProof/>
           <w:sz w:val="20"/>
           <w:szCs w:val="20"/>
+          <w:lang w:val="en-US"/>
         </w:rPr>
         <w:br/>
         <w:t>.container</w:t>
@@ -6723,14 +6687,16 @@
           <w:noProof/>
           <w:sz w:val="20"/>
           <w:szCs w:val="20"/>
-        </w:rPr>
-      </w:pPr>
-      <w:r>
-        <w:rPr>
-          <w:b/>
-          <w:noProof/>
-          <w:sz w:val="20"/>
-          <w:szCs w:val="20"/>
+          <w:lang w:val="en-US"/>
+        </w:rPr>
+      </w:pPr>
+      <w:r>
+        <w:rPr>
+          <w:b/>
+          <w:noProof/>
+          <w:sz w:val="20"/>
+          <w:szCs w:val="20"/>
+          <w:lang w:val="en-US"/>
         </w:rPr>
         <w:t>.containter-{fluid/md/xl}</w:t>
       </w:r>
@@ -6742,168 +6708,157 @@
           <w:noProof/>
           <w:sz w:val="20"/>
           <w:szCs w:val="20"/>
-        </w:rPr>
-      </w:pPr>
-    </w:p>
-    <w:p>
-      <w:pPr>
-        <w:rPr>
-          <w:b/>
-          <w:noProof/>
-          <w:sz w:val="20"/>
-          <w:szCs w:val="20"/>
           <w:lang w:val="en-US"/>
         </w:rPr>
       </w:pPr>
-      <w:r>
-        <w:rPr>
-          <w:b/>
+    </w:p>
+    <w:p>
+      <w:pPr>
+        <w:rPr>
+          <w:b/>
+          <w:noProof/>
+          <w:sz w:val="20"/>
+          <w:szCs w:val="20"/>
+        </w:rPr>
+      </w:pPr>
+      <w:r>
+        <w:rPr>
+          <w:b/>
+          <w:noProof/>
+          <w:sz w:val="20"/>
+          <w:szCs w:val="20"/>
+        </w:rPr>
+        <w:t xml:space="preserve">Przyciski: </w:t>
+      </w:r>
+    </w:p>
+    <w:p>
+      <w:pPr>
+        <w:rPr>
+          <w:bCs/>
+          <w:noProof/>
+          <w:sz w:val="20"/>
+          <w:szCs w:val="20"/>
+        </w:rPr>
+      </w:pPr>
+      <w:r>
+        <w:rPr>
+          <w:bCs/>
+          <w:noProof/>
+          <w:sz w:val="20"/>
+          <w:szCs w:val="20"/>
+        </w:rPr>
+        <w:t>&lt;button type=”...” class=”{</w:t>
+      </w:r>
+      <w:r>
+        <w:rPr>
+          <w:b/>
+          <w:noProof/>
+          <w:sz w:val="20"/>
+          <w:szCs w:val="20"/>
+        </w:rPr>
+        <w:t>poniżej</w:t>
+      </w:r>
+      <w:r>
+        <w:rPr>
+          <w:bCs/>
+          <w:noProof/>
+          <w:sz w:val="20"/>
+          <w:szCs w:val="20"/>
+        </w:rPr>
+        <w:t>}”&gt;</w:t>
+      </w:r>
+      <w:r>
+        <w:rPr>
+          <w:b/>
+          <w:noProof/>
+          <w:sz w:val="20"/>
+          <w:szCs w:val="20"/>
+        </w:rPr>
+        <w:br/>
+      </w:r>
+      <w:r>
+        <w:rPr>
+          <w:b/>
+          <w:noProof/>
+          <w:sz w:val="20"/>
+          <w:szCs w:val="20"/>
+        </w:rPr>
+        <w:t>btn btn-</w:t>
+      </w:r>
+      <w:r>
+        <w:rPr>
+          <w:b/>
+          <w:noProof/>
+          <w:sz w:val="20"/>
+          <w:szCs w:val="20"/>
+        </w:rPr>
+        <w:t>{primary/secondary/secondary/danger/warning</w:t>
+      </w:r>
+      <w:r>
+        <w:rPr>
+          <w:b/>
+          <w:noProof/>
+          <w:sz w:val="20"/>
+          <w:szCs w:val="20"/>
+        </w:rPr>
+        <w:t>/link</w:t>
+      </w:r>
+      <w:r>
+        <w:rPr>
+          <w:b/>
+          <w:noProof/>
+          <w:sz w:val="20"/>
+          <w:szCs w:val="20"/>
+        </w:rPr>
+        <w:t>}</w:t>
+      </w:r>
+      <w:r>
+        <w:rPr>
+          <w:b/>
+          <w:noProof/>
+          <w:sz w:val="20"/>
+          <w:szCs w:val="20"/>
+        </w:rPr>
+        <w:t xml:space="preserve"> </w:t>
+      </w:r>
+      <w:r>
+        <w:rPr>
+          <w:bCs/>
+          <w:noProof/>
+          <w:sz w:val="20"/>
+          <w:szCs w:val="20"/>
+        </w:rPr>
+        <w:t>– rodzaj odnosi się do standardowego koloru do da</w:t>
+      </w:r>
+      <w:r>
+        <w:rPr>
+          <w:bCs/>
+          <w:noProof/>
+          <w:sz w:val="20"/>
+          <w:szCs w:val="20"/>
+        </w:rPr>
+        <w:t>nego wydarzenia</w:t>
+      </w:r>
+    </w:p>
+    <w:p>
+      <w:pPr>
+        <w:rPr>
+          <w:bCs/>
           <w:noProof/>
           <w:sz w:val="20"/>
           <w:szCs w:val="20"/>
           <w:lang w:val="en-US"/>
         </w:rPr>
-        <w:t xml:space="preserve">Przyciski: </w:t>
-      </w:r>
-    </w:p>
-    <w:p>
-      <w:pPr>
-        <w:rPr>
-          <w:bCs/>
-          <w:noProof/>
-          <w:sz w:val="20"/>
-          <w:szCs w:val="20"/>
-        </w:rPr>
-      </w:pPr>
-      <w:r>
-        <w:rPr>
-          <w:bCs/>
-          <w:noProof/>
-          <w:sz w:val="20"/>
-          <w:szCs w:val="20"/>
-        </w:rPr>
-        <w:t>&lt;button type=”...” class=”{</w:t>
-      </w:r>
-      <w:r>
-        <w:rPr>
-          <w:b/>
-          <w:noProof/>
-          <w:sz w:val="20"/>
-          <w:szCs w:val="20"/>
-        </w:rPr>
-        <w:t>poniżej</w:t>
-      </w:r>
-      <w:r>
-        <w:rPr>
-          <w:bCs/>
-          <w:noProof/>
-          <w:sz w:val="20"/>
-          <w:szCs w:val="20"/>
-        </w:rPr>
-        <w:t>}”&gt;</w:t>
-      </w:r>
-      <w:r>
-        <w:rPr>
-          <w:b/>
-          <w:noProof/>
-          <w:sz w:val="20"/>
-          <w:szCs w:val="20"/>
-        </w:rPr>
-        <w:br/>
-      </w:r>
-      <w:r>
-        <w:rPr>
-          <w:b/>
-          <w:noProof/>
-          <w:sz w:val="20"/>
-          <w:szCs w:val="20"/>
-        </w:rPr>
-        <w:t>btn btn-</w:t>
-      </w:r>
-      <w:r>
-        <w:rPr>
-          <w:b/>
-          <w:noProof/>
-          <w:sz w:val="20"/>
-          <w:szCs w:val="20"/>
-        </w:rPr>
-        <w:t>{primary/secondary/secondary/danger/warning</w:t>
-      </w:r>
-      <w:r>
-        <w:rPr>
-          <w:b/>
-          <w:noProof/>
-          <w:sz w:val="20"/>
-          <w:szCs w:val="20"/>
-        </w:rPr>
-        <w:t>/link</w:t>
-      </w:r>
-      <w:r>
-        <w:rPr>
-          <w:b/>
-          <w:noProof/>
-          <w:sz w:val="20"/>
-          <w:szCs w:val="20"/>
-        </w:rPr>
-        <w:t>}</w:t>
-      </w:r>
-      <w:r>
-        <w:rPr>
-          <w:b/>
-          <w:noProof/>
-          <w:sz w:val="20"/>
-          <w:szCs w:val="20"/>
-        </w:rPr>
-        <w:t xml:space="preserve"> </w:t>
-      </w:r>
-      <w:r>
-        <w:rPr>
-          <w:bCs/>
-          <w:noProof/>
-          <w:sz w:val="20"/>
-          <w:szCs w:val="20"/>
-        </w:rPr>
-        <w:t>– rodzaj odnosi się do standardowego koloru do da</w:t>
-      </w:r>
-      <w:r>
-        <w:rPr>
-          <w:bCs/>
-          <w:noProof/>
-          <w:sz w:val="20"/>
-          <w:szCs w:val="20"/>
-        </w:rPr>
-        <w:t>nego wydarzenia</w:t>
-      </w:r>
-    </w:p>
-    <w:p>
-      <w:pPr>
-        <w:rPr>
-          <w:bCs/>
+      </w:pPr>
+      <w:r>
+        <w:rPr>
+          <w:b/>
           <w:noProof/>
           <w:sz w:val="20"/>
           <w:szCs w:val="20"/>
           <w:lang w:val="en-US"/>
         </w:rPr>
-      </w:pPr>
-      <w:r>
-        <w:rPr>
-          <w:b/>
-          <w:noProof/>
-          <w:sz w:val="20"/>
-          <w:szCs w:val="20"/>
-          <w:lang w:val="en-US"/>
-        </w:rPr>
-        <w:t>btn btn-</w:t>
-      </w:r>
-      <w:r>
-        <w:rPr>
-          <w:b/>
-          <w:noProof/>
-          <w:sz w:val="20"/>
-          <w:szCs w:val="20"/>
-          <w:lang w:val="en-US"/>
-        </w:rPr>
-        <w:t>outline-</w:t>
+        <w:t>btn btn-outline-</w:t>
       </w:r>
       <w:r>
         <w:rPr>
@@ -7346,7 +7301,7 @@
       </w:rPr>
     </w:lvl>
   </w:abstractNum>
-  <w:abstractNum w:abstractNumId="2" w15:restartNumberingAfterBreak="0">
+  <w:abstractNum w:abstractNumId="1" w15:restartNumberingAfterBreak="0">
     <w:nsid w:val="44B175FA"/>
     <w:multiLevelType w:val="hybridMultilevel"/>
     <w:tmpl w:val="32F2D99A"/>
@@ -7458,7 +7413,7 @@
       </w:rPr>
     </w:lvl>
   </w:abstractNum>
-  <w:abstractNum w:abstractNumId="3" w15:restartNumberingAfterBreak="0">
+  <w:abstractNum w:abstractNumId="2" w15:restartNumberingAfterBreak="0">
     <w:nsid w:val="73887E80"/>
     <w:multiLevelType w:val="hybridMultilevel"/>
     <w:tmpl w:val="982A04C4"/>
@@ -7573,13 +7528,13 @@
     </w:lvl>
   </w:abstractNum>
   <w:num w:numId="1" w16cid:durableId="1979453366">
-    <w:abstractNumId w:val="2"/>
+    <w:abstractNumId w:val="1"/>
   </w:num>
   <w:num w:numId="2" w16cid:durableId="538007918">
     <w:abstractNumId w:val="0"/>
   </w:num>
   <w:num w:numId="3" w16cid:durableId="1612978481">
-    <w:abstractNumId w:val="3"/>
+    <w:abstractNumId w:val="2"/>
   </w:num>
 </w:numbering>
 </file>
